--- a/Docs/Observaciones-Lab 7.docx
+++ b/Docs/Observaciones-Lab 7.docx
@@ -9,7 +9,6 @@
         <w:rPr>
           <w:b/>
           <w:bCs/>
-          <w:noProof w:val="0"/>
           <w:lang w:val="es-CO"/>
         </w:rPr>
       </w:pPr>
@@ -17,7 +16,6 @@
         <w:rPr>
           <w:b/>
           <w:bCs/>
-          <w:noProof w:val="0"/>
           <w:lang w:val="es-CO"/>
         </w:rPr>
         <w:t>OBSERVACIONES DEL LA PRACTICA</w:t>
@@ -28,20 +26,17 @@
         <w:spacing w:after="0"/>
         <w:jc w:val="right"/>
         <w:rPr>
-          <w:noProof w:val="0"/>
-          <w:lang w:val="es-CO"/>
-        </w:rPr>
-      </w:pPr>
-      <w:r>
-        <w:rPr>
-          <w:noProof w:val="0"/>
+          <w:lang w:val="es-CO"/>
+        </w:rPr>
+      </w:pPr>
+      <w:r>
+        <w:rPr>
           <w:lang w:val="es-CO"/>
         </w:rPr>
         <w:t xml:space="preserve">Estudiante </w:t>
       </w:r>
       <w:r>
         <w:rPr>
-          <w:noProof w:val="0"/>
           <w:lang w:val="es-CO"/>
         </w:rPr>
         <w:t>1 Cod XXXX</w:t>
@@ -52,13 +47,11 @@
         <w:spacing w:after="0"/>
         <w:jc w:val="right"/>
         <w:rPr>
-          <w:noProof w:val="0"/>
-          <w:lang w:val="es-CO"/>
-        </w:rPr>
-      </w:pPr>
-      <w:r>
-        <w:rPr>
-          <w:noProof w:val="0"/>
+          <w:lang w:val="es-CO"/>
+        </w:rPr>
+      </w:pPr>
+      <w:r>
+        <w:rPr>
           <w:lang w:val="es-CO"/>
         </w:rPr>
         <w:t>Estudiante 2 Cod XXXX</w:t>
@@ -69,27 +62,23 @@
         <w:spacing w:after="0"/>
         <w:jc w:val="right"/>
         <w:rPr>
-          <w:noProof w:val="0"/>
-          <w:lang w:val="es-CO"/>
-        </w:rPr>
-      </w:pPr>
-      <w:r>
-        <w:rPr>
-          <w:noProof w:val="0"/>
+          <w:lang w:val="es-CO"/>
+        </w:rPr>
+      </w:pPr>
+      <w:r>
+        <w:rPr>
           <w:lang w:val="es-CO"/>
         </w:rPr>
         <w:t xml:space="preserve">Estudiante </w:t>
       </w:r>
       <w:r>
         <w:rPr>
-          <w:noProof w:val="0"/>
           <w:lang w:val="es-CO"/>
         </w:rPr>
         <w:t>3</w:t>
       </w:r>
       <w:r>
         <w:rPr>
-          <w:noProof w:val="0"/>
           <w:lang w:val="es-CO"/>
         </w:rPr>
         <w:t xml:space="preserve"> Cod XXXX</w:t>
@@ -100,7 +89,6 @@
         <w:spacing w:after="0"/>
         <w:jc w:val="right"/>
         <w:rPr>
-          <w:noProof w:val="0"/>
           <w:lang w:val="es-CO"/>
         </w:rPr>
       </w:pPr>
@@ -498,7 +486,6 @@
         <w:rPr>
           <w:b/>
           <w:bCs/>
-          <w:noProof w:val="0"/>
           <w:lang w:val="es-CO"/>
         </w:rPr>
       </w:pPr>
@@ -506,7 +493,6 @@
         <w:rPr>
           <w:b/>
           <w:bCs/>
-          <w:noProof w:val="0"/>
           <w:lang w:val="es-CO"/>
         </w:rPr>
         <w:t>Maquina 1</w:t>
@@ -518,7 +504,6 @@
         <w:rPr>
           <w:b/>
           <w:bCs/>
-          <w:noProof w:val="0"/>
           <w:lang w:val="es-CO"/>
         </w:rPr>
       </w:pPr>
@@ -526,7 +511,6 @@
         <w:rPr>
           <w:b/>
           <w:bCs/>
-          <w:noProof w:val="0"/>
           <w:lang w:val="es-CO"/>
         </w:rPr>
         <w:t>Resultados</w:t>
@@ -1746,7 +1730,6 @@
         <w:rPr>
           <w:b/>
           <w:bCs/>
-          <w:noProof w:val="0"/>
           <w:lang w:val="es-CO"/>
         </w:rPr>
       </w:pPr>
@@ -1754,7 +1737,6 @@
         <w:rPr>
           <w:b/>
           <w:bCs/>
-          <w:noProof w:val="0"/>
           <w:lang w:val="es-CO"/>
         </w:rPr>
         <w:t>Graficas</w:t>
@@ -1766,14 +1748,12 @@
         <w:jc w:val="both"/>
         <w:rPr>
           <w:rFonts w:ascii="Dax-Regular" w:hAnsi="Dax-Regular"/>
-          <w:noProof w:val="0"/>
           <w:lang w:val="es-CO"/>
         </w:rPr>
       </w:pPr>
       <w:r>
         <w:rPr>
           <w:rFonts w:ascii="Dax-Regular" w:hAnsi="Dax-Regular"/>
-          <w:noProof w:val="0"/>
           <w:lang w:val="es-CO"/>
         </w:rPr>
         <w:t>La gr</w:t>
@@ -1781,7 +1761,6 @@
       <w:r>
         <w:rPr>
           <w:rFonts w:ascii="Dax-Regular" w:hAnsi="Dax-Regular"/>
-          <w:noProof w:val="0"/>
           <w:lang w:val="es-CO"/>
         </w:rPr>
         <w:t>á</w:t>
@@ -1789,7 +1768,6 @@
       <w:r>
         <w:rPr>
           <w:rFonts w:ascii="Dax-Regular" w:hAnsi="Dax-Regular"/>
-          <w:noProof w:val="0"/>
           <w:lang w:val="es-CO"/>
         </w:rPr>
         <w:t>fica generada</w:t>
@@ -1797,7 +1775,6 @@
       <w:r>
         <w:rPr>
           <w:rFonts w:ascii="Dax-Regular" w:hAnsi="Dax-Regular"/>
-          <w:noProof w:val="0"/>
           <w:lang w:val="es-CO"/>
         </w:rPr>
         <w:t xml:space="preserve"> por los resultados de las pruebas de rendimiento en la </w:t>
@@ -1807,7 +1784,6 @@
           <w:rFonts w:ascii="Dax-Regular" w:hAnsi="Dax-Regular"/>
           <w:b/>
           <w:bCs/>
-          <w:noProof w:val="0"/>
           <w:lang w:val="es-CO"/>
         </w:rPr>
         <w:t>Maquina 1.</w:t>
@@ -1870,7 +1846,6 @@
         <w:rPr>
           <w:b/>
           <w:bCs/>
-          <w:noProof w:val="0"/>
           <w:lang w:val="es-CO"/>
         </w:rPr>
       </w:pPr>
@@ -1878,7 +1853,6 @@
         <w:rPr>
           <w:b/>
           <w:bCs/>
-          <w:noProof w:val="0"/>
           <w:lang w:val="es-CO"/>
         </w:rPr>
         <w:lastRenderedPageBreak/>
@@ -1891,7 +1865,6 @@
         <w:rPr>
           <w:b/>
           <w:bCs/>
-          <w:noProof w:val="0"/>
           <w:lang w:val="es-CO"/>
         </w:rPr>
       </w:pPr>
@@ -1899,7 +1872,6 @@
         <w:rPr>
           <w:b/>
           <w:bCs/>
-          <w:noProof w:val="0"/>
           <w:lang w:val="es-CO"/>
         </w:rPr>
         <w:t>Resultados</w:t>
@@ -3139,7 +3111,6 @@
         <w:rPr>
           <w:b/>
           <w:bCs/>
-          <w:noProof w:val="0"/>
           <w:lang w:val="es-CO"/>
         </w:rPr>
       </w:pPr>
@@ -3147,7 +3118,6 @@
         <w:rPr>
           <w:b/>
           <w:bCs/>
-          <w:noProof w:val="0"/>
           <w:lang w:val="es-CO"/>
         </w:rPr>
         <w:t>Graficas</w:t>
@@ -3159,14 +3129,12 @@
         <w:jc w:val="both"/>
         <w:rPr>
           <w:rFonts w:ascii="Dax-Regular" w:hAnsi="Dax-Regular"/>
-          <w:noProof w:val="0"/>
           <w:lang w:val="es-CO"/>
         </w:rPr>
       </w:pPr>
       <w:r>
         <w:rPr>
           <w:rFonts w:ascii="Dax-Regular" w:hAnsi="Dax-Regular"/>
-          <w:noProof w:val="0"/>
           <w:lang w:val="es-CO"/>
         </w:rPr>
         <w:t>La gr</w:t>
@@ -3174,7 +3142,6 @@
       <w:r>
         <w:rPr>
           <w:rFonts w:ascii="Dax-Regular" w:hAnsi="Dax-Regular"/>
-          <w:noProof w:val="0"/>
           <w:lang w:val="es-CO"/>
         </w:rPr>
         <w:t>á</w:t>
@@ -3182,7 +3149,6 @@
       <w:r>
         <w:rPr>
           <w:rFonts w:ascii="Dax-Regular" w:hAnsi="Dax-Regular"/>
-          <w:noProof w:val="0"/>
           <w:lang w:val="es-CO"/>
         </w:rPr>
         <w:t xml:space="preserve">fica generada por los resultados de las pruebas de rendimiento en la </w:t>
@@ -3192,7 +3158,6 @@
           <w:rFonts w:ascii="Dax-Regular" w:hAnsi="Dax-Regular"/>
           <w:b/>
           <w:bCs/>
-          <w:noProof w:val="0"/>
           <w:lang w:val="es-CO"/>
         </w:rPr>
         <w:t xml:space="preserve">Maquina </w:t>
@@ -3202,7 +3167,6 @@
           <w:rFonts w:ascii="Dax-Regular" w:hAnsi="Dax-Regular"/>
           <w:b/>
           <w:bCs/>
-          <w:noProof w:val="0"/>
           <w:lang w:val="es-CO"/>
         </w:rPr>
         <w:t>2</w:t>
@@ -3212,7 +3176,6 @@
           <w:rFonts w:ascii="Dax-Regular" w:hAnsi="Dax-Regular"/>
           <w:b/>
           <w:bCs/>
-          <w:noProof w:val="0"/>
           <w:lang w:val="es-CO"/>
         </w:rPr>
         <w:t>.</w:t>
@@ -3271,7 +3234,6 @@
         <w:rPr>
           <w:b/>
           <w:bCs/>
-          <w:noProof w:val="0"/>
           <w:lang w:val="es-CO"/>
         </w:rPr>
       </w:pPr>
@@ -3279,7 +3241,6 @@
         <w:rPr>
           <w:b/>
           <w:bCs/>
-          <w:noProof w:val="0"/>
           <w:lang w:val="es-CO"/>
         </w:rPr>
         <w:lastRenderedPageBreak/>
@@ -3289,7 +3250,6 @@
         <w:rPr>
           <w:b/>
           <w:bCs/>
-          <w:noProof w:val="0"/>
           <w:lang w:val="es-CO"/>
         </w:rPr>
         <w:t>3</w:t>
@@ -3301,7 +3261,6 @@
         <w:rPr>
           <w:b/>
           <w:bCs/>
-          <w:noProof w:val="0"/>
           <w:lang w:val="es-CO"/>
         </w:rPr>
       </w:pPr>
@@ -3309,7 +3268,6 @@
         <w:rPr>
           <w:b/>
           <w:bCs/>
-          <w:noProof w:val="0"/>
           <w:lang w:val="es-CO"/>
         </w:rPr>
         <w:t>Resultados</w:t>
@@ -4549,7 +4507,6 @@
         <w:rPr>
           <w:b/>
           <w:bCs/>
-          <w:noProof w:val="0"/>
           <w:lang w:val="es-CO"/>
         </w:rPr>
       </w:pPr>
@@ -4557,7 +4514,6 @@
         <w:rPr>
           <w:b/>
           <w:bCs/>
-          <w:noProof w:val="0"/>
           <w:lang w:val="es-CO"/>
         </w:rPr>
         <w:t>Graficas</w:t>
@@ -4569,14 +4525,12 @@
         <w:jc w:val="both"/>
         <w:rPr>
           <w:rFonts w:ascii="Dax-Regular" w:hAnsi="Dax-Regular"/>
-          <w:noProof w:val="0"/>
           <w:lang w:val="es-CO"/>
         </w:rPr>
       </w:pPr>
       <w:r>
         <w:rPr>
           <w:rFonts w:ascii="Dax-Regular" w:hAnsi="Dax-Regular"/>
-          <w:noProof w:val="0"/>
           <w:lang w:val="es-CO"/>
         </w:rPr>
         <w:t>La gr</w:t>
@@ -4584,7 +4538,6 @@
       <w:r>
         <w:rPr>
           <w:rFonts w:ascii="Dax-Regular" w:hAnsi="Dax-Regular"/>
-          <w:noProof w:val="0"/>
           <w:lang w:val="es-CO"/>
         </w:rPr>
         <w:t>á</w:t>
@@ -4592,7 +4545,6 @@
       <w:r>
         <w:rPr>
           <w:rFonts w:ascii="Dax-Regular" w:hAnsi="Dax-Regular"/>
-          <w:noProof w:val="0"/>
           <w:lang w:val="es-CO"/>
         </w:rPr>
         <w:t xml:space="preserve">fica generada por los resultados de las pruebas de rendimiento en la </w:t>
@@ -4602,7 +4554,6 @@
           <w:rFonts w:ascii="Dax-Regular" w:hAnsi="Dax-Regular"/>
           <w:b/>
           <w:bCs/>
-          <w:noProof w:val="0"/>
           <w:lang w:val="es-CO"/>
         </w:rPr>
         <w:t xml:space="preserve">Maquina </w:t>
@@ -4612,7 +4563,6 @@
           <w:rFonts w:ascii="Dax-Regular" w:hAnsi="Dax-Regular"/>
           <w:b/>
           <w:bCs/>
-          <w:noProof w:val="0"/>
           <w:lang w:val="es-CO"/>
         </w:rPr>
         <w:t>3</w:t>
@@ -4622,7 +4572,6 @@
           <w:rFonts w:ascii="Dax-Regular" w:hAnsi="Dax-Regular"/>
           <w:b/>
           <w:bCs/>
-          <w:noProof w:val="0"/>
           <w:lang w:val="es-CO"/>
         </w:rPr>
         <w:t>.</w:t>
@@ -4681,7 +4630,6 @@
         <w:rPr>
           <w:b/>
           <w:bCs/>
-          <w:noProof w:val="0"/>
           <w:lang w:val="es-CO"/>
         </w:rPr>
       </w:pPr>
@@ -4689,7 +4637,6 @@
         <w:rPr>
           <w:b/>
           <w:bCs/>
-          <w:noProof w:val="0"/>
           <w:lang w:val="es-CO"/>
         </w:rPr>
         <w:lastRenderedPageBreak/>
@@ -4715,7 +4662,6 @@
         <w:t xml:space="preserve">¿Por qué en la función </w:t>
       </w:r>
       <w:proofErr w:type="spellStart"/>
-      <w:proofErr w:type="gramStart"/>
       <w:r>
         <w:rPr>
           <w:b/>
@@ -4731,79 +4677,232 @@
           <w:bCs/>
           <w:lang w:val="es-419"/>
         </w:rPr>
-        <w:t>(</w:t>
-      </w:r>
-      <w:proofErr w:type="gramEnd"/>
+        <w:t>()</w:t>
+      </w:r>
+      <w:r>
+        <w:rPr>
+          <w:lang w:val="es-419"/>
+        </w:rPr>
+        <w:t xml:space="preserve"> se utiliza </w:t>
+      </w:r>
+      <w:proofErr w:type="spellStart"/>
       <w:r>
         <w:rPr>
           <w:b/>
           <w:bCs/>
           <w:lang w:val="es-419"/>
         </w:rPr>
-        <w:t>)</w:t>
-      </w:r>
-      <w:r>
-        <w:rPr>
-          <w:lang w:val="es-419"/>
-        </w:rPr>
-        <w:t xml:space="preserve"> se utiliza </w:t>
-      </w:r>
-      <w:proofErr w:type="spellStart"/>
+        <w:t>time.perf_counter</w:t>
+      </w:r>
+      <w:proofErr w:type="spellEnd"/>
       <w:r>
         <w:rPr>
           <w:b/>
           <w:bCs/>
           <w:lang w:val="es-419"/>
         </w:rPr>
-        <w:t>time.perf_counter</w:t>
-      </w:r>
-      <w:proofErr w:type="spellEnd"/>
+        <w:t>()</w:t>
+      </w:r>
+      <w:r>
+        <w:rPr>
+          <w:lang w:val="es-419"/>
+        </w:rPr>
+        <w:t xml:space="preserve"> en vez de otras funciones como </w:t>
+      </w:r>
+      <w:proofErr w:type="spellStart"/>
       <w:r>
         <w:rPr>
           <w:b/>
           <w:bCs/>
           <w:lang w:val="es-419"/>
         </w:rPr>
-        <w:t>()</w:t>
-      </w:r>
-      <w:r>
-        <w:rPr>
-          <w:lang w:val="es-419"/>
-        </w:rPr>
-        <w:t xml:space="preserve"> en vez de otras funciones como </w:t>
-      </w:r>
-      <w:proofErr w:type="spellStart"/>
+        <w:t>time.process_time</w:t>
+      </w:r>
+      <w:proofErr w:type="spellEnd"/>
       <w:r>
         <w:rPr>
           <w:b/>
           <w:bCs/>
           <w:lang w:val="es-419"/>
         </w:rPr>
+        <w:t>()</w:t>
+      </w:r>
+      <w:r>
+        <w:rPr>
+          <w:lang w:val="es-419"/>
+        </w:rPr>
+        <w:t>?</w:t>
+      </w:r>
+    </w:p>
+    <w:p>
+      <w:pPr>
+        <w:jc w:val="both"/>
+        <w:rPr>
+          <w:lang w:val="es-CO"/>
+        </w:rPr>
+      </w:pPr>
+      <w:r>
+        <w:rPr>
+          <w:lang w:val="es-419"/>
+        </w:rPr>
+        <w:t xml:space="preserve">Mientras que </w:t>
+      </w:r>
+      <w:proofErr w:type="spellStart"/>
+      <w:r>
+        <w:rPr>
+          <w:lang w:val="es-419"/>
+        </w:rPr>
+        <w:t>t</w:t>
+      </w:r>
+      <w:r>
+        <w:rPr>
+          <w:lang w:val="es-419"/>
+        </w:rPr>
+        <w:t>ime.perf_counter</w:t>
+      </w:r>
+      <w:proofErr w:type="spellEnd"/>
+      <w:r>
+        <w:rPr>
+          <w:lang w:val="es-419"/>
+        </w:rPr>
+        <w:t>()</w:t>
+      </w:r>
+      <w:r>
+        <w:rPr>
+          <w:lang w:val="es-419"/>
+        </w:rPr>
+        <w:t xml:space="preserve"> devuelve el valor absoluto de</w:t>
+      </w:r>
+      <w:r>
+        <w:rPr>
+          <w:lang w:val="es-419"/>
+        </w:rPr>
+        <w:t xml:space="preserve"> un contador de alto rendimiento, </w:t>
+      </w:r>
+      <w:proofErr w:type="spellStart"/>
+      <w:r>
+        <w:rPr>
+          <w:lang w:val="es-419"/>
+        </w:rPr>
         <w:t>time.process_time</w:t>
       </w:r>
       <w:proofErr w:type="spellEnd"/>
+      <w:r>
+        <w:rPr>
+          <w:lang w:val="es-419"/>
+        </w:rPr>
+        <w:t>()</w:t>
+      </w:r>
       <w:r>
         <w:rPr>
           <w:b/>
           <w:bCs/>
           <w:lang w:val="es-419"/>
         </w:rPr>
+        <w:t xml:space="preserve"> </w:t>
+      </w:r>
+      <w:r>
+        <w:rPr>
+          <w:lang w:val="es-419"/>
+        </w:rPr>
+        <w:t>es una función que</w:t>
+      </w:r>
+      <w:r>
+        <w:rPr>
+          <w:lang w:val="es-419"/>
+        </w:rPr>
+        <w:t xml:space="preserve"> retorna </w:t>
+      </w:r>
+      <w:r>
+        <w:rPr>
+          <w:lang w:val="es-419"/>
+        </w:rPr>
+        <w:t xml:space="preserve">la suma del tiempo de CPU del </w:t>
+      </w:r>
+      <w:proofErr w:type="spellStart"/>
+      <w:r>
+        <w:rPr>
+          <w:lang w:val="es-419"/>
+        </w:rPr>
+        <w:t>kernel</w:t>
+      </w:r>
+      <w:proofErr w:type="spellEnd"/>
+      <w:r>
+        <w:rPr>
+          <w:lang w:val="es-419"/>
+        </w:rPr>
+        <w:t xml:space="preserve"> y del espacio de usuario del proceso</w:t>
+      </w:r>
+      <w:r>
+        <w:rPr>
+          <w:lang w:val="es-419"/>
+        </w:rPr>
+        <w:t xml:space="preserve">. Se usa </w:t>
+      </w:r>
+      <w:proofErr w:type="spellStart"/>
+      <w:r>
+        <w:rPr>
+          <w:lang w:val="es-419"/>
+        </w:rPr>
+        <w:t>time.perf_counter</w:t>
+      </w:r>
+      <w:proofErr w:type="spellEnd"/>
+      <w:r>
+        <w:rPr>
+          <w:lang w:val="es-419"/>
+        </w:rPr>
         <w:t>()</w:t>
       </w:r>
       <w:r>
         <w:rPr>
-          <w:lang w:val="es-419"/>
-        </w:rPr>
-        <w:t>?</w:t>
-      </w:r>
-    </w:p>
-    <w:p>
-      <w:pPr>
-        <w:jc w:val="both"/>
-        <w:rPr>
-          <w:lang w:val="es-419"/>
-        </w:rPr>
-      </w:pPr>
+          <w:b/>
+          <w:bCs/>
+          <w:lang w:val="es-419"/>
+        </w:rPr>
+        <w:t xml:space="preserve"> </w:t>
+      </w:r>
+      <w:r>
+        <w:rPr>
+          <w:lang w:val="es-419"/>
+        </w:rPr>
+        <w:t xml:space="preserve">por que es una función que permite saber el tiempo de ejecución total de un programa, pero no se enfoca </w:t>
+      </w:r>
+      <w:r>
+        <w:rPr>
+          <w:lang w:val="es-419"/>
+        </w:rPr>
+        <w:t>calcula</w:t>
+      </w:r>
+      <w:r>
+        <w:rPr>
+          <w:lang w:val="es-419"/>
+        </w:rPr>
+        <w:t>r</w:t>
+      </w:r>
+      <w:r>
+        <w:rPr>
+          <w:lang w:val="es-419"/>
+        </w:rPr>
+        <w:t xml:space="preserve"> el tiempo del sistema y de la CPU durante el proceso</w:t>
+      </w:r>
+      <w:r>
+        <w:rPr>
+          <w:lang w:val="es-419"/>
+        </w:rPr>
+        <w:t xml:space="preserve"> (pues son datos que dependen mucho más </w:t>
+      </w:r>
+      <w:r>
+        <w:rPr>
+          <w:lang w:val="es-419"/>
+        </w:rPr>
+        <w:t>de la máquina que se esté usando</w:t>
+      </w:r>
+      <w:r>
+        <w:rPr>
+          <w:lang w:val="es-419"/>
+        </w:rPr>
+        <w:t>).</w:t>
+      </w:r>
     </w:p>
     <w:p>
       <w:pPr>
@@ -4881,9 +4980,89 @@
     <w:p>
       <w:pPr>
         <w:rPr>
-          <w:lang w:val="es-419"/>
-        </w:rPr>
-      </w:pPr>
+          <w:lang w:val="es-CO"/>
+        </w:rPr>
+      </w:pPr>
+      <w:proofErr w:type="spellStart"/>
+      <w:r>
+        <w:rPr>
+          <w:lang w:val="es-CO"/>
+        </w:rPr>
+        <w:t>Start</w:t>
+      </w:r>
+      <w:proofErr w:type="spellEnd"/>
+      <w:r>
+        <w:rPr>
+          <w:lang w:val="es-CO"/>
+        </w:rPr>
+        <w:t xml:space="preserve">() y stop() son funciones </w:t>
+      </w:r>
+      <w:r>
+        <w:rPr>
+          <w:lang w:val="es-CO"/>
+        </w:rPr>
+        <w:t xml:space="preserve">que permiten establecer un punto de partida y fin para poder tomar la memoria consumida en un proceso específico. Con </w:t>
+      </w:r>
+      <w:proofErr w:type="spellStart"/>
+      <w:r>
+        <w:rPr>
+          <w:lang w:val="es-419"/>
+        </w:rPr>
+        <w:t>start</w:t>
+      </w:r>
+      <w:proofErr w:type="spellEnd"/>
+      <w:r>
+        <w:rPr>
+          <w:lang w:val="es-419"/>
+        </w:rPr>
+        <w:t>()</w:t>
+      </w:r>
+      <w:r>
+        <w:rPr>
+          <w:b/>
+          <w:bCs/>
+          <w:lang w:val="es-419"/>
+        </w:rPr>
+        <w:t xml:space="preserve"> </w:t>
+      </w:r>
+      <w:r>
+        <w:rPr>
+          <w:lang w:val="es-419"/>
+        </w:rPr>
+        <w:t>comienza</w:t>
+      </w:r>
+      <w:r>
+        <w:rPr>
+          <w:lang w:val="es-419"/>
+        </w:rPr>
+        <w:t xml:space="preserve"> a rastrear las asignaciones de memoria de Python</w:t>
+      </w:r>
+      <w:r>
+        <w:rPr>
+          <w:lang w:val="es-419"/>
+        </w:rPr>
+        <w:t>, y con stop() se detiene este proceso</w:t>
+      </w:r>
+      <w:r>
+        <w:rPr>
+          <w:lang w:val="es-419"/>
+        </w:rPr>
+        <w:t xml:space="preserve">, por lo que se limpia el registro de rastreos después de tomar una captura de los datos. Sin estas funciones no se puede iniciar ni detener la toma de datos de memoria consumida, pues son el punto de referencia que el resto de </w:t>
+      </w:r>
+      <w:proofErr w:type="spellStart"/>
+      <w:r>
+        <w:rPr>
+          <w:lang w:val="es-419"/>
+        </w:rPr>
+        <w:t>API’s</w:t>
+      </w:r>
+      <w:proofErr w:type="spellEnd"/>
+      <w:r>
+        <w:rPr>
+          <w:lang w:val="es-419"/>
+        </w:rPr>
+        <w:t xml:space="preserve"> en la librería usan para su funcionamiento.</w:t>
+      </w:r>
     </w:p>
     <w:p>
       <w:pPr>
@@ -4938,6 +5117,12 @@
           <w:lang w:val="es-419"/>
         </w:rPr>
       </w:pPr>
+      <w:r>
+        <w:rPr>
+          <w:lang w:val="es-419"/>
+        </w:rPr>
+        <w:t xml:space="preserve">No es posible medir simultáneamente el uso de memoria y el tiempo de ejecución, ya que justamente medir el uso de memoria requiere tiempo adicional de ejecución. Si se midiesen paralelamente, el tiempo obtenido sería la suma del tiempo que tarda el código en sí mas el tiempo que se demora el código en obtener la memoria utilizada. </w:t>
+      </w:r>
     </w:p>
     <w:p>
       <w:pPr>
@@ -5213,6 +5398,7 @@
         <w:rPr>
           <w:lang w:val="es-419"/>
         </w:rPr>
+        <w:lastRenderedPageBreak/>
         <w:t xml:space="preserve">¿Qué cambios percibe en el </w:t>
       </w:r>
       <w:r>
@@ -5294,7 +5480,21 @@
         <w:rPr>
           <w:lang w:val="es-419"/>
         </w:rPr>
-        <w:t xml:space="preserve">¿Qué configuración de ideal ADT Map escogería para el </w:t>
+        <w:t xml:space="preserve">¿Qué configuración de ideal ADT </w:t>
+      </w:r>
+      <w:proofErr w:type="spellStart"/>
+      <w:r>
+        <w:rPr>
+          <w:lang w:val="es-419"/>
+        </w:rPr>
+        <w:t>Map</w:t>
+      </w:r>
+      <w:proofErr w:type="spellEnd"/>
+      <w:r>
+        <w:rPr>
+          <w:lang w:val="es-419"/>
+        </w:rPr>
+        <w:t xml:space="preserve"> escogería para el </w:t>
       </w:r>
       <w:r>
         <w:rPr>
@@ -7122,9 +7322,6 @@
     <w:name w:val="Normal"/>
     <w:qFormat/>
     <w:rsid w:val="00596A8A"/>
-    <w:rPr>
-      <w:noProof/>
-    </w:rPr>
   </w:style>
   <w:style w:type="paragraph" w:styleId="Ttulo1">
     <w:name w:val="heading 1"/>
@@ -7241,9 +7438,6 @@
       <w:ind w:left="720"/>
       <w:contextualSpacing/>
     </w:pPr>
-    <w:rPr>
-      <w:noProof w:val="0"/>
-    </w:rPr>
   </w:style>
   <w:style w:type="character" w:styleId="Refdecomentario">
     <w:name w:val="annotation reference"/>
@@ -7269,7 +7463,6 @@
       <w:spacing w:line="240" w:lineRule="auto"/>
     </w:pPr>
     <w:rPr>
-      <w:noProof w:val="0"/>
       <w:sz w:val="20"/>
       <w:szCs w:val="20"/>
     </w:rPr>
@@ -7300,7 +7493,6 @@
     <w:rPr>
       <w:i/>
       <w:iCs/>
-      <w:noProof w:val="0"/>
       <w:color w:val="44546A" w:themeColor="text2"/>
       <w:sz w:val="18"/>
       <w:szCs w:val="18"/>

--- a/Docs/Observaciones-Lab 7.docx
+++ b/Docs/Observaciones-Lab 7.docx
@@ -18,7 +18,15 @@
           <w:bCs/>
           <w:lang w:val="es-CO"/>
         </w:rPr>
-        <w:t>OBSERVACIONES DEL LA PRACTICA</w:t>
+        <w:t>OBSERVACIONES</w:t>
+      </w:r>
+      <w:r>
+        <w:rPr>
+          <w:b/>
+          <w:bCs/>
+          <w:lang w:val="es-CO"/>
+        </w:rPr>
+        <w:t xml:space="preserve"> LABORATORIO 7</w:t>
       </w:r>
     </w:p>
     <w:p>
@@ -33,13 +41,27 @@
         <w:rPr>
           <w:lang w:val="es-CO"/>
         </w:rPr>
-        <w:t xml:space="preserve">Estudiante </w:t>
-      </w:r>
-      <w:r>
-        <w:rPr>
-          <w:lang w:val="es-CO"/>
-        </w:rPr>
-        <w:t>1 Cod XXXX</w:t>
+        <w:t xml:space="preserve">Jacobo </w:t>
+      </w:r>
+      <w:proofErr w:type="spellStart"/>
+      <w:r>
+        <w:rPr>
+          <w:lang w:val="es-CO"/>
+        </w:rPr>
+        <w:t>Zarruk</w:t>
+      </w:r>
+      <w:proofErr w:type="spellEnd"/>
+      <w:r>
+        <w:rPr>
+          <w:lang w:val="es-CO"/>
+        </w:rPr>
+        <w:t xml:space="preserve">, </w:t>
+      </w:r>
+      <w:r>
+        <w:rPr>
+          <w:lang w:val="es-CO"/>
+        </w:rPr>
+        <w:t>202223913</w:t>
       </w:r>
     </w:p>
     <w:p>
@@ -54,34 +76,13 @@
         <w:rPr>
           <w:lang w:val="es-CO"/>
         </w:rPr>
-        <w:t>Estudiante 2 Cod XXXX</w:t>
-      </w:r>
-    </w:p>
-    <w:p>
-      <w:pPr>
-        <w:spacing w:after="0"/>
-        <w:jc w:val="right"/>
-        <w:rPr>
-          <w:lang w:val="es-CO"/>
-        </w:rPr>
-      </w:pPr>
-      <w:r>
-        <w:rPr>
-          <w:lang w:val="es-CO"/>
-        </w:rPr>
-        <w:t xml:space="preserve">Estudiante </w:t>
-      </w:r>
-      <w:r>
-        <w:rPr>
-          <w:lang w:val="es-CO"/>
-        </w:rPr>
-        <w:t>3</w:t>
-      </w:r>
-      <w:r>
-        <w:rPr>
-          <w:lang w:val="es-CO"/>
-        </w:rPr>
-        <w:t xml:space="preserve"> Cod XXXX</w:t>
+        <w:t>María José Amorocho</w:t>
+      </w:r>
+      <w:r>
+        <w:rPr>
+          <w:lang w:val="es-CO"/>
+        </w:rPr>
+        <w:t>,202220179</w:t>
       </w:r>
     </w:p>
     <w:p>
@@ -96,15 +97,14 @@
     <w:tbl>
       <w:tblPr>
         <w:tblStyle w:val="Tabladecuadrcula2"/>
-        <w:tblW w:w="5000" w:type="pct"/>
+        <w:tblW w:w="4695" w:type="pct"/>
         <w:jc w:val="center"/>
         <w:tblLook w:val="04A0" w:firstRow="1" w:lastRow="0" w:firstColumn="1" w:lastColumn="0" w:noHBand="0" w:noVBand="1"/>
       </w:tblPr>
       <w:tblGrid>
-        <w:gridCol w:w="2425"/>
-        <w:gridCol w:w="2225"/>
-        <w:gridCol w:w="2355"/>
-        <w:gridCol w:w="2355"/>
+        <w:gridCol w:w="2695"/>
+        <w:gridCol w:w="2835"/>
+        <w:gridCol w:w="3259"/>
       </w:tblGrid>
       <w:tr>
         <w:trPr>
@@ -115,7 +115,7 @@
         <w:tc>
           <w:tcPr>
             <w:cnfStyle w:val="001000000000" w:firstRow="0" w:lastRow="0" w:firstColumn="1" w:lastColumn="0" w:oddVBand="0" w:evenVBand="0" w:oddHBand="0" w:evenHBand="0" w:firstRowFirstColumn="0" w:firstRowLastColumn="0" w:lastRowFirstColumn="0" w:lastRowLastColumn="0"/>
-            <w:tcW w:w="1295" w:type="pct"/>
+            <w:tcW w:w="1533" w:type="pct"/>
             <w:tcBorders>
               <w:top w:val="single" w:sz="4" w:space="0" w:color="auto"/>
             </w:tcBorders>
@@ -132,7 +132,7 @@
         </w:tc>
         <w:tc>
           <w:tcPr>
-            <w:tcW w:w="1188" w:type="pct"/>
+            <w:tcW w:w="1613" w:type="pct"/>
             <w:tcBorders>
               <w:top w:val="single" w:sz="4" w:space="0" w:color="auto"/>
             </w:tcBorders>
@@ -157,7 +157,7 @@
         </w:tc>
         <w:tc>
           <w:tcPr>
-            <w:tcW w:w="1258" w:type="pct"/>
+            <w:tcW w:w="1854" w:type="pct"/>
             <w:tcBorders>
               <w:top w:val="single" w:sz="4" w:space="0" w:color="auto"/>
             </w:tcBorders>
@@ -177,36 +177,6 @@
                 <w:lang w:val="es-419"/>
               </w:rPr>
               <w:t>Máquina 2</w:t>
-            </w:r>
-          </w:p>
-        </w:tc>
-        <w:tc>
-          <w:tcPr>
-            <w:tcW w:w="1258" w:type="pct"/>
-            <w:tcBorders>
-              <w:top w:val="single" w:sz="4" w:space="0" w:color="auto"/>
-            </w:tcBorders>
-          </w:tcPr>
-          <w:p>
-            <w:pPr>
-              <w:jc w:val="center"/>
-              <w:cnfStyle w:val="100000000000" w:firstRow="1" w:lastRow="0" w:firstColumn="0" w:lastColumn="0" w:oddVBand="0" w:evenVBand="0" w:oddHBand="0" w:evenHBand="0" w:firstRowFirstColumn="0" w:firstRowLastColumn="0" w:lastRowFirstColumn="0" w:lastRowLastColumn="0"/>
-              <w:rPr>
-                <w:lang w:val="es-419"/>
-              </w:rPr>
-            </w:pPr>
-            <w:r>
-              <w:rPr>
-                <w:rFonts w:ascii="Dax-Regular" w:hAnsi="Dax-Regular"/>
-                <w:lang w:val="es-419"/>
-              </w:rPr>
-              <w:t xml:space="preserve">Máquina </w:t>
-            </w:r>
-            <w:r>
-              <w:rPr>
-                <w:lang w:val="es-419"/>
-              </w:rPr>
-              <w:t>3</w:t>
             </w:r>
           </w:p>
         </w:tc>
@@ -219,7 +189,7 @@
         <w:tc>
           <w:tcPr>
             <w:cnfStyle w:val="001000000000" w:firstRow="0" w:lastRow="0" w:firstColumn="1" w:lastColumn="0" w:oddVBand="0" w:evenVBand="0" w:oddHBand="0" w:evenHBand="0" w:firstRowFirstColumn="0" w:firstRowLastColumn="0" w:lastRowFirstColumn="0" w:lastRowLastColumn="0"/>
-            <w:tcW w:w="1295" w:type="pct"/>
+            <w:tcW w:w="1533" w:type="pct"/>
           </w:tcPr>
           <w:p>
             <w:pPr>
@@ -240,7 +210,7 @@
         </w:tc>
         <w:tc>
           <w:tcPr>
-            <w:tcW w:w="1188" w:type="pct"/>
+            <w:tcW w:w="1613" w:type="pct"/>
           </w:tcPr>
           <w:p>
             <w:pPr>
@@ -248,14 +218,16 @@
               <w:cnfStyle w:val="000000100000" w:firstRow="0" w:lastRow="0" w:firstColumn="0" w:lastColumn="0" w:oddVBand="0" w:evenVBand="0" w:oddHBand="1" w:evenHBand="0" w:firstRowFirstColumn="0" w:firstRowLastColumn="0" w:lastRowFirstColumn="0" w:lastRowLastColumn="0"/>
               <w:rPr>
                 <w:rFonts w:ascii="Dax-Regular" w:hAnsi="Dax-Regular"/>
-                <w:lang w:val="es-419"/>
               </w:rPr>
             </w:pPr>
+            <w:r>
+              <w:t>AMD Ryzen 5 5625U with Radeon Graphics  2.30 GHz</w:t>
+            </w:r>
           </w:p>
         </w:tc>
         <w:tc>
           <w:tcPr>
-            <w:tcW w:w="1258" w:type="pct"/>
+            <w:tcW w:w="1854" w:type="pct"/>
           </w:tcPr>
           <w:p>
             <w:pPr>
@@ -266,19 +238,12 @@
                 <w:lang w:val="es-419"/>
               </w:rPr>
             </w:pPr>
-          </w:p>
-        </w:tc>
-        <w:tc>
-          <w:tcPr>
-            <w:tcW w:w="1258" w:type="pct"/>
-          </w:tcPr>
-          <w:p>
-            <w:pPr>
-              <w:cnfStyle w:val="000000100000" w:firstRow="0" w:lastRow="0" w:firstColumn="0" w:lastColumn="0" w:oddVBand="0" w:evenVBand="0" w:oddHBand="1" w:evenHBand="0" w:firstRowFirstColumn="0" w:firstRowLastColumn="0" w:lastRowFirstColumn="0" w:lastRowLastColumn="0"/>
-              <w:rPr>
-                <w:lang w:val="es-419"/>
-              </w:rPr>
-            </w:pPr>
+            <w:r>
+              <w:rPr>
+                <w:lang w:val="es-CO"/>
+              </w:rPr>
+              <w:t>Intel(R) Core(TM) i5-10210U CPU @ 1.60GHz   2.10 GHz</w:t>
+            </w:r>
           </w:p>
         </w:tc>
       </w:tr>
@@ -289,7 +254,7 @@
         <w:tc>
           <w:tcPr>
             <w:cnfStyle w:val="001000000000" w:firstRow="0" w:lastRow="0" w:firstColumn="1" w:lastColumn="0" w:oddVBand="0" w:evenVBand="0" w:oddHBand="0" w:evenHBand="0" w:firstRowFirstColumn="0" w:firstRowLastColumn="0" w:lastRowFirstColumn="0" w:lastRowLastColumn="0"/>
-            <w:tcW w:w="1295" w:type="pct"/>
+            <w:tcW w:w="1533" w:type="pct"/>
           </w:tcPr>
           <w:p>
             <w:pPr>
@@ -310,7 +275,7 @@
         </w:tc>
         <w:tc>
           <w:tcPr>
-            <w:tcW w:w="1188" w:type="pct"/>
+            <w:tcW w:w="1613" w:type="pct"/>
           </w:tcPr>
           <w:p>
             <w:pPr>
@@ -321,11 +286,17 @@
                 <w:lang w:val="es-419"/>
               </w:rPr>
             </w:pPr>
+            <w:r>
+              <w:rPr>
+                <w:lang w:val="es-CO"/>
+              </w:rPr>
+              <w:t>16.0 GB</w:t>
+            </w:r>
           </w:p>
         </w:tc>
         <w:tc>
           <w:tcPr>
-            <w:tcW w:w="1258" w:type="pct"/>
+            <w:tcW w:w="1854" w:type="pct"/>
           </w:tcPr>
           <w:p>
             <w:pPr>
@@ -336,19 +307,12 @@
                 <w:lang w:val="es-419"/>
               </w:rPr>
             </w:pPr>
-          </w:p>
-        </w:tc>
-        <w:tc>
-          <w:tcPr>
-            <w:tcW w:w="1258" w:type="pct"/>
-          </w:tcPr>
-          <w:p>
-            <w:pPr>
-              <w:cnfStyle w:val="000000000000" w:firstRow="0" w:lastRow="0" w:firstColumn="0" w:lastColumn="0" w:oddVBand="0" w:evenVBand="0" w:oddHBand="0" w:evenHBand="0" w:firstRowFirstColumn="0" w:firstRowLastColumn="0" w:lastRowFirstColumn="0" w:lastRowLastColumn="0"/>
-              <w:rPr>
-                <w:lang w:val="es-419"/>
-              </w:rPr>
-            </w:pPr>
+            <w:r>
+              <w:rPr>
+                <w:lang w:val="es-CO"/>
+              </w:rPr>
+              <w:t>8,00 GB</w:t>
+            </w:r>
           </w:p>
         </w:tc>
       </w:tr>
@@ -360,7 +324,7 @@
         <w:tc>
           <w:tcPr>
             <w:cnfStyle w:val="001000000000" w:firstRow="0" w:lastRow="0" w:firstColumn="1" w:lastColumn="0" w:oddVBand="0" w:evenVBand="0" w:oddHBand="0" w:evenHBand="0" w:firstRowFirstColumn="0" w:firstRowLastColumn="0" w:lastRowFirstColumn="0" w:lastRowLastColumn="0"/>
-            <w:tcW w:w="1295" w:type="pct"/>
+            <w:tcW w:w="1533" w:type="pct"/>
           </w:tcPr>
           <w:p>
             <w:pPr>
@@ -381,7 +345,7 @@
         </w:tc>
         <w:tc>
           <w:tcPr>
-            <w:tcW w:w="1188" w:type="pct"/>
+            <w:tcW w:w="1613" w:type="pct"/>
           </w:tcPr>
           <w:p>
             <w:pPr>
@@ -392,11 +356,25 @@
                 <w:lang w:val="es-419"/>
               </w:rPr>
             </w:pPr>
+            <w:r>
+              <w:rPr>
+                <w:lang w:val="es-CO"/>
+              </w:rPr>
+              <w:t>Windows 11 Home Single </w:t>
+            </w:r>
+            <w:proofErr w:type="spellStart"/>
+            <w:r>
+              <w:rPr>
+                <w:lang w:val="es-CO"/>
+              </w:rPr>
+              <w:t>Language</w:t>
+            </w:r>
+            <w:proofErr w:type="spellEnd"/>
           </w:p>
         </w:tc>
         <w:tc>
           <w:tcPr>
-            <w:tcW w:w="1258" w:type="pct"/>
+            <w:tcW w:w="1854" w:type="pct"/>
           </w:tcPr>
           <w:p>
             <w:pPr>
@@ -408,20 +386,12 @@
                 <w:lang w:val="es-419"/>
               </w:rPr>
             </w:pPr>
-          </w:p>
-        </w:tc>
-        <w:tc>
-          <w:tcPr>
-            <w:tcW w:w="1258" w:type="pct"/>
-          </w:tcPr>
-          <w:p>
-            <w:pPr>
-              <w:keepNext/>
-              <w:cnfStyle w:val="000000100000" w:firstRow="0" w:lastRow="0" w:firstColumn="0" w:lastColumn="0" w:oddVBand="0" w:evenVBand="0" w:oddHBand="1" w:evenHBand="0" w:firstRowFirstColumn="0" w:firstRowLastColumn="0" w:lastRowFirstColumn="0" w:lastRowLastColumn="0"/>
-              <w:rPr>
-                <w:lang w:val="es-419"/>
-              </w:rPr>
-            </w:pPr>
+            <w:r>
+              <w:rPr>
+                <w:lang w:val="es-CO"/>
+              </w:rPr>
+              <w:t>Windows 10 Pro – 64 bits</w:t>
+            </w:r>
           </w:p>
         </w:tc>
       </w:tr>
@@ -2116,6 +2086,38 @@
                 <w:lang w:val="es-419"/>
               </w:rPr>
             </w:pPr>
+            <w:r>
+              <w:rPr>
+                <w:rFonts w:ascii="Calibri" w:eastAsia="Times New Roman" w:hAnsi="Calibri" w:cs="Calibri"/>
+                <w:color w:val="000000"/>
+                <w:lang w:val="es-419"/>
+              </w:rPr>
+              <w:t>3531</w:t>
+            </w:r>
+            <w:r>
+              <w:rPr>
+                <w:rFonts w:ascii="Calibri" w:eastAsia="Times New Roman" w:hAnsi="Calibri" w:cs="Calibri"/>
+                <w:color w:val="000000"/>
+                <w:lang w:val="es-419"/>
+              </w:rPr>
+              <w:t>,</w:t>
+            </w:r>
+            <w:r>
+              <w:rPr>
+                <w:rFonts w:ascii="Calibri" w:eastAsia="Times New Roman" w:hAnsi="Calibri" w:cs="Calibri"/>
+                <w:color w:val="000000"/>
+                <w:lang w:val="es-419"/>
+              </w:rPr>
+              <w:t>6</w:t>
+            </w:r>
+            <w:r>
+              <w:rPr>
+                <w:rFonts w:ascii="Calibri" w:eastAsia="Times New Roman" w:hAnsi="Calibri" w:cs="Calibri"/>
+                <w:color w:val="000000"/>
+                <w:lang w:val="es-419"/>
+              </w:rPr>
+              <w:t>6</w:t>
+            </w:r>
           </w:p>
         </w:tc>
         <w:tc>
@@ -2141,6 +2143,38 @@
                 <w:lang w:val="es-419"/>
               </w:rPr>
             </w:pPr>
+            <w:r>
+              <w:rPr>
+                <w:rFonts w:ascii="Calibri" w:eastAsia="Times New Roman" w:hAnsi="Calibri" w:cs="Calibri"/>
+                <w:color w:val="000000"/>
+                <w:lang w:val="es-419"/>
+              </w:rPr>
+              <w:t>179709</w:t>
+            </w:r>
+            <w:r>
+              <w:rPr>
+                <w:rFonts w:ascii="Calibri" w:eastAsia="Times New Roman" w:hAnsi="Calibri" w:cs="Calibri"/>
+                <w:color w:val="000000"/>
+                <w:lang w:val="es-419"/>
+              </w:rPr>
+              <w:t>,</w:t>
+            </w:r>
+            <w:r>
+              <w:rPr>
+                <w:rFonts w:ascii="Calibri" w:eastAsia="Times New Roman" w:hAnsi="Calibri" w:cs="Calibri"/>
+                <w:color w:val="000000"/>
+                <w:lang w:val="es-419"/>
+              </w:rPr>
+              <w:t>0</w:t>
+            </w:r>
+            <w:r>
+              <w:rPr>
+                <w:rFonts w:ascii="Calibri" w:eastAsia="Times New Roman" w:hAnsi="Calibri" w:cs="Calibri"/>
+                <w:color w:val="000000"/>
+                <w:lang w:val="es-419"/>
+              </w:rPr>
+              <w:t>9</w:t>
+            </w:r>
           </w:p>
         </w:tc>
       </w:tr>
@@ -2203,6 +2237,30 @@
                 <w:lang w:val="es-419"/>
               </w:rPr>
             </w:pPr>
+            <w:r>
+              <w:rPr>
+                <w:rFonts w:ascii="Calibri" w:eastAsia="Times New Roman" w:hAnsi="Calibri" w:cs="Calibri"/>
+                <w:color w:val="000000"/>
+                <w:lang w:val="es-419"/>
+              </w:rPr>
+              <w:t>3531</w:t>
+            </w:r>
+            <w:r>
+              <w:rPr>
+                <w:rFonts w:ascii="Calibri" w:eastAsia="Times New Roman" w:hAnsi="Calibri" w:cs="Calibri"/>
+                <w:color w:val="000000"/>
+                <w:lang w:val="es-419"/>
+              </w:rPr>
+              <w:t>,</w:t>
+            </w:r>
+            <w:r>
+              <w:rPr>
+                <w:rFonts w:ascii="Calibri" w:eastAsia="Times New Roman" w:hAnsi="Calibri" w:cs="Calibri"/>
+                <w:color w:val="000000"/>
+                <w:lang w:val="es-419"/>
+              </w:rPr>
+              <w:t>65</w:t>
+            </w:r>
           </w:p>
         </w:tc>
         <w:tc>
@@ -2228,6 +2286,38 @@
                 <w:lang w:val="es-419"/>
               </w:rPr>
             </w:pPr>
+            <w:r>
+              <w:rPr>
+                <w:rFonts w:ascii="Calibri" w:eastAsia="Times New Roman" w:hAnsi="Calibri" w:cs="Calibri"/>
+                <w:color w:val="000000"/>
+                <w:lang w:val="es-419"/>
+              </w:rPr>
+              <w:t>58644</w:t>
+            </w:r>
+            <w:r>
+              <w:rPr>
+                <w:rFonts w:ascii="Calibri" w:eastAsia="Times New Roman" w:hAnsi="Calibri" w:cs="Calibri"/>
+                <w:color w:val="000000"/>
+                <w:lang w:val="es-419"/>
+              </w:rPr>
+              <w:t>,</w:t>
+            </w:r>
+            <w:r>
+              <w:rPr>
+                <w:rFonts w:ascii="Calibri" w:eastAsia="Times New Roman" w:hAnsi="Calibri" w:cs="Calibri"/>
+                <w:color w:val="000000"/>
+                <w:lang w:val="es-419"/>
+              </w:rPr>
+              <w:t>2</w:t>
+            </w:r>
+            <w:r>
+              <w:rPr>
+                <w:rFonts w:ascii="Calibri" w:eastAsia="Times New Roman" w:hAnsi="Calibri" w:cs="Calibri"/>
+                <w:color w:val="000000"/>
+                <w:lang w:val="es-419"/>
+              </w:rPr>
+              <w:t>7</w:t>
+            </w:r>
           </w:p>
         </w:tc>
       </w:tr>
@@ -2288,6 +2378,30 @@
                 <w:lang w:val="es-419"/>
               </w:rPr>
             </w:pPr>
+            <w:r>
+              <w:rPr>
+                <w:rFonts w:ascii="Calibri" w:eastAsia="Times New Roman" w:hAnsi="Calibri" w:cs="Calibri"/>
+                <w:color w:val="000000"/>
+                <w:lang w:val="es-419"/>
+              </w:rPr>
+              <w:t>353</w:t>
+            </w:r>
+            <w:r>
+              <w:rPr>
+                <w:rFonts w:ascii="Calibri" w:eastAsia="Times New Roman" w:hAnsi="Calibri" w:cs="Calibri"/>
+                <w:color w:val="000000"/>
+                <w:lang w:val="es-419"/>
+              </w:rPr>
+              <w:t>1,</w:t>
+            </w:r>
+            <w:r>
+              <w:rPr>
+                <w:rFonts w:ascii="Calibri" w:eastAsia="Times New Roman" w:hAnsi="Calibri" w:cs="Calibri"/>
+                <w:color w:val="000000"/>
+                <w:lang w:val="es-419"/>
+              </w:rPr>
+              <w:t>65</w:t>
+            </w:r>
           </w:p>
         </w:tc>
         <w:tc>
@@ -2312,6 +2426,30 @@
                 <w:lang w:val="es-419"/>
               </w:rPr>
             </w:pPr>
+            <w:r>
+              <w:rPr>
+                <w:rFonts w:ascii="Calibri" w:eastAsia="Times New Roman" w:hAnsi="Calibri" w:cs="Calibri"/>
+                <w:color w:val="000000"/>
+                <w:lang w:val="es-419"/>
+              </w:rPr>
+              <w:t>93826</w:t>
+            </w:r>
+            <w:r>
+              <w:rPr>
+                <w:rFonts w:ascii="Calibri" w:eastAsia="Times New Roman" w:hAnsi="Calibri" w:cs="Calibri"/>
+                <w:color w:val="000000"/>
+                <w:lang w:val="es-419"/>
+              </w:rPr>
+              <w:t>,</w:t>
+            </w:r>
+            <w:r>
+              <w:rPr>
+                <w:rFonts w:ascii="Calibri" w:eastAsia="Times New Roman" w:hAnsi="Calibri" w:cs="Calibri"/>
+                <w:color w:val="000000"/>
+                <w:lang w:val="es-419"/>
+              </w:rPr>
+              <w:t>36</w:t>
+            </w:r>
           </w:p>
         </w:tc>
       </w:tr>
@@ -2374,6 +2512,30 @@
                 <w:lang w:val="es-419"/>
               </w:rPr>
             </w:pPr>
+            <w:r>
+              <w:rPr>
+                <w:rFonts w:ascii="Calibri" w:eastAsia="Times New Roman" w:hAnsi="Calibri" w:cs="Calibri"/>
+                <w:color w:val="000000"/>
+                <w:lang w:val="es-419"/>
+              </w:rPr>
+              <w:t>3531</w:t>
+            </w:r>
+            <w:r>
+              <w:rPr>
+                <w:rFonts w:ascii="Calibri" w:eastAsia="Times New Roman" w:hAnsi="Calibri" w:cs="Calibri"/>
+                <w:color w:val="000000"/>
+                <w:lang w:val="es-419"/>
+              </w:rPr>
+              <w:t>,</w:t>
+            </w:r>
+            <w:r>
+              <w:rPr>
+                <w:rFonts w:ascii="Calibri" w:eastAsia="Times New Roman" w:hAnsi="Calibri" w:cs="Calibri"/>
+                <w:color w:val="000000"/>
+                <w:lang w:val="es-419"/>
+              </w:rPr>
+              <w:t>65</w:t>
+            </w:r>
           </w:p>
         </w:tc>
         <w:tc>
@@ -2399,6 +2561,22 @@
                 <w:lang w:val="es-419"/>
               </w:rPr>
             </w:pPr>
+            <w:r>
+              <w:rPr>
+                <w:rFonts w:ascii="Calibri" w:eastAsia="Times New Roman" w:hAnsi="Calibri" w:cs="Calibri"/>
+                <w:color w:val="000000"/>
+                <w:lang w:val="es-419"/>
+              </w:rPr>
+              <w:t>84233</w:t>
+            </w:r>
+            <w:r>
+              <w:rPr>
+                <w:rFonts w:ascii="Calibri" w:eastAsia="Times New Roman" w:hAnsi="Calibri" w:cs="Calibri"/>
+                <w:color w:val="000000"/>
+                <w:lang w:val="es-419"/>
+              </w:rPr>
+              <w:t>,80</w:t>
+            </w:r>
           </w:p>
         </w:tc>
       </w:tr>
@@ -2730,6 +2908,38 @@
                 <w:lang w:val="es-419"/>
               </w:rPr>
             </w:pPr>
+            <w:r>
+              <w:rPr>
+                <w:rFonts w:ascii="Calibri" w:eastAsia="Times New Roman" w:hAnsi="Calibri" w:cs="Calibri"/>
+                <w:color w:val="000000"/>
+                <w:lang w:val="es-419"/>
+              </w:rPr>
+              <w:t>3502</w:t>
+            </w:r>
+            <w:r>
+              <w:rPr>
+                <w:rFonts w:ascii="Calibri" w:eastAsia="Times New Roman" w:hAnsi="Calibri" w:cs="Calibri"/>
+                <w:color w:val="000000"/>
+                <w:lang w:val="es-419"/>
+              </w:rPr>
+              <w:t>,</w:t>
+            </w:r>
+            <w:r>
+              <w:rPr>
+                <w:rFonts w:ascii="Calibri" w:eastAsia="Times New Roman" w:hAnsi="Calibri" w:cs="Calibri"/>
+                <w:color w:val="000000"/>
+                <w:lang w:val="es-419"/>
+              </w:rPr>
+              <w:t>5</w:t>
+            </w:r>
+            <w:r>
+              <w:rPr>
+                <w:rFonts w:ascii="Calibri" w:eastAsia="Times New Roman" w:hAnsi="Calibri" w:cs="Calibri"/>
+                <w:color w:val="000000"/>
+                <w:lang w:val="es-419"/>
+              </w:rPr>
+              <w:t>7</w:t>
+            </w:r>
           </w:p>
         </w:tc>
         <w:tc>
@@ -2754,6 +2964,30 @@
                 <w:lang w:val="es-419"/>
               </w:rPr>
             </w:pPr>
+            <w:r>
+              <w:rPr>
+                <w:rFonts w:ascii="Calibri" w:eastAsia="Times New Roman" w:hAnsi="Calibri" w:cs="Calibri"/>
+                <w:color w:val="000000"/>
+                <w:lang w:val="es-419"/>
+              </w:rPr>
+              <w:t>65300</w:t>
+            </w:r>
+            <w:r>
+              <w:rPr>
+                <w:rFonts w:ascii="Calibri" w:eastAsia="Times New Roman" w:hAnsi="Calibri" w:cs="Calibri"/>
+                <w:color w:val="000000"/>
+                <w:lang w:val="es-419"/>
+              </w:rPr>
+              <w:t>,</w:t>
+            </w:r>
+            <w:r>
+              <w:rPr>
+                <w:rFonts w:ascii="Calibri" w:eastAsia="Times New Roman" w:hAnsi="Calibri" w:cs="Calibri"/>
+                <w:color w:val="000000"/>
+                <w:lang w:val="es-419"/>
+              </w:rPr>
+              <w:t>68</w:t>
+            </w:r>
           </w:p>
         </w:tc>
       </w:tr>
@@ -2816,6 +3050,30 @@
                 <w:lang w:val="es-419"/>
               </w:rPr>
             </w:pPr>
+            <w:r>
+              <w:rPr>
+                <w:rFonts w:ascii="Calibri" w:eastAsia="Times New Roman" w:hAnsi="Calibri" w:cs="Calibri"/>
+                <w:color w:val="000000"/>
+                <w:lang w:val="es-419"/>
+              </w:rPr>
+              <w:t>3504</w:t>
+            </w:r>
+            <w:r>
+              <w:rPr>
+                <w:rFonts w:ascii="Calibri" w:eastAsia="Times New Roman" w:hAnsi="Calibri" w:cs="Calibri"/>
+                <w:color w:val="000000"/>
+                <w:lang w:val="es-419"/>
+              </w:rPr>
+              <w:t>,</w:t>
+            </w:r>
+            <w:r>
+              <w:rPr>
+                <w:rFonts w:ascii="Calibri" w:eastAsia="Times New Roman" w:hAnsi="Calibri" w:cs="Calibri"/>
+                <w:color w:val="000000"/>
+                <w:lang w:val="es-419"/>
+              </w:rPr>
+              <w:t>47</w:t>
+            </w:r>
           </w:p>
         </w:tc>
         <w:tc>
@@ -2840,1229 +3098,21 @@
                 <w:lang w:val="es-419"/>
               </w:rPr>
             </w:pPr>
-          </w:p>
-        </w:tc>
-      </w:tr>
-      <w:tr>
-        <w:trPr>
-          <w:trHeight w:val="287"/>
-        </w:trPr>
-        <w:tc>
-          <w:tcPr>
-            <w:tcW w:w="1776" w:type="pct"/>
-            <w:tcBorders>
-              <w:top w:val="nil"/>
-              <w:left w:val="nil"/>
-              <w:bottom w:val="nil"/>
-              <w:right w:val="nil"/>
-            </w:tcBorders>
-            <w:shd w:val="clear" w:color="D9D9D9" w:fill="D9D9D9"/>
-            <w:vAlign w:val="center"/>
-            <w:hideMark/>
-          </w:tcPr>
-          <w:p>
-            <w:pPr>
-              <w:spacing w:after="0" w:line="240" w:lineRule="auto"/>
-              <w:jc w:val="center"/>
-              <w:rPr>
-                <w:rFonts w:ascii="Calibri" w:eastAsia="Times New Roman" w:hAnsi="Calibri" w:cs="Calibri"/>
-                <w:color w:val="000000"/>
-                <w:lang w:val="es-419"/>
-              </w:rPr>
-            </w:pPr>
             <w:r>
               <w:rPr>
                 <w:rFonts w:ascii="Calibri" w:eastAsia="Times New Roman" w:hAnsi="Calibri" w:cs="Calibri"/>
                 <w:color w:val="000000"/>
                 <w:lang w:val="es-419"/>
               </w:rPr>
-              <w:t>6.00</w:t>
+              <w:t>54212</w:t>
             </w:r>
-          </w:p>
-        </w:tc>
-        <w:tc>
-          <w:tcPr>
-            <w:tcW w:w="1674" w:type="pct"/>
-            <w:tcBorders>
-              <w:top w:val="nil"/>
-              <w:left w:val="nil"/>
-              <w:bottom w:val="nil"/>
-              <w:right w:val="nil"/>
-            </w:tcBorders>
-            <w:shd w:val="clear" w:color="D9D9D9" w:fill="D9D9D9"/>
-            <w:vAlign w:val="center"/>
-          </w:tcPr>
-          <w:p>
-            <w:pPr>
-              <w:spacing w:after="0" w:line="240" w:lineRule="auto"/>
-              <w:jc w:val="center"/>
-              <w:rPr>
-                <w:rFonts w:ascii="Calibri" w:eastAsia="Times New Roman" w:hAnsi="Calibri" w:cs="Calibri"/>
-                <w:color w:val="000000"/>
-                <w:lang w:val="es-419"/>
-              </w:rPr>
-            </w:pPr>
-          </w:p>
-        </w:tc>
-        <w:tc>
-          <w:tcPr>
-            <w:tcW w:w="1550" w:type="pct"/>
-            <w:tcBorders>
-              <w:top w:val="nil"/>
-              <w:left w:val="nil"/>
-              <w:bottom w:val="nil"/>
-              <w:right w:val="nil"/>
-            </w:tcBorders>
-            <w:shd w:val="clear" w:color="D9D9D9" w:fill="D9D9D9"/>
-            <w:vAlign w:val="center"/>
-          </w:tcPr>
-          <w:p>
-            <w:pPr>
-              <w:spacing w:after="0" w:line="240" w:lineRule="auto"/>
-              <w:jc w:val="center"/>
-              <w:rPr>
-                <w:rFonts w:ascii="Times New Roman" w:eastAsia="Times New Roman" w:hAnsi="Times New Roman" w:cs="Times New Roman"/>
-                <w:sz w:val="20"/>
-                <w:szCs w:val="20"/>
-                <w:lang w:val="es-419"/>
-              </w:rPr>
-            </w:pPr>
-          </w:p>
-        </w:tc>
-      </w:tr>
-      <w:tr>
-        <w:trPr>
-          <w:trHeight w:val="50"/>
-        </w:trPr>
-        <w:tc>
-          <w:tcPr>
-            <w:tcW w:w="1776" w:type="pct"/>
-            <w:tcBorders>
-              <w:top w:val="nil"/>
-              <w:left w:val="nil"/>
-              <w:bottom w:val="single" w:sz="4" w:space="0" w:color="000000"/>
-              <w:right w:val="nil"/>
-            </w:tcBorders>
-            <w:shd w:val="clear" w:color="auto" w:fill="auto"/>
-            <w:vAlign w:val="center"/>
-            <w:hideMark/>
-          </w:tcPr>
-          <w:p>
-            <w:pPr>
-              <w:spacing w:after="0" w:line="240" w:lineRule="auto"/>
-              <w:jc w:val="center"/>
-              <w:rPr>
-                <w:rFonts w:ascii="Calibri" w:eastAsia="Times New Roman" w:hAnsi="Calibri" w:cs="Calibri"/>
-                <w:color w:val="000000"/>
-                <w:lang w:val="es-419"/>
-              </w:rPr>
-            </w:pPr>
             <w:r>
               <w:rPr>
                 <w:rFonts w:ascii="Calibri" w:eastAsia="Times New Roman" w:hAnsi="Calibri" w:cs="Calibri"/>
                 <w:color w:val="000000"/>
                 <w:lang w:val="es-419"/>
               </w:rPr>
-              <w:t>8.00</w:t>
-            </w:r>
-          </w:p>
-        </w:tc>
-        <w:tc>
-          <w:tcPr>
-            <w:tcW w:w="1674" w:type="pct"/>
-            <w:tcBorders>
-              <w:top w:val="nil"/>
-              <w:left w:val="nil"/>
-              <w:bottom w:val="single" w:sz="4" w:space="0" w:color="000000"/>
-              <w:right w:val="nil"/>
-            </w:tcBorders>
-            <w:shd w:val="clear" w:color="auto" w:fill="auto"/>
-            <w:vAlign w:val="center"/>
-          </w:tcPr>
-          <w:p>
-            <w:pPr>
-              <w:spacing w:after="0" w:line="240" w:lineRule="auto"/>
-              <w:jc w:val="center"/>
-              <w:rPr>
-                <w:rFonts w:ascii="Calibri" w:eastAsia="Times New Roman" w:hAnsi="Calibri" w:cs="Calibri"/>
-                <w:color w:val="000000"/>
-                <w:lang w:val="es-419"/>
-              </w:rPr>
-            </w:pPr>
-          </w:p>
-        </w:tc>
-        <w:tc>
-          <w:tcPr>
-            <w:tcW w:w="1550" w:type="pct"/>
-            <w:tcBorders>
-              <w:top w:val="nil"/>
-              <w:left w:val="nil"/>
-              <w:bottom w:val="single" w:sz="4" w:space="0" w:color="000000"/>
-              <w:right w:val="nil"/>
-            </w:tcBorders>
-            <w:shd w:val="clear" w:color="auto" w:fill="auto"/>
-            <w:vAlign w:val="center"/>
-          </w:tcPr>
-          <w:p>
-            <w:pPr>
-              <w:spacing w:after="0" w:line="240" w:lineRule="auto"/>
-              <w:jc w:val="center"/>
-              <w:rPr>
-                <w:rFonts w:ascii="Calibri" w:eastAsia="Times New Roman" w:hAnsi="Calibri" w:cs="Calibri"/>
-                <w:color w:val="000000"/>
-                <w:lang w:val="es-419"/>
-              </w:rPr>
-            </w:pPr>
-          </w:p>
-        </w:tc>
-      </w:tr>
-    </w:tbl>
-    <w:p>
-      <w:pPr>
-        <w:pStyle w:val="Descripcin"/>
-        <w:jc w:val="center"/>
-        <w:rPr>
-          <w:lang w:val="es-CO"/>
-        </w:rPr>
-      </w:pPr>
-      <w:r>
-        <w:rPr>
-          <w:lang w:val="es-CO"/>
-        </w:rPr>
-        <w:t xml:space="preserve">Tabla </w:t>
-      </w:r>
-      <w:r>
-        <w:rPr>
-          <w:lang w:val="es-CO"/>
-        </w:rPr>
-        <w:fldChar w:fldCharType="begin"/>
-      </w:r>
-      <w:r>
-        <w:rPr>
-          <w:lang w:val="es-CO"/>
-        </w:rPr>
-        <w:instrText xml:space="preserve"> SEQ Tabla \* ARABIC </w:instrText>
-      </w:r>
-      <w:r>
-        <w:rPr>
-          <w:lang w:val="es-CO"/>
-        </w:rPr>
-        <w:fldChar w:fldCharType="separate"/>
-      </w:r>
-      <w:r>
-        <w:rPr>
-          <w:noProof/>
-          <w:lang w:val="es-CO"/>
-        </w:rPr>
-        <w:t>5</w:t>
-      </w:r>
-      <w:r>
-        <w:rPr>
-          <w:lang w:val="es-CO"/>
-        </w:rPr>
-        <w:fldChar w:fldCharType="end"/>
-      </w:r>
-      <w:r>
-        <w:rPr>
-          <w:lang w:val="es-CO"/>
-        </w:rPr>
-        <w:t xml:space="preserve">. Comparación de consumo de datos y tiempo de ejecución para carga de catálogo con el índice </w:t>
-      </w:r>
-      <w:r>
-        <w:rPr>
-          <w:lang w:val="es-CO"/>
-        </w:rPr>
-        <w:t>por categorías</w:t>
-      </w:r>
-      <w:r>
-        <w:rPr>
-          <w:lang w:val="es-CO"/>
-        </w:rPr>
-        <w:t xml:space="preserve"> utilizando CHAINING </w:t>
-      </w:r>
-      <w:r>
-        <w:rPr>
-          <w:lang w:val="es-CO"/>
-        </w:rPr>
-        <w:t xml:space="preserve">en la </w:t>
-      </w:r>
-      <w:r>
-        <w:rPr>
-          <w:lang w:val="es-CO"/>
-        </w:rPr>
-        <w:t xml:space="preserve">Maquina </w:t>
-      </w:r>
-      <w:r>
-        <w:rPr>
-          <w:lang w:val="es-CO"/>
-        </w:rPr>
-        <w:t>2</w:t>
-      </w:r>
-      <w:r>
-        <w:rPr>
-          <w:lang w:val="es-CO"/>
-        </w:rPr>
-        <w:t>.</w:t>
-      </w:r>
-    </w:p>
-    <w:p>
-      <w:pPr>
-        <w:pStyle w:val="Ttulo2"/>
-        <w:rPr>
-          <w:b/>
-          <w:bCs/>
-          <w:lang w:val="es-CO"/>
-        </w:rPr>
-      </w:pPr>
-      <w:r>
-        <w:rPr>
-          <w:b/>
-          <w:bCs/>
-          <w:lang w:val="es-CO"/>
-        </w:rPr>
-        <w:t>Graficas</w:t>
-      </w:r>
-    </w:p>
-    <w:p>
-      <w:pPr>
-        <w:spacing w:after="0"/>
-        <w:jc w:val="both"/>
-        <w:rPr>
-          <w:rFonts w:ascii="Dax-Regular" w:hAnsi="Dax-Regular"/>
-          <w:lang w:val="es-CO"/>
-        </w:rPr>
-      </w:pPr>
-      <w:r>
-        <w:rPr>
-          <w:rFonts w:ascii="Dax-Regular" w:hAnsi="Dax-Regular"/>
-          <w:lang w:val="es-CO"/>
-        </w:rPr>
-        <w:t>La gr</w:t>
-      </w:r>
-      <w:r>
-        <w:rPr>
-          <w:rFonts w:ascii="Dax-Regular" w:hAnsi="Dax-Regular"/>
-          <w:lang w:val="es-CO"/>
-        </w:rPr>
-        <w:t>á</w:t>
-      </w:r>
-      <w:r>
-        <w:rPr>
-          <w:rFonts w:ascii="Dax-Regular" w:hAnsi="Dax-Regular"/>
-          <w:lang w:val="es-CO"/>
-        </w:rPr>
-        <w:t xml:space="preserve">fica generada por los resultados de las pruebas de rendimiento en la </w:t>
-      </w:r>
-      <w:r>
-        <w:rPr>
-          <w:rFonts w:ascii="Dax-Regular" w:hAnsi="Dax-Regular"/>
-          <w:b/>
-          <w:bCs/>
-          <w:lang w:val="es-CO"/>
-        </w:rPr>
-        <w:t xml:space="preserve">Maquina </w:t>
-      </w:r>
-      <w:r>
-        <w:rPr>
-          <w:rFonts w:ascii="Dax-Regular" w:hAnsi="Dax-Regular"/>
-          <w:b/>
-          <w:bCs/>
-          <w:lang w:val="es-CO"/>
-        </w:rPr>
-        <w:t>2</w:t>
-      </w:r>
-      <w:r>
-        <w:rPr>
-          <w:rFonts w:ascii="Dax-Regular" w:hAnsi="Dax-Regular"/>
-          <w:b/>
-          <w:bCs/>
-          <w:lang w:val="es-CO"/>
-        </w:rPr>
-        <w:t>.</w:t>
-      </w:r>
-    </w:p>
-    <w:p>
-      <w:pPr>
-        <w:pStyle w:val="Prrafodelista"/>
-        <w:numPr>
-          <w:ilvl w:val="0"/>
-          <w:numId w:val="9"/>
-        </w:numPr>
-        <w:spacing w:after="0"/>
-        <w:jc w:val="both"/>
-        <w:rPr>
-          <w:rFonts w:ascii="Dax-Regular" w:hAnsi="Dax-Regular"/>
-          <w:lang w:val="es-CO"/>
-        </w:rPr>
-      </w:pPr>
-      <w:r>
-        <w:rPr>
-          <w:rFonts w:ascii="Dax-Regular" w:hAnsi="Dax-Regular"/>
-          <w:lang w:val="es-CO"/>
-        </w:rPr>
-        <w:t>Comparación de memoria y tiempo de ejecución para PROBING y CHAINING</w:t>
-      </w:r>
-    </w:p>
-    <w:p>
-      <w:pPr>
-        <w:spacing w:after="0"/>
-        <w:jc w:val="both"/>
-        <w:rPr>
-          <w:rFonts w:ascii="Dax-Regular" w:hAnsi="Dax-Regular"/>
-          <w:lang w:val="es-CO"/>
-        </w:rPr>
-      </w:pPr>
-    </w:p>
-    <w:p>
-      <w:pPr>
-        <w:rPr>
-          <w:rFonts w:ascii="Dax-Regular" w:hAnsi="Dax-Regular"/>
-          <w:lang w:val="es-CO"/>
-        </w:rPr>
-      </w:pPr>
-      <w:r>
-        <w:rPr>
-          <w:rFonts w:ascii="Dax-Regular" w:hAnsi="Dax-Regular"/>
-          <w:lang w:val="es-CO"/>
-        </w:rPr>
-        <w:br w:type="page"/>
-      </w:r>
-    </w:p>
-    <w:p>
-      <w:pPr>
-        <w:pStyle w:val="Ttulo1"/>
-        <w:rPr>
-          <w:b/>
-          <w:bCs/>
-          <w:lang w:val="es-CO"/>
-        </w:rPr>
-      </w:pPr>
-      <w:r>
-        <w:rPr>
-          <w:b/>
-          <w:bCs/>
-          <w:lang w:val="es-CO"/>
-        </w:rPr>
-        <w:lastRenderedPageBreak/>
-        <w:t xml:space="preserve">Maquina </w:t>
-      </w:r>
-      <w:r>
-        <w:rPr>
-          <w:b/>
-          <w:bCs/>
-          <w:lang w:val="es-CO"/>
-        </w:rPr>
-        <w:t>3</w:t>
-      </w:r>
-    </w:p>
-    <w:p>
-      <w:pPr>
-        <w:pStyle w:val="Ttulo2"/>
-        <w:rPr>
-          <w:b/>
-          <w:bCs/>
-          <w:lang w:val="es-CO"/>
-        </w:rPr>
-      </w:pPr>
-      <w:r>
-        <w:rPr>
-          <w:b/>
-          <w:bCs/>
-          <w:lang w:val="es-CO"/>
-        </w:rPr>
-        <w:t>Resultados</w:t>
-      </w:r>
-    </w:p>
-    <w:tbl>
-      <w:tblPr>
-        <w:tblW w:w="5000" w:type="pct"/>
-        <w:tblLook w:val="04A0" w:firstRow="1" w:lastRow="0" w:firstColumn="1" w:lastColumn="0" w:noHBand="0" w:noVBand="1"/>
-      </w:tblPr>
-      <w:tblGrid>
-        <w:gridCol w:w="3324"/>
-        <w:gridCol w:w="3134"/>
-        <w:gridCol w:w="2902"/>
-      </w:tblGrid>
-      <w:tr>
-        <w:trPr>
-          <w:trHeight w:val="360"/>
-        </w:trPr>
-        <w:tc>
-          <w:tcPr>
-            <w:tcW w:w="5000" w:type="pct"/>
-            <w:gridSpan w:val="3"/>
-            <w:tcBorders>
-              <w:top w:val="nil"/>
-              <w:left w:val="nil"/>
-              <w:bottom w:val="nil"/>
-              <w:right w:val="nil"/>
-            </w:tcBorders>
-            <w:shd w:val="clear" w:color="auto" w:fill="auto"/>
-            <w:noWrap/>
-            <w:vAlign w:val="center"/>
-            <w:hideMark/>
-          </w:tcPr>
-          <w:p>
-            <w:pPr>
-              <w:spacing w:after="0" w:line="240" w:lineRule="auto"/>
-              <w:jc w:val="center"/>
-              <w:rPr>
-                <w:rFonts w:ascii="Calibri" w:eastAsia="Times New Roman" w:hAnsi="Calibri" w:cs="Calibri"/>
-                <w:b/>
-                <w:bCs/>
-                <w:i/>
-                <w:iCs/>
-                <w:color w:val="000000"/>
-                <w:sz w:val="28"/>
-                <w:szCs w:val="28"/>
-                <w:u w:val="single"/>
-                <w:lang w:val="es-419"/>
-              </w:rPr>
-            </w:pPr>
-            <w:r>
-              <w:rPr>
-                <w:rFonts w:ascii="Calibri" w:eastAsia="Times New Roman" w:hAnsi="Calibri" w:cs="Calibri"/>
-                <w:b/>
-                <w:bCs/>
-                <w:i/>
-                <w:iCs/>
-                <w:color w:val="000000"/>
-                <w:sz w:val="28"/>
-                <w:szCs w:val="28"/>
-                <w:u w:val="single"/>
-                <w:lang w:val="es-419"/>
-              </w:rPr>
-              <w:t>Carga de Catálogo PROBING</w:t>
-            </w:r>
-          </w:p>
-        </w:tc>
-      </w:tr>
-      <w:tr>
-        <w:trPr>
-          <w:trHeight w:val="107"/>
-        </w:trPr>
-        <w:tc>
-          <w:tcPr>
-            <w:tcW w:w="1776" w:type="pct"/>
-            <w:tcBorders>
-              <w:top w:val="single" w:sz="4" w:space="0" w:color="000000"/>
-              <w:left w:val="nil"/>
-              <w:bottom w:val="single" w:sz="4" w:space="0" w:color="000000"/>
-              <w:right w:val="nil"/>
-            </w:tcBorders>
-            <w:shd w:val="clear" w:color="auto" w:fill="auto"/>
-            <w:vAlign w:val="center"/>
-            <w:hideMark/>
-          </w:tcPr>
-          <w:p>
-            <w:pPr>
-              <w:spacing w:after="0" w:line="240" w:lineRule="auto"/>
-              <w:jc w:val="center"/>
-              <w:rPr>
-                <w:rFonts w:ascii="Calibri" w:eastAsia="Times New Roman" w:hAnsi="Calibri" w:cs="Calibri"/>
-                <w:b/>
-                <w:bCs/>
-                <w:color w:val="000000"/>
-                <w:lang w:val="es-419"/>
-              </w:rPr>
-            </w:pPr>
-            <w:r>
-              <w:rPr>
-                <w:rFonts w:ascii="Calibri" w:eastAsia="Times New Roman" w:hAnsi="Calibri" w:cs="Calibri"/>
-                <w:b/>
-                <w:bCs/>
-                <w:color w:val="000000"/>
-                <w:lang w:val="es-419"/>
-              </w:rPr>
-              <w:t>Factor de Carga (PROBING)</w:t>
-            </w:r>
-          </w:p>
-        </w:tc>
-        <w:tc>
-          <w:tcPr>
-            <w:tcW w:w="1674" w:type="pct"/>
-            <w:tcBorders>
-              <w:top w:val="single" w:sz="4" w:space="0" w:color="000000"/>
-              <w:left w:val="nil"/>
-              <w:bottom w:val="single" w:sz="4" w:space="0" w:color="000000"/>
-              <w:right w:val="nil"/>
-            </w:tcBorders>
-            <w:shd w:val="clear" w:color="auto" w:fill="auto"/>
-            <w:vAlign w:val="center"/>
-            <w:hideMark/>
-          </w:tcPr>
-          <w:p>
-            <w:pPr>
-              <w:spacing w:after="0" w:line="240" w:lineRule="auto"/>
-              <w:jc w:val="center"/>
-              <w:rPr>
-                <w:rFonts w:ascii="Calibri" w:eastAsia="Times New Roman" w:hAnsi="Calibri" w:cs="Calibri"/>
-                <w:b/>
-                <w:bCs/>
-                <w:color w:val="000000"/>
-                <w:lang w:val="es-419"/>
-              </w:rPr>
-            </w:pPr>
-            <w:r>
-              <w:rPr>
-                <w:rFonts w:ascii="Calibri" w:eastAsia="Times New Roman" w:hAnsi="Calibri" w:cs="Calibri"/>
-                <w:b/>
-                <w:bCs/>
-                <w:color w:val="000000"/>
-                <w:lang w:val="es-419"/>
-              </w:rPr>
-              <w:t>Consumo de Datos [kB]</w:t>
-            </w:r>
-          </w:p>
-        </w:tc>
-        <w:tc>
-          <w:tcPr>
-            <w:tcW w:w="1550" w:type="pct"/>
-            <w:tcBorders>
-              <w:top w:val="single" w:sz="4" w:space="0" w:color="000000"/>
-              <w:left w:val="nil"/>
-              <w:bottom w:val="single" w:sz="4" w:space="0" w:color="000000"/>
-              <w:right w:val="nil"/>
-            </w:tcBorders>
-            <w:shd w:val="clear" w:color="auto" w:fill="auto"/>
-            <w:vAlign w:val="center"/>
-            <w:hideMark/>
-          </w:tcPr>
-          <w:p>
-            <w:pPr>
-              <w:spacing w:after="0" w:line="240" w:lineRule="auto"/>
-              <w:jc w:val="center"/>
-              <w:rPr>
-                <w:rFonts w:ascii="Calibri" w:eastAsia="Times New Roman" w:hAnsi="Calibri" w:cs="Calibri"/>
-                <w:b/>
-                <w:bCs/>
-                <w:color w:val="000000"/>
-                <w:lang w:val="es-419"/>
-              </w:rPr>
-            </w:pPr>
-            <w:r>
-              <w:rPr>
-                <w:rFonts w:ascii="Calibri" w:eastAsia="Times New Roman" w:hAnsi="Calibri" w:cs="Calibri"/>
-                <w:b/>
-                <w:bCs/>
-                <w:color w:val="000000"/>
-                <w:lang w:val="es-419"/>
-              </w:rPr>
-              <w:t>Tiempo de Ejecución Real @LP [ms]</w:t>
-            </w:r>
-          </w:p>
-        </w:tc>
-      </w:tr>
-      <w:tr>
-        <w:trPr>
-          <w:trHeight w:val="40"/>
-        </w:trPr>
-        <w:tc>
-          <w:tcPr>
-            <w:tcW w:w="1776" w:type="pct"/>
-            <w:tcBorders>
-              <w:top w:val="nil"/>
-              <w:left w:val="nil"/>
-              <w:bottom w:val="nil"/>
-              <w:right w:val="nil"/>
-            </w:tcBorders>
-            <w:shd w:val="clear" w:color="000000" w:fill="D9D9D9"/>
-            <w:vAlign w:val="center"/>
-            <w:hideMark/>
-          </w:tcPr>
-          <w:p>
-            <w:pPr>
-              <w:spacing w:after="0" w:line="240" w:lineRule="auto"/>
-              <w:jc w:val="center"/>
-              <w:rPr>
-                <w:rFonts w:ascii="Calibri" w:eastAsia="Times New Roman" w:hAnsi="Calibri" w:cs="Calibri"/>
-                <w:color w:val="000000"/>
-                <w:lang w:val="es-419"/>
-              </w:rPr>
-            </w:pPr>
-            <w:r>
-              <w:rPr>
-                <w:rFonts w:ascii="Calibri" w:eastAsia="Times New Roman" w:hAnsi="Calibri" w:cs="Calibri"/>
-                <w:color w:val="000000"/>
-                <w:lang w:val="es-419"/>
-              </w:rPr>
-              <w:t>0.1</w:t>
-            </w:r>
-          </w:p>
-        </w:tc>
-        <w:tc>
-          <w:tcPr>
-            <w:tcW w:w="1674" w:type="pct"/>
-            <w:tcBorders>
-              <w:top w:val="nil"/>
-              <w:left w:val="nil"/>
-              <w:bottom w:val="nil"/>
-              <w:right w:val="nil"/>
-            </w:tcBorders>
-            <w:shd w:val="clear" w:color="D9D9D9" w:fill="D9D9D9"/>
-            <w:vAlign w:val="center"/>
-          </w:tcPr>
-          <w:p>
-            <w:pPr>
-              <w:spacing w:after="0" w:line="240" w:lineRule="auto"/>
-              <w:jc w:val="center"/>
-              <w:rPr>
-                <w:rFonts w:ascii="Calibri" w:eastAsia="Times New Roman" w:hAnsi="Calibri" w:cs="Calibri"/>
-                <w:color w:val="000000"/>
-                <w:lang w:val="es-419"/>
-              </w:rPr>
-            </w:pPr>
-          </w:p>
-        </w:tc>
-        <w:tc>
-          <w:tcPr>
-            <w:tcW w:w="1550" w:type="pct"/>
-            <w:tcBorders>
-              <w:top w:val="nil"/>
-              <w:left w:val="nil"/>
-              <w:bottom w:val="nil"/>
-              <w:right w:val="nil"/>
-            </w:tcBorders>
-            <w:shd w:val="clear" w:color="D9D9D9" w:fill="D9D9D9"/>
-            <w:noWrap/>
-            <w:vAlign w:val="center"/>
-          </w:tcPr>
-          <w:p>
-            <w:pPr>
-              <w:spacing w:after="0" w:line="240" w:lineRule="auto"/>
-              <w:jc w:val="center"/>
-              <w:rPr>
-                <w:rFonts w:ascii="Calibri" w:eastAsia="Times New Roman" w:hAnsi="Calibri" w:cs="Calibri"/>
-                <w:color w:val="000000"/>
-                <w:lang w:val="es-419"/>
-              </w:rPr>
-            </w:pPr>
-          </w:p>
-        </w:tc>
-      </w:tr>
-      <w:tr>
-        <w:trPr>
-          <w:trHeight w:val="50"/>
-        </w:trPr>
-        <w:tc>
-          <w:tcPr>
-            <w:tcW w:w="1776" w:type="pct"/>
-            <w:tcBorders>
-              <w:top w:val="nil"/>
-              <w:left w:val="nil"/>
-              <w:bottom w:val="nil"/>
-              <w:right w:val="nil"/>
-            </w:tcBorders>
-            <w:shd w:val="clear" w:color="auto" w:fill="auto"/>
-            <w:vAlign w:val="center"/>
-            <w:hideMark/>
-          </w:tcPr>
-          <w:p>
-            <w:pPr>
-              <w:spacing w:after="0" w:line="240" w:lineRule="auto"/>
-              <w:jc w:val="center"/>
-              <w:rPr>
-                <w:rFonts w:ascii="Calibri" w:eastAsia="Times New Roman" w:hAnsi="Calibri" w:cs="Calibri"/>
-                <w:color w:val="000000"/>
-                <w:lang w:val="es-419"/>
-              </w:rPr>
-            </w:pPr>
-            <w:r>
-              <w:rPr>
-                <w:rFonts w:ascii="Calibri" w:eastAsia="Times New Roman" w:hAnsi="Calibri" w:cs="Calibri"/>
-                <w:color w:val="000000"/>
-                <w:lang w:val="es-419"/>
-              </w:rPr>
-              <w:t>0.5</w:t>
-            </w:r>
-          </w:p>
-        </w:tc>
-        <w:tc>
-          <w:tcPr>
-            <w:tcW w:w="1674" w:type="pct"/>
-            <w:tcBorders>
-              <w:top w:val="nil"/>
-              <w:left w:val="nil"/>
-              <w:bottom w:val="nil"/>
-              <w:right w:val="nil"/>
-            </w:tcBorders>
-            <w:shd w:val="clear" w:color="auto" w:fill="auto"/>
-            <w:vAlign w:val="center"/>
-          </w:tcPr>
-          <w:p>
-            <w:pPr>
-              <w:spacing w:after="0" w:line="240" w:lineRule="auto"/>
-              <w:jc w:val="center"/>
-              <w:rPr>
-                <w:rFonts w:ascii="Calibri" w:eastAsia="Times New Roman" w:hAnsi="Calibri" w:cs="Calibri"/>
-                <w:color w:val="000000"/>
-                <w:lang w:val="es-419"/>
-              </w:rPr>
-            </w:pPr>
-          </w:p>
-        </w:tc>
-        <w:tc>
-          <w:tcPr>
-            <w:tcW w:w="1550" w:type="pct"/>
-            <w:tcBorders>
-              <w:top w:val="nil"/>
-              <w:left w:val="nil"/>
-              <w:bottom w:val="nil"/>
-              <w:right w:val="nil"/>
-            </w:tcBorders>
-            <w:shd w:val="clear" w:color="auto" w:fill="auto"/>
-            <w:noWrap/>
-            <w:vAlign w:val="center"/>
-          </w:tcPr>
-          <w:p>
-            <w:pPr>
-              <w:spacing w:after="0" w:line="240" w:lineRule="auto"/>
-              <w:jc w:val="center"/>
-              <w:rPr>
-                <w:rFonts w:ascii="Calibri" w:eastAsia="Times New Roman" w:hAnsi="Calibri" w:cs="Calibri"/>
-                <w:color w:val="000000"/>
-                <w:lang w:val="es-419"/>
-              </w:rPr>
-            </w:pPr>
-          </w:p>
-        </w:tc>
-      </w:tr>
-      <w:tr>
-        <w:trPr>
-          <w:trHeight w:val="287"/>
-        </w:trPr>
-        <w:tc>
-          <w:tcPr>
-            <w:tcW w:w="1776" w:type="pct"/>
-            <w:tcBorders>
-              <w:top w:val="nil"/>
-              <w:left w:val="nil"/>
-              <w:right w:val="nil"/>
-            </w:tcBorders>
-            <w:shd w:val="clear" w:color="000000" w:fill="D9D9D9"/>
-            <w:vAlign w:val="center"/>
-            <w:hideMark/>
-          </w:tcPr>
-          <w:p>
-            <w:pPr>
-              <w:spacing w:after="0" w:line="240" w:lineRule="auto"/>
-              <w:jc w:val="center"/>
-              <w:rPr>
-                <w:rFonts w:ascii="Calibri" w:eastAsia="Times New Roman" w:hAnsi="Calibri" w:cs="Calibri"/>
-                <w:color w:val="000000"/>
-                <w:lang w:val="es-419"/>
-              </w:rPr>
-            </w:pPr>
-            <w:r>
-              <w:rPr>
-                <w:rFonts w:ascii="Calibri" w:eastAsia="Times New Roman" w:hAnsi="Calibri" w:cs="Calibri"/>
-                <w:color w:val="000000"/>
-                <w:lang w:val="es-419"/>
-              </w:rPr>
-              <w:t>0.7</w:t>
-            </w:r>
-          </w:p>
-        </w:tc>
-        <w:tc>
-          <w:tcPr>
-            <w:tcW w:w="1674" w:type="pct"/>
-            <w:tcBorders>
-              <w:top w:val="nil"/>
-              <w:left w:val="nil"/>
-              <w:right w:val="nil"/>
-            </w:tcBorders>
-            <w:shd w:val="clear" w:color="D9D9D9" w:fill="D9D9D9"/>
-            <w:vAlign w:val="center"/>
-          </w:tcPr>
-          <w:p>
-            <w:pPr>
-              <w:spacing w:after="0" w:line="240" w:lineRule="auto"/>
-              <w:jc w:val="center"/>
-              <w:rPr>
-                <w:rFonts w:ascii="Calibri" w:eastAsia="Times New Roman" w:hAnsi="Calibri" w:cs="Calibri"/>
-                <w:color w:val="000000"/>
-                <w:lang w:val="es-419"/>
-              </w:rPr>
-            </w:pPr>
-          </w:p>
-        </w:tc>
-        <w:tc>
-          <w:tcPr>
-            <w:tcW w:w="1550" w:type="pct"/>
-            <w:tcBorders>
-              <w:top w:val="nil"/>
-              <w:left w:val="nil"/>
-              <w:right w:val="nil"/>
-            </w:tcBorders>
-            <w:shd w:val="clear" w:color="D9D9D9" w:fill="D9D9D9"/>
-            <w:noWrap/>
-            <w:vAlign w:val="center"/>
-          </w:tcPr>
-          <w:p>
-            <w:pPr>
-              <w:spacing w:after="0" w:line="240" w:lineRule="auto"/>
-              <w:jc w:val="center"/>
-              <w:rPr>
-                <w:rFonts w:ascii="Calibri" w:eastAsia="Times New Roman" w:hAnsi="Calibri" w:cs="Calibri"/>
-                <w:color w:val="000000"/>
-                <w:lang w:val="es-419"/>
-              </w:rPr>
-            </w:pPr>
-          </w:p>
-        </w:tc>
-      </w:tr>
-      <w:tr>
-        <w:trPr>
-          <w:trHeight w:val="294"/>
-        </w:trPr>
-        <w:tc>
-          <w:tcPr>
-            <w:tcW w:w="1776" w:type="pct"/>
-            <w:tcBorders>
-              <w:top w:val="nil"/>
-              <w:left w:val="nil"/>
-              <w:bottom w:val="single" w:sz="4" w:space="0" w:color="auto"/>
-              <w:right w:val="nil"/>
-            </w:tcBorders>
-            <w:shd w:val="clear" w:color="auto" w:fill="auto"/>
-            <w:vAlign w:val="center"/>
-            <w:hideMark/>
-          </w:tcPr>
-          <w:p>
-            <w:pPr>
-              <w:spacing w:after="0" w:line="240" w:lineRule="auto"/>
-              <w:jc w:val="center"/>
-              <w:rPr>
-                <w:rFonts w:ascii="Calibri" w:eastAsia="Times New Roman" w:hAnsi="Calibri" w:cs="Calibri"/>
-                <w:color w:val="000000"/>
-                <w:lang w:val="es-419"/>
-              </w:rPr>
-            </w:pPr>
-            <w:r>
-              <w:rPr>
-                <w:rFonts w:ascii="Calibri" w:eastAsia="Times New Roman" w:hAnsi="Calibri" w:cs="Calibri"/>
-                <w:color w:val="000000"/>
-                <w:lang w:val="es-419"/>
-              </w:rPr>
-              <w:t>0.9</w:t>
-            </w:r>
-          </w:p>
-        </w:tc>
-        <w:tc>
-          <w:tcPr>
-            <w:tcW w:w="1674" w:type="pct"/>
-            <w:tcBorders>
-              <w:top w:val="nil"/>
-              <w:left w:val="nil"/>
-              <w:bottom w:val="single" w:sz="4" w:space="0" w:color="auto"/>
-              <w:right w:val="nil"/>
-            </w:tcBorders>
-            <w:shd w:val="clear" w:color="auto" w:fill="auto"/>
-            <w:vAlign w:val="center"/>
-          </w:tcPr>
-          <w:p>
-            <w:pPr>
-              <w:spacing w:after="0" w:line="240" w:lineRule="auto"/>
-              <w:jc w:val="center"/>
-              <w:rPr>
-                <w:rFonts w:ascii="Calibri" w:eastAsia="Times New Roman" w:hAnsi="Calibri" w:cs="Calibri"/>
-                <w:color w:val="000000"/>
-                <w:lang w:val="es-419"/>
-              </w:rPr>
-            </w:pPr>
-          </w:p>
-        </w:tc>
-        <w:tc>
-          <w:tcPr>
-            <w:tcW w:w="1550" w:type="pct"/>
-            <w:tcBorders>
-              <w:top w:val="nil"/>
-              <w:left w:val="nil"/>
-              <w:bottom w:val="single" w:sz="4" w:space="0" w:color="auto"/>
-              <w:right w:val="nil"/>
-            </w:tcBorders>
-            <w:shd w:val="clear" w:color="auto" w:fill="auto"/>
-            <w:noWrap/>
-            <w:vAlign w:val="center"/>
-          </w:tcPr>
-          <w:p>
-            <w:pPr>
-              <w:spacing w:after="0" w:line="240" w:lineRule="auto"/>
-              <w:jc w:val="center"/>
-              <w:rPr>
-                <w:rFonts w:ascii="Calibri" w:eastAsia="Times New Roman" w:hAnsi="Calibri" w:cs="Calibri"/>
-                <w:color w:val="000000"/>
-                <w:lang w:val="es-419"/>
-              </w:rPr>
-            </w:pPr>
-          </w:p>
-        </w:tc>
-      </w:tr>
-    </w:tbl>
-    <w:p>
-      <w:pPr>
-        <w:pStyle w:val="Descripcin"/>
-        <w:jc w:val="center"/>
-        <w:rPr>
-          <w:lang w:val="es-CO"/>
-        </w:rPr>
-      </w:pPr>
-      <w:r>
-        <w:rPr>
-          <w:lang w:val="es-CO"/>
-        </w:rPr>
-        <w:t xml:space="preserve">Tabla </w:t>
-      </w:r>
-      <w:r>
-        <w:rPr>
-          <w:lang w:val="es-CO"/>
-        </w:rPr>
-        <w:fldChar w:fldCharType="begin"/>
-      </w:r>
-      <w:r>
-        <w:rPr>
-          <w:lang w:val="es-CO"/>
-        </w:rPr>
-        <w:instrText xml:space="preserve"> SEQ Tabla \* ARABIC </w:instrText>
-      </w:r>
-      <w:r>
-        <w:rPr>
-          <w:lang w:val="es-CO"/>
-        </w:rPr>
-        <w:fldChar w:fldCharType="separate"/>
-      </w:r>
-      <w:r>
-        <w:rPr>
-          <w:noProof/>
-          <w:lang w:val="es-CO"/>
-        </w:rPr>
-        <w:t>6</w:t>
-      </w:r>
-      <w:r>
-        <w:rPr>
-          <w:lang w:val="es-CO"/>
-        </w:rPr>
-        <w:fldChar w:fldCharType="end"/>
-      </w:r>
-      <w:r>
-        <w:rPr>
-          <w:lang w:val="es-CO"/>
-        </w:rPr>
-        <w:t xml:space="preserve">. Comparación de consumo de datos y tiempo de ejecución para carga de catálogo con el índice </w:t>
-      </w:r>
-      <w:r>
-        <w:rPr>
-          <w:lang w:val="es-CO"/>
-        </w:rPr>
-        <w:t>por categorías</w:t>
-      </w:r>
-      <w:r>
-        <w:rPr>
-          <w:lang w:val="es-CO"/>
-        </w:rPr>
-        <w:t xml:space="preserve"> utilizando PROBING </w:t>
-      </w:r>
-      <w:r>
-        <w:rPr>
-          <w:lang w:val="es-CO"/>
-        </w:rPr>
-        <w:t xml:space="preserve">en la </w:t>
-      </w:r>
-      <w:r>
-        <w:rPr>
-          <w:lang w:val="es-CO"/>
-        </w:rPr>
-        <w:t xml:space="preserve">Maquina </w:t>
-      </w:r>
-      <w:r>
-        <w:rPr>
-          <w:lang w:val="es-CO"/>
-        </w:rPr>
-        <w:t>3</w:t>
-      </w:r>
-      <w:r>
-        <w:rPr>
-          <w:lang w:val="es-CO"/>
-        </w:rPr>
-        <w:t>.</w:t>
-      </w:r>
-    </w:p>
-    <w:tbl>
-      <w:tblPr>
-        <w:tblW w:w="5000" w:type="pct"/>
-        <w:tblLook w:val="04A0" w:firstRow="1" w:lastRow="0" w:firstColumn="1" w:lastColumn="0" w:noHBand="0" w:noVBand="1"/>
-      </w:tblPr>
-      <w:tblGrid>
-        <w:gridCol w:w="3324"/>
-        <w:gridCol w:w="3134"/>
-        <w:gridCol w:w="2902"/>
-      </w:tblGrid>
-      <w:tr>
-        <w:trPr>
-          <w:trHeight w:val="360"/>
-        </w:trPr>
-        <w:tc>
-          <w:tcPr>
-            <w:tcW w:w="5000" w:type="pct"/>
-            <w:gridSpan w:val="3"/>
-            <w:tcBorders>
-              <w:top w:val="nil"/>
-              <w:left w:val="nil"/>
-              <w:bottom w:val="nil"/>
-              <w:right w:val="nil"/>
-            </w:tcBorders>
-            <w:shd w:val="clear" w:color="auto" w:fill="auto"/>
-            <w:noWrap/>
-            <w:vAlign w:val="center"/>
-            <w:hideMark/>
-          </w:tcPr>
-          <w:p>
-            <w:pPr>
-              <w:spacing w:after="0" w:line="240" w:lineRule="auto"/>
-              <w:jc w:val="center"/>
-              <w:rPr>
-                <w:rFonts w:ascii="Calibri" w:eastAsia="Times New Roman" w:hAnsi="Calibri" w:cs="Calibri"/>
-                <w:b/>
-                <w:bCs/>
-                <w:i/>
-                <w:iCs/>
-                <w:color w:val="000000"/>
-                <w:sz w:val="28"/>
-                <w:szCs w:val="28"/>
-                <w:u w:val="single"/>
-                <w:lang w:val="es-419"/>
-              </w:rPr>
-            </w:pPr>
-            <w:r>
-              <w:rPr>
-                <w:rFonts w:ascii="Calibri" w:eastAsia="Times New Roman" w:hAnsi="Calibri" w:cs="Calibri"/>
-                <w:b/>
-                <w:bCs/>
-                <w:i/>
-                <w:iCs/>
-                <w:color w:val="000000"/>
-                <w:sz w:val="28"/>
-                <w:szCs w:val="28"/>
-                <w:u w:val="single"/>
-                <w:lang w:val="es-419"/>
-              </w:rPr>
-              <w:t>Carga de Catálogo CHAINING</w:t>
-            </w:r>
-          </w:p>
-        </w:tc>
-      </w:tr>
-      <w:tr>
-        <w:trPr>
-          <w:trHeight w:val="574"/>
-        </w:trPr>
-        <w:tc>
-          <w:tcPr>
-            <w:tcW w:w="1776" w:type="pct"/>
-            <w:tcBorders>
-              <w:top w:val="single" w:sz="4" w:space="0" w:color="000000"/>
-              <w:left w:val="nil"/>
-              <w:bottom w:val="single" w:sz="4" w:space="0" w:color="000000"/>
-              <w:right w:val="nil"/>
-            </w:tcBorders>
-            <w:shd w:val="clear" w:color="auto" w:fill="auto"/>
-            <w:vAlign w:val="center"/>
-            <w:hideMark/>
-          </w:tcPr>
-          <w:p>
-            <w:pPr>
-              <w:spacing w:after="0" w:line="240" w:lineRule="auto"/>
-              <w:jc w:val="center"/>
-              <w:rPr>
-                <w:rFonts w:ascii="Calibri" w:eastAsia="Times New Roman" w:hAnsi="Calibri" w:cs="Calibri"/>
-                <w:b/>
-                <w:bCs/>
-                <w:color w:val="000000"/>
-                <w:lang w:val="es-419"/>
-              </w:rPr>
-            </w:pPr>
-            <w:r>
-              <w:rPr>
-                <w:rFonts w:ascii="Calibri" w:eastAsia="Times New Roman" w:hAnsi="Calibri" w:cs="Calibri"/>
-                <w:b/>
-                <w:bCs/>
-                <w:color w:val="000000"/>
-                <w:lang w:val="es-419"/>
-              </w:rPr>
-              <w:t>Factor de Carga (CHAINING)</w:t>
-            </w:r>
-          </w:p>
-        </w:tc>
-        <w:tc>
-          <w:tcPr>
-            <w:tcW w:w="1674" w:type="pct"/>
-            <w:tcBorders>
-              <w:top w:val="single" w:sz="4" w:space="0" w:color="000000"/>
-              <w:left w:val="nil"/>
-              <w:bottom w:val="single" w:sz="4" w:space="0" w:color="000000"/>
-              <w:right w:val="nil"/>
-            </w:tcBorders>
-            <w:shd w:val="clear" w:color="auto" w:fill="auto"/>
-            <w:vAlign w:val="center"/>
-            <w:hideMark/>
-          </w:tcPr>
-          <w:p>
-            <w:pPr>
-              <w:spacing w:after="0" w:line="240" w:lineRule="auto"/>
-              <w:jc w:val="center"/>
-              <w:rPr>
-                <w:rFonts w:ascii="Calibri" w:eastAsia="Times New Roman" w:hAnsi="Calibri" w:cs="Calibri"/>
-                <w:b/>
-                <w:bCs/>
-                <w:color w:val="000000"/>
-                <w:lang w:val="es-419"/>
-              </w:rPr>
-            </w:pPr>
-            <w:r>
-              <w:rPr>
-                <w:rFonts w:ascii="Calibri" w:eastAsia="Times New Roman" w:hAnsi="Calibri" w:cs="Calibri"/>
-                <w:b/>
-                <w:bCs/>
-                <w:color w:val="000000"/>
-                <w:lang w:val="es-419"/>
-              </w:rPr>
-              <w:t>Consumo de Datos [kB]</w:t>
-            </w:r>
-          </w:p>
-        </w:tc>
-        <w:tc>
-          <w:tcPr>
-            <w:tcW w:w="1550" w:type="pct"/>
-            <w:tcBorders>
-              <w:top w:val="single" w:sz="4" w:space="0" w:color="000000"/>
-              <w:left w:val="nil"/>
-              <w:bottom w:val="single" w:sz="4" w:space="0" w:color="000000"/>
-              <w:right w:val="nil"/>
-            </w:tcBorders>
-            <w:shd w:val="clear" w:color="auto" w:fill="auto"/>
-            <w:vAlign w:val="center"/>
-            <w:hideMark/>
-          </w:tcPr>
-          <w:p>
-            <w:pPr>
-              <w:spacing w:after="0" w:line="240" w:lineRule="auto"/>
-              <w:jc w:val="center"/>
-              <w:rPr>
-                <w:rFonts w:ascii="Calibri" w:eastAsia="Times New Roman" w:hAnsi="Calibri" w:cs="Calibri"/>
-                <w:b/>
-                <w:bCs/>
-                <w:color w:val="000000"/>
-                <w:lang w:val="es-419"/>
-              </w:rPr>
-            </w:pPr>
-            <w:r>
-              <w:rPr>
-                <w:rFonts w:ascii="Calibri" w:eastAsia="Times New Roman" w:hAnsi="Calibri" w:cs="Calibri"/>
-                <w:b/>
-                <w:bCs/>
-                <w:color w:val="000000"/>
-                <w:lang w:val="es-419"/>
-              </w:rPr>
-              <w:t>Tiempo de Ejecución Real @SC [ms]</w:t>
+              <w:t>,80</w:t>
             </w:r>
           </w:p>
         </w:tc>
@@ -4100,172 +3150,8 @@
                 <w:color w:val="000000"/>
                 <w:lang w:val="es-419"/>
               </w:rPr>
-              <w:t>2.00</w:t>
+              <w:t>|</w:t>
             </w:r>
-          </w:p>
-        </w:tc>
-        <w:tc>
-          <w:tcPr>
-            <w:tcW w:w="1674" w:type="pct"/>
-            <w:tcBorders>
-              <w:top w:val="nil"/>
-              <w:left w:val="nil"/>
-              <w:bottom w:val="nil"/>
-              <w:right w:val="nil"/>
-            </w:tcBorders>
-            <w:shd w:val="clear" w:color="D9D9D9" w:fill="D9D9D9"/>
-            <w:vAlign w:val="center"/>
-          </w:tcPr>
-          <w:p>
-            <w:pPr>
-              <w:spacing w:after="0" w:line="240" w:lineRule="auto"/>
-              <w:jc w:val="center"/>
-              <w:rPr>
-                <w:rFonts w:ascii="Calibri" w:eastAsia="Times New Roman" w:hAnsi="Calibri" w:cs="Calibri"/>
-                <w:color w:val="000000"/>
-                <w:lang w:val="es-419"/>
-              </w:rPr>
-            </w:pPr>
-          </w:p>
-        </w:tc>
-        <w:tc>
-          <w:tcPr>
-            <w:tcW w:w="1550" w:type="pct"/>
-            <w:tcBorders>
-              <w:top w:val="nil"/>
-              <w:left w:val="nil"/>
-              <w:bottom w:val="nil"/>
-              <w:right w:val="nil"/>
-            </w:tcBorders>
-            <w:shd w:val="clear" w:color="D9D9D9" w:fill="D9D9D9"/>
-            <w:vAlign w:val="center"/>
-          </w:tcPr>
-          <w:p>
-            <w:pPr>
-              <w:spacing w:after="0" w:line="240" w:lineRule="auto"/>
-              <w:jc w:val="center"/>
-              <w:rPr>
-                <w:rFonts w:ascii="Calibri" w:eastAsia="Times New Roman" w:hAnsi="Calibri" w:cs="Calibri"/>
-                <w:color w:val="000000"/>
-                <w:lang w:val="es-419"/>
-              </w:rPr>
-            </w:pPr>
-          </w:p>
-        </w:tc>
-      </w:tr>
-      <w:tr>
-        <w:trPr>
-          <w:trHeight w:val="287"/>
-        </w:trPr>
-        <w:tc>
-          <w:tcPr>
-            <w:tcW w:w="1776" w:type="pct"/>
-            <w:tcBorders>
-              <w:top w:val="nil"/>
-              <w:left w:val="nil"/>
-              <w:bottom w:val="nil"/>
-              <w:right w:val="nil"/>
-            </w:tcBorders>
-            <w:shd w:val="clear" w:color="auto" w:fill="auto"/>
-            <w:vAlign w:val="center"/>
-            <w:hideMark/>
-          </w:tcPr>
-          <w:p>
-            <w:pPr>
-              <w:spacing w:after="0" w:line="240" w:lineRule="auto"/>
-              <w:jc w:val="center"/>
-              <w:rPr>
-                <w:rFonts w:ascii="Calibri" w:eastAsia="Times New Roman" w:hAnsi="Calibri" w:cs="Calibri"/>
-                <w:color w:val="000000"/>
-                <w:lang w:val="es-419"/>
-              </w:rPr>
-            </w:pPr>
-            <w:r>
-              <w:rPr>
-                <w:rFonts w:ascii="Calibri" w:eastAsia="Times New Roman" w:hAnsi="Calibri" w:cs="Calibri"/>
-                <w:color w:val="000000"/>
-                <w:lang w:val="es-419"/>
-              </w:rPr>
-              <w:t>4.00</w:t>
-            </w:r>
-          </w:p>
-        </w:tc>
-        <w:tc>
-          <w:tcPr>
-            <w:tcW w:w="1674" w:type="pct"/>
-            <w:tcBorders>
-              <w:top w:val="nil"/>
-              <w:left w:val="nil"/>
-              <w:bottom w:val="nil"/>
-              <w:right w:val="nil"/>
-            </w:tcBorders>
-            <w:shd w:val="clear" w:color="auto" w:fill="auto"/>
-            <w:vAlign w:val="center"/>
-          </w:tcPr>
-          <w:p>
-            <w:pPr>
-              <w:spacing w:after="0" w:line="240" w:lineRule="auto"/>
-              <w:jc w:val="center"/>
-              <w:rPr>
-                <w:rFonts w:ascii="Calibri" w:eastAsia="Times New Roman" w:hAnsi="Calibri" w:cs="Calibri"/>
-                <w:color w:val="000000"/>
-                <w:lang w:val="es-419"/>
-              </w:rPr>
-            </w:pPr>
-          </w:p>
-        </w:tc>
-        <w:tc>
-          <w:tcPr>
-            <w:tcW w:w="1550" w:type="pct"/>
-            <w:tcBorders>
-              <w:top w:val="nil"/>
-              <w:left w:val="nil"/>
-              <w:bottom w:val="nil"/>
-              <w:right w:val="nil"/>
-            </w:tcBorders>
-            <w:shd w:val="clear" w:color="auto" w:fill="auto"/>
-            <w:vAlign w:val="center"/>
-          </w:tcPr>
-          <w:p>
-            <w:pPr>
-              <w:spacing w:after="0" w:line="240" w:lineRule="auto"/>
-              <w:jc w:val="center"/>
-              <w:rPr>
-                <w:rFonts w:ascii="Calibri" w:eastAsia="Times New Roman" w:hAnsi="Calibri" w:cs="Calibri"/>
-                <w:color w:val="000000"/>
-                <w:lang w:val="es-419"/>
-              </w:rPr>
-            </w:pPr>
-          </w:p>
-        </w:tc>
-      </w:tr>
-      <w:tr>
-        <w:trPr>
-          <w:trHeight w:val="287"/>
-        </w:trPr>
-        <w:tc>
-          <w:tcPr>
-            <w:tcW w:w="1776" w:type="pct"/>
-            <w:tcBorders>
-              <w:top w:val="nil"/>
-              <w:left w:val="nil"/>
-              <w:bottom w:val="nil"/>
-              <w:right w:val="nil"/>
-            </w:tcBorders>
-            <w:shd w:val="clear" w:color="D9D9D9" w:fill="D9D9D9"/>
-            <w:vAlign w:val="center"/>
-            <w:hideMark/>
-          </w:tcPr>
-          <w:p>
-            <w:pPr>
-              <w:spacing w:after="0" w:line="240" w:lineRule="auto"/>
-              <w:jc w:val="center"/>
-              <w:rPr>
-                <w:rFonts w:ascii="Calibri" w:eastAsia="Times New Roman" w:hAnsi="Calibri" w:cs="Calibri"/>
-                <w:color w:val="000000"/>
-                <w:lang w:val="es-419"/>
-              </w:rPr>
-            </w:pPr>
             <w:r>
               <w:rPr>
                 <w:rFonts w:ascii="Calibri" w:eastAsia="Times New Roman" w:hAnsi="Calibri" w:cs="Calibri"/>
@@ -4298,6 +3184,30 @@
                 <w:lang w:val="es-419"/>
               </w:rPr>
             </w:pPr>
+            <w:r>
+              <w:rPr>
+                <w:rFonts w:ascii="Calibri" w:eastAsia="Times New Roman" w:hAnsi="Calibri" w:cs="Calibri"/>
+                <w:color w:val="000000"/>
+                <w:lang w:val="es-419"/>
+              </w:rPr>
+              <w:t>3506</w:t>
+            </w:r>
+            <w:r>
+              <w:rPr>
+                <w:rFonts w:ascii="Calibri" w:eastAsia="Times New Roman" w:hAnsi="Calibri" w:cs="Calibri"/>
+                <w:color w:val="000000"/>
+                <w:lang w:val="es-419"/>
+              </w:rPr>
+              <w:t>,</w:t>
+            </w:r>
+            <w:r>
+              <w:rPr>
+                <w:rFonts w:ascii="Calibri" w:eastAsia="Times New Roman" w:hAnsi="Calibri" w:cs="Calibri"/>
+                <w:color w:val="000000"/>
+                <w:lang w:val="es-419"/>
+              </w:rPr>
+              <w:t>10</w:t>
+            </w:r>
           </w:p>
         </w:tc>
         <w:tc>
@@ -4317,12 +3227,35 @@
               <w:spacing w:after="0" w:line="240" w:lineRule="auto"/>
               <w:jc w:val="center"/>
               <w:rPr>
-                <w:rFonts w:ascii="Times New Roman" w:eastAsia="Times New Roman" w:hAnsi="Times New Roman" w:cs="Times New Roman"/>
-                <w:sz w:val="20"/>
-                <w:szCs w:val="20"/>
+                <w:rFonts w:ascii="Calibri" w:eastAsia="Times New Roman" w:hAnsi="Calibri" w:cs="Calibri"/>
+                <w:color w:val="000000"/>
                 <w:lang w:val="es-419"/>
               </w:rPr>
             </w:pPr>
+            <w:r>
+              <w:rPr>
+                <w:rFonts w:ascii="Calibri" w:eastAsia="Times New Roman" w:hAnsi="Calibri" w:cs="Calibri"/>
+                <w:color w:val="000000"/>
+                <w:lang w:val="es-419"/>
+              </w:rPr>
+              <w:t>54328</w:t>
+            </w:r>
+            <w:r>
+              <w:rPr>
+                <w:rFonts w:ascii="Calibri" w:eastAsia="Times New Roman" w:hAnsi="Calibri" w:cs="Calibri"/>
+                <w:color w:val="000000"/>
+                <w:lang w:val="es-419"/>
+              </w:rPr>
+              <w:t>,</w:t>
+            </w:r>
+            <w:r>
+              <w:rPr>
+                <w:rFonts w:ascii="Calibri" w:eastAsia="Times New Roman" w:hAnsi="Calibri" w:cs="Calibri"/>
+                <w:color w:val="000000"/>
+                <w:lang w:val="es-419"/>
+              </w:rPr>
+              <w:t>05</w:t>
+            </w:r>
           </w:p>
         </w:tc>
       </w:tr>
@@ -4385,6 +3318,30 @@
                 <w:lang w:val="es-419"/>
               </w:rPr>
             </w:pPr>
+            <w:r>
+              <w:rPr>
+                <w:rFonts w:ascii="Calibri" w:eastAsia="Times New Roman" w:hAnsi="Calibri" w:cs="Calibri"/>
+                <w:color w:val="000000"/>
+                <w:lang w:val="es-419"/>
+              </w:rPr>
+              <w:t>3506</w:t>
+            </w:r>
+            <w:r>
+              <w:rPr>
+                <w:rFonts w:ascii="Calibri" w:eastAsia="Times New Roman" w:hAnsi="Calibri" w:cs="Calibri"/>
+                <w:color w:val="000000"/>
+                <w:lang w:val="es-419"/>
+              </w:rPr>
+              <w:t>,</w:t>
+            </w:r>
+            <w:r>
+              <w:rPr>
+                <w:rFonts w:ascii="Calibri" w:eastAsia="Times New Roman" w:hAnsi="Calibri" w:cs="Calibri"/>
+                <w:color w:val="000000"/>
+                <w:lang w:val="es-419"/>
+              </w:rPr>
+              <w:t>10</w:t>
+            </w:r>
           </w:p>
         </w:tc>
         <w:tc>
@@ -4409,6 +3366,30 @@
                 <w:lang w:val="es-419"/>
               </w:rPr>
             </w:pPr>
+            <w:r>
+              <w:rPr>
+                <w:rFonts w:ascii="Calibri" w:eastAsia="Times New Roman" w:hAnsi="Calibri" w:cs="Calibri"/>
+                <w:color w:val="000000"/>
+                <w:lang w:val="es-419"/>
+              </w:rPr>
+              <w:t>54949</w:t>
+            </w:r>
+            <w:r>
+              <w:rPr>
+                <w:rFonts w:ascii="Calibri" w:eastAsia="Times New Roman" w:hAnsi="Calibri" w:cs="Calibri"/>
+                <w:color w:val="000000"/>
+                <w:lang w:val="es-419"/>
+              </w:rPr>
+              <w:t>,</w:t>
+            </w:r>
+            <w:r>
+              <w:rPr>
+                <w:rFonts w:ascii="Calibri" w:eastAsia="Times New Roman" w:hAnsi="Calibri" w:cs="Calibri"/>
+                <w:color w:val="000000"/>
+                <w:lang w:val="es-419"/>
+              </w:rPr>
+              <w:t>62</w:t>
+            </w:r>
           </w:p>
         </w:tc>
       </w:tr>
@@ -4450,7 +3431,7 @@
           <w:noProof/>
           <w:lang w:val="es-CO"/>
         </w:rPr>
-        <w:t>7</w:t>
+        <w:t>5</w:t>
       </w:r>
       <w:r>
         <w:rPr>
@@ -4492,7 +3473,7 @@
         <w:rPr>
           <w:lang w:val="es-CO"/>
         </w:rPr>
-        <w:t>3</w:t>
+        <w:t>2</w:t>
       </w:r>
       <w:r>
         <w:rPr>
@@ -4565,7 +3546,7 @@
           <w:bCs/>
           <w:lang w:val="es-CO"/>
         </w:rPr>
-        <w:t>3</w:t>
+        <w:t>2</w:t>
       </w:r>
       <w:r>
         <w:rPr>
@@ -4608,6 +3589,30 @@
           <w:lang w:val="es-CO"/>
         </w:rPr>
       </w:pPr>
+      <w:r>
+        <w:rPr>
+          <w:noProof/>
+        </w:rPr>
+        <w:drawing>
+          <wp:inline distT="0" distB="0" distL="0" distR="0" wp14:anchorId="48A752D5" wp14:editId="440D73D0">
+            <wp:extent cx="6266815" cy="3615397"/>
+            <wp:effectExtent l="0" t="0" r="635" b="4445"/>
+            <wp:docPr id="1" name="Gráfico 1">
+              <a:extLst xmlns:a="http://schemas.openxmlformats.org/drawingml/2006/main">
+                <a:ext uri="{FF2B5EF4-FFF2-40B4-BE49-F238E27FC236}">
+                  <a16:creationId xmlns:a16="http://schemas.microsoft.com/office/drawing/2014/main" id="{CDC983B3-B9E2-99DC-EE8B-D0436D555128}"/>
+                </a:ext>
+              </a:extLst>
+            </wp:docPr>
+            <wp:cNvGraphicFramePr/>
+            <a:graphic xmlns:a="http://schemas.openxmlformats.org/drawingml/2006/main">
+              <a:graphicData uri="http://schemas.openxmlformats.org/drawingml/2006/chart">
+                <c:chart xmlns:c="http://schemas.openxmlformats.org/drawingml/2006/chart" xmlns:r="http://schemas.openxmlformats.org/officeDocument/2006/relationships" r:id="rId10"/>
+              </a:graphicData>
+            </a:graphic>
+          </wp:inline>
+        </w:drawing>
+      </w:r>
     </w:p>
     <w:p>
       <w:pPr>
@@ -4618,10 +3623,28 @@
       </w:pPr>
       <w:r>
         <w:rPr>
-          <w:rFonts w:ascii="Dax-Regular" w:hAnsi="Dax-Regular"/>
-          <w:lang w:val="es-CO"/>
-        </w:rPr>
-        <w:br w:type="page"/>
+          <w:noProof/>
+        </w:rPr>
+        <w:lastRenderedPageBreak/>
+        <w:drawing>
+          <wp:inline distT="0" distB="0" distL="0" distR="0" wp14:anchorId="47C01B8A" wp14:editId="086D8179">
+            <wp:extent cx="6456045" cy="3945988"/>
+            <wp:effectExtent l="0" t="0" r="1905" b="16510"/>
+            <wp:docPr id="2" name="Gráfico 2">
+              <a:extLst xmlns:a="http://schemas.openxmlformats.org/drawingml/2006/main">
+                <a:ext uri="{FF2B5EF4-FFF2-40B4-BE49-F238E27FC236}">
+                  <a16:creationId xmlns:a16="http://schemas.microsoft.com/office/drawing/2014/main" id="{E18504E8-A7EA-BD64-3B60-74FDBEF88E11}"/>
+                </a:ext>
+              </a:extLst>
+            </wp:docPr>
+            <wp:cNvGraphicFramePr/>
+            <a:graphic xmlns:a="http://schemas.openxmlformats.org/drawingml/2006/main">
+              <a:graphicData uri="http://schemas.openxmlformats.org/drawingml/2006/chart">
+                <c:chart xmlns:c="http://schemas.openxmlformats.org/drawingml/2006/chart" xmlns:r="http://schemas.openxmlformats.org/officeDocument/2006/relationships" r:id="rId11"/>
+              </a:graphicData>
+            </a:graphic>
+          </wp:inline>
+        </w:drawing>
       </w:r>
     </w:p>
     <w:p>
@@ -4639,8 +3662,15 @@
           <w:bCs/>
           <w:lang w:val="es-CO"/>
         </w:rPr>
-        <w:lastRenderedPageBreak/>
-        <w:t>Preguntas de análisis</w:t>
+        <w:t>P</w:t>
+      </w:r>
+      <w:r>
+        <w:rPr>
+          <w:b/>
+          <w:bCs/>
+          <w:lang w:val="es-CO"/>
+        </w:rPr>
+        <w:t>reguntas de análisis</w:t>
       </w:r>
     </w:p>
     <w:p>
@@ -4865,7 +3895,13 @@
         <w:rPr>
           <w:lang w:val="es-419"/>
         </w:rPr>
-        <w:t xml:space="preserve">por que es una función que permite saber el tiempo de ejecución total de un programa, pero no se enfoca </w:t>
+        <w:t>porque</w:t>
+      </w:r>
+      <w:r>
+        <w:rPr>
+          <w:lang w:val="es-419"/>
+        </w:rPr>
+        <w:t xml:space="preserve"> es una función que permite saber el tiempo de ejecución total de un programa, pero no se enfoca </w:t>
       </w:r>
       <w:r>
         <w:rPr>
@@ -5121,7 +4157,14 @@
         <w:rPr>
           <w:lang w:val="es-419"/>
         </w:rPr>
-        <w:t xml:space="preserve">No es posible medir simultáneamente el uso de memoria y el tiempo de ejecución, ya que justamente medir el uso de memoria requiere tiempo adicional de ejecución. Si se midiesen paralelamente, el tiempo obtenido sería la suma del tiempo que tarda el código en sí mas el tiempo que se demora el código en obtener la memoria utilizada. </w:t>
+        <w:t xml:space="preserve">No es posible medir simultáneamente el uso de memoria y el tiempo de ejecución, ya que justamente medir el uso de memoria requiere tiempo adicional de ejecución. Si se midiesen paralelamente, el </w:t>
+      </w:r>
+      <w:r>
+        <w:rPr>
+          <w:lang w:val="es-419"/>
+        </w:rPr>
+        <w:lastRenderedPageBreak/>
+        <w:t xml:space="preserve">tiempo obtenido sería la suma del tiempo que tarda el código en sí mas el tiempo que se demora el código en obtener la memoria utilizada. </w:t>
       </w:r>
     </w:p>
     <w:p>
@@ -5149,6 +4192,12 @@
           <w:lang w:val="es-419"/>
         </w:rPr>
       </w:pPr>
+      <w:r>
+        <w:rPr>
+          <w:lang w:val="es-419"/>
+        </w:rPr>
+        <w:t>Teniendo presentes los requerimientos del reto, consideramos que sería bueno implementar un índice de “año”, así como se hizo en la práctica. No creemos que sean necesarios más índices en la estructura de datos principal pues en todos los requerimientos se pide organizar la información principalmente por año; sin embargo, sí es necesario implementar nuevas estructuras para ordenar la información de acuerdo con los sectores y subsectores económicos.</w:t>
+      </w:r>
     </w:p>
     <w:p>
       <w:pPr>
@@ -5233,6 +4282,40 @@
           <w:lang w:val="es-419"/>
         </w:rPr>
       </w:pPr>
+      <w:r>
+        <w:rPr>
+          <w:lang w:val="es-419"/>
+        </w:rPr>
+        <w:t xml:space="preserve">Se implementaría </w:t>
+      </w:r>
+      <w:proofErr w:type="spellStart"/>
+      <w:r>
+        <w:rPr>
+          <w:lang w:val="es-419"/>
+        </w:rPr>
+        <w:t>Separate</w:t>
+      </w:r>
+      <w:proofErr w:type="spellEnd"/>
+      <w:r>
+        <w:rPr>
+          <w:lang w:val="es-419"/>
+        </w:rPr>
+        <w:t xml:space="preserve"> </w:t>
+      </w:r>
+      <w:proofErr w:type="spellStart"/>
+      <w:r>
+        <w:rPr>
+          <w:lang w:val="es-419"/>
+        </w:rPr>
+        <w:t>Chaining</w:t>
+      </w:r>
+      <w:proofErr w:type="spellEnd"/>
+      <w:r>
+        <w:rPr>
+          <w:lang w:val="es-419"/>
+        </w:rPr>
+        <w:t xml:space="preserve"> para optimizar un poco el consumo de memoria. </w:t>
+      </w:r>
     </w:p>
     <w:p>
       <w:pPr>
@@ -5273,6 +4356,74 @@
           <w:lang w:val="es-419"/>
         </w:rPr>
       </w:pPr>
+      <w:r>
+        <w:rPr>
+          <w:lang w:val="es-419"/>
+        </w:rPr>
+        <w:t xml:space="preserve">Teniendo en cuenta que el archivo </w:t>
+      </w:r>
+      <w:proofErr w:type="spellStart"/>
+      <w:r>
+        <w:rPr>
+          <w:lang w:val="es-419"/>
+        </w:rPr>
+        <w:t>large</w:t>
+      </w:r>
+      <w:proofErr w:type="spellEnd"/>
+      <w:r>
+        <w:rPr>
+          <w:lang w:val="es-419"/>
+        </w:rPr>
+        <w:t xml:space="preserve"> contiene 4903 actividades económicas, </w:t>
+      </w:r>
+      <w:r>
+        <w:rPr>
+          <w:lang w:val="es-419"/>
+        </w:rPr>
+        <w:t xml:space="preserve">si se usa linear </w:t>
+      </w:r>
+      <w:proofErr w:type="spellStart"/>
+      <w:r>
+        <w:rPr>
+          <w:lang w:val="es-419"/>
+        </w:rPr>
+        <w:t>probing</w:t>
+      </w:r>
+      <w:proofErr w:type="spellEnd"/>
+      <w:r>
+        <w:rPr>
+          <w:lang w:val="es-419"/>
+        </w:rPr>
+        <w:t xml:space="preserve">, el factor de carga debería ser menor o igual a 0.5; es decir, que como máximo la tabla tenga el doble de espacios que el numero de elementos a insertar en ella. Si se usa </w:t>
+      </w:r>
+      <w:proofErr w:type="spellStart"/>
+      <w:r>
+        <w:rPr>
+          <w:lang w:val="es-419"/>
+        </w:rPr>
+        <w:t>Separate</w:t>
+      </w:r>
+      <w:proofErr w:type="spellEnd"/>
+      <w:r>
+        <w:rPr>
+          <w:lang w:val="es-419"/>
+        </w:rPr>
+        <w:t xml:space="preserve"> </w:t>
+      </w:r>
+      <w:proofErr w:type="spellStart"/>
+      <w:r>
+        <w:rPr>
+          <w:lang w:val="es-419"/>
+        </w:rPr>
+        <w:t>Chaining</w:t>
+      </w:r>
+      <w:proofErr w:type="spellEnd"/>
+      <w:r>
+        <w:rPr>
+          <w:lang w:val="es-419"/>
+        </w:rPr>
+        <w:t xml:space="preserve"> lo óptimos sería manejar un factor de carga cercano a 1. </w:t>
+      </w:r>
     </w:p>
     <w:p>
       <w:pPr>
@@ -5327,6 +4478,36 @@
           <w:lang w:val="es-419"/>
         </w:rPr>
       </w:pPr>
+      <w:r>
+        <w:rPr>
+          <w:lang w:val="es-419"/>
+        </w:rPr>
+        <w:t xml:space="preserve">Al aumentar el factor de carga, el tiempo de ejecución </w:t>
+      </w:r>
+      <w:r>
+        <w:rPr>
+          <w:lang w:val="es-419"/>
+        </w:rPr>
+        <w:t>fue</w:t>
+      </w:r>
+      <w:r>
+        <w:rPr>
+          <w:lang w:val="es-419"/>
+        </w:rPr>
+        <w:t xml:space="preserve"> menor usando </w:t>
+      </w:r>
+      <w:r>
+        <w:rPr>
+          <w:lang w:val="es-419"/>
+        </w:rPr>
+        <w:t xml:space="preserve">ambos </w:t>
+      </w:r>
+      <w:r>
+        <w:rPr>
+          <w:lang w:val="es-419"/>
+        </w:rPr>
+        <w:t xml:space="preserve">tipos de manejos de colisiones. </w:t>
+      </w:r>
     </w:p>
     <w:p>
       <w:pPr>
@@ -5381,6 +4562,54 @@
           <w:lang w:val="es-419"/>
         </w:rPr>
       </w:pPr>
+      <w:r>
+        <w:rPr>
+          <w:lang w:val="es-419"/>
+        </w:rPr>
+        <w:t xml:space="preserve">Tanto para el manejo de colisiones usando Linear </w:t>
+      </w:r>
+      <w:proofErr w:type="spellStart"/>
+      <w:r>
+        <w:rPr>
+          <w:lang w:val="es-419"/>
+        </w:rPr>
+        <w:t>Probing</w:t>
+      </w:r>
+      <w:proofErr w:type="spellEnd"/>
+      <w:r>
+        <w:rPr>
+          <w:lang w:val="es-419"/>
+        </w:rPr>
+        <w:t xml:space="preserve"> y </w:t>
+      </w:r>
+      <w:proofErr w:type="spellStart"/>
+      <w:r>
+        <w:rPr>
+          <w:lang w:val="es-419"/>
+        </w:rPr>
+        <w:t>Separate</w:t>
+      </w:r>
+      <w:proofErr w:type="spellEnd"/>
+      <w:r>
+        <w:rPr>
+          <w:lang w:val="es-419"/>
+        </w:rPr>
+        <w:t xml:space="preserve"> </w:t>
+      </w:r>
+      <w:proofErr w:type="spellStart"/>
+      <w:r>
+        <w:rPr>
+          <w:lang w:val="es-419"/>
+        </w:rPr>
+        <w:t>Chaining</w:t>
+      </w:r>
+      <w:proofErr w:type="spellEnd"/>
+      <w:r>
+        <w:rPr>
+          <w:lang w:val="es-419"/>
+        </w:rPr>
+        <w:t>, mientras que el factor de carga aumentaba, el consumo de memoria permanecía prácticamente constante.</w:t>
+      </w:r>
     </w:p>
     <w:p>
       <w:pPr>
@@ -5398,7 +4627,6 @@
         <w:rPr>
           <w:lang w:val="es-419"/>
         </w:rPr>
-        <w:lastRenderedPageBreak/>
         <w:t xml:space="preserve">¿Qué cambios percibe en el </w:t>
       </w:r>
       <w:r>
@@ -5422,6 +4650,88 @@
           <w:lang w:val="es-419"/>
         </w:rPr>
       </w:pPr>
+      <w:r>
+        <w:rPr>
+          <w:lang w:val="es-419"/>
+        </w:rPr>
+        <w:t xml:space="preserve">Al modificar el esquema de colisiones pudimos observar que con el uso de </w:t>
+      </w:r>
+      <w:proofErr w:type="spellStart"/>
+      <w:r>
+        <w:rPr>
+          <w:lang w:val="es-419"/>
+        </w:rPr>
+        <w:t>Separate</w:t>
+      </w:r>
+      <w:proofErr w:type="spellEnd"/>
+      <w:r>
+        <w:rPr>
+          <w:lang w:val="es-419"/>
+        </w:rPr>
+        <w:t xml:space="preserve"> </w:t>
+      </w:r>
+      <w:proofErr w:type="spellStart"/>
+      <w:r>
+        <w:rPr>
+          <w:lang w:val="es-419"/>
+        </w:rPr>
+        <w:t>Chaining</w:t>
+      </w:r>
+      <w:proofErr w:type="spellEnd"/>
+      <w:r>
+        <w:rPr>
+          <w:lang w:val="es-419"/>
+        </w:rPr>
+        <w:t xml:space="preserve"> el tiempo de ejecución fue considerablemente menor que usando </w:t>
+      </w:r>
+      <w:r>
+        <w:rPr>
+          <w:lang w:val="es-419"/>
+        </w:rPr>
+        <w:t xml:space="preserve">Linear </w:t>
+      </w:r>
+      <w:proofErr w:type="spellStart"/>
+      <w:r>
+        <w:rPr>
+          <w:lang w:val="es-419"/>
+        </w:rPr>
+        <w:t>Probing</w:t>
+      </w:r>
+      <w:proofErr w:type="spellEnd"/>
+      <w:r>
+        <w:rPr>
+          <w:lang w:val="es-419"/>
+        </w:rPr>
+        <w:t xml:space="preserve">. En promedio, usando </w:t>
+      </w:r>
+      <w:proofErr w:type="spellStart"/>
+      <w:r>
+        <w:rPr>
+          <w:lang w:val="es-419"/>
+        </w:rPr>
+        <w:t>Separate</w:t>
+      </w:r>
+      <w:proofErr w:type="spellEnd"/>
+      <w:r>
+        <w:rPr>
+          <w:lang w:val="es-419"/>
+        </w:rPr>
+        <w:t xml:space="preserve"> </w:t>
+      </w:r>
+      <w:proofErr w:type="spellStart"/>
+      <w:r>
+        <w:rPr>
+          <w:lang w:val="es-419"/>
+        </w:rPr>
+        <w:t>Chaining</w:t>
+      </w:r>
+      <w:proofErr w:type="spellEnd"/>
+      <w:r>
+        <w:rPr>
+          <w:lang w:val="es-419"/>
+        </w:rPr>
+        <w:t xml:space="preserve"> el programa demoró 46’905ms menos que con el otro método. </w:t>
+      </w:r>
     </w:p>
     <w:p>
       <w:pPr>
@@ -5462,6 +4772,96 @@
           <w:lang w:val="es-419"/>
         </w:rPr>
       </w:pPr>
+      <w:r>
+        <w:rPr>
+          <w:lang w:val="es-419"/>
+        </w:rPr>
+        <w:t xml:space="preserve">Al usar </w:t>
+      </w:r>
+      <w:proofErr w:type="spellStart"/>
+      <w:r>
+        <w:rPr>
+          <w:lang w:val="es-419"/>
+        </w:rPr>
+        <w:t>Separate</w:t>
+      </w:r>
+      <w:proofErr w:type="spellEnd"/>
+      <w:r>
+        <w:rPr>
+          <w:lang w:val="es-419"/>
+        </w:rPr>
+        <w:t xml:space="preserve"> </w:t>
+      </w:r>
+      <w:proofErr w:type="spellStart"/>
+      <w:r>
+        <w:rPr>
+          <w:lang w:val="es-419"/>
+        </w:rPr>
+        <w:t>Chaining</w:t>
+      </w:r>
+      <w:proofErr w:type="spellEnd"/>
+      <w:r>
+        <w:rPr>
+          <w:lang w:val="es-419"/>
+        </w:rPr>
+        <w:t xml:space="preserve"> el consumo de memoria es menor que cuando se ejecuta el programa con Linear </w:t>
+      </w:r>
+      <w:proofErr w:type="spellStart"/>
+      <w:r>
+        <w:rPr>
+          <w:lang w:val="es-419"/>
+        </w:rPr>
+        <w:t>Probing</w:t>
+      </w:r>
+      <w:proofErr w:type="spellEnd"/>
+      <w:r>
+        <w:rPr>
+          <w:lang w:val="es-419"/>
+        </w:rPr>
+        <w:t xml:space="preserve">. Aunque no es muy notoria la diferencia, mientras que en promedio </w:t>
+      </w:r>
+      <w:proofErr w:type="spellStart"/>
+      <w:r>
+        <w:rPr>
+          <w:lang w:val="es-419"/>
+        </w:rPr>
+        <w:t>Separate</w:t>
+      </w:r>
+      <w:proofErr w:type="spellEnd"/>
+      <w:r>
+        <w:rPr>
+          <w:lang w:val="es-419"/>
+        </w:rPr>
+        <w:t xml:space="preserve"> </w:t>
+      </w:r>
+      <w:proofErr w:type="spellStart"/>
+      <w:r>
+        <w:rPr>
+          <w:lang w:val="es-419"/>
+        </w:rPr>
+        <w:t>Chaining</w:t>
+      </w:r>
+      <w:proofErr w:type="spellEnd"/>
+      <w:r>
+        <w:rPr>
+          <w:lang w:val="es-419"/>
+        </w:rPr>
+        <w:t xml:space="preserve"> consume 3504 kB, Linear </w:t>
+      </w:r>
+      <w:proofErr w:type="spellStart"/>
+      <w:r>
+        <w:rPr>
+          <w:lang w:val="es-419"/>
+        </w:rPr>
+        <w:t>Probing</w:t>
+      </w:r>
+      <w:proofErr w:type="spellEnd"/>
+      <w:r>
+        <w:rPr>
+          <w:lang w:val="es-419"/>
+        </w:rPr>
+        <w:t xml:space="preserve"> usa alrededor de 3531 kB. </w:t>
+      </w:r>
     </w:p>
     <w:p>
       <w:pPr>
@@ -5480,6 +4880,7 @@
         <w:rPr>
           <w:lang w:val="es-419"/>
         </w:rPr>
+        <w:lastRenderedPageBreak/>
         <w:t xml:space="preserve">¿Qué configuración de ideal ADT </w:t>
       </w:r>
       <w:proofErr w:type="spellStart"/>
@@ -7654,6 +7055,2469 @@
 </w:styles>
 </file>
 
+<file path=word/charts/chart1.xml><?xml version="1.0" encoding="utf-8"?>
+<c:chartSpace xmlns:c="http://schemas.openxmlformats.org/drawingml/2006/chart" xmlns:a="http://schemas.openxmlformats.org/drawingml/2006/main" xmlns:r="http://schemas.openxmlformats.org/officeDocument/2006/relationships" xmlns:c16r2="http://schemas.microsoft.com/office/drawing/2015/06/chart">
+  <c:date1904 val="0"/>
+  <c:lang val="es-ES"/>
+  <c:roundedCorners val="0"/>
+  <mc:AlternateContent xmlns:mc="http://schemas.openxmlformats.org/markup-compatibility/2006">
+    <mc:Choice xmlns:c14="http://schemas.microsoft.com/office/drawing/2007/8/2/chart" Requires="c14">
+      <c14:style val="102"/>
+    </mc:Choice>
+    <mc:Fallback>
+      <c:style val="2"/>
+    </mc:Fallback>
+  </mc:AlternateContent>
+  <c:chart>
+    <c:title>
+      <c:tx>
+        <c:rich>
+          <a:bodyPr rot="0" spcFirstLastPara="1" vertOverflow="ellipsis" vert="horz" wrap="square" anchor="ctr" anchorCtr="1"/>
+          <a:lstStyle/>
+          <a:p>
+            <a:pPr>
+              <a:defRPr sz="1400" b="0" i="0" u="none" strike="noStrike" kern="1200" spc="0" baseline="0">
+                <a:solidFill>
+                  <a:schemeClr val="tx1">
+                    <a:lumMod val="65000"/>
+                    <a:lumOff val="35000"/>
+                  </a:schemeClr>
+                </a:solidFill>
+                <a:latin typeface="+mn-lt"/>
+                <a:ea typeface="+mn-ea"/>
+                <a:cs typeface="+mn-cs"/>
+              </a:defRPr>
+            </a:pPr>
+            <a:r>
+              <a:rPr lang="es-419" sz="1800" b="1" i="0" baseline="0">
+                <a:effectLst/>
+              </a:rPr>
+              <a:t>Memoria utilizada Vs Tiempos de </a:t>
+            </a:r>
+            <a:r>
+              <a:rPr lang="en-US" sz="1800" b="1" i="0" baseline="0">
+                <a:effectLst/>
+              </a:rPr>
+              <a:t>Ejecución Probing</a:t>
+            </a:r>
+            <a:endParaRPr lang="en-US">
+              <a:effectLst/>
+            </a:endParaRPr>
+          </a:p>
+        </c:rich>
+      </c:tx>
+      <c:overlay val="0"/>
+      <c:spPr>
+        <a:noFill/>
+        <a:ln>
+          <a:noFill/>
+        </a:ln>
+        <a:effectLst/>
+      </c:spPr>
+      <c:txPr>
+        <a:bodyPr rot="0" spcFirstLastPara="1" vertOverflow="ellipsis" vert="horz" wrap="square" anchor="ctr" anchorCtr="1"/>
+        <a:lstStyle/>
+        <a:p>
+          <a:pPr>
+            <a:defRPr sz="1400" b="0" i="0" u="none" strike="noStrike" kern="1200" spc="0" baseline="0">
+              <a:solidFill>
+                <a:schemeClr val="tx1">
+                  <a:lumMod val="65000"/>
+                  <a:lumOff val="35000"/>
+                </a:schemeClr>
+              </a:solidFill>
+              <a:latin typeface="+mn-lt"/>
+              <a:ea typeface="+mn-ea"/>
+              <a:cs typeface="+mn-cs"/>
+            </a:defRPr>
+          </a:pPr>
+          <a:endParaRPr lang="en-US"/>
+        </a:p>
+      </c:txPr>
+    </c:title>
+    <c:autoTitleDeleted val="0"/>
+    <c:plotArea>
+      <c:layout/>
+      <c:scatterChart>
+        <c:scatterStyle val="lineMarker"/>
+        <c:varyColors val="0"/>
+        <c:ser>
+          <c:idx val="0"/>
+          <c:order val="0"/>
+          <c:tx>
+            <c:strRef>
+              <c:f>'Datos Lab7'!$C$2</c:f>
+              <c:strCache>
+                <c:ptCount val="1"/>
+                <c:pt idx="0">
+                  <c:v>Tiempo de Ejecución Real @LP [ms]</c:v>
+                </c:pt>
+              </c:strCache>
+            </c:strRef>
+          </c:tx>
+          <c:spPr>
+            <a:ln w="19050" cap="rnd">
+              <a:solidFill>
+                <a:schemeClr val="accent6"/>
+              </a:solidFill>
+              <a:round/>
+            </a:ln>
+            <a:effectLst/>
+          </c:spPr>
+          <c:marker>
+            <c:symbol val="circle"/>
+            <c:size val="5"/>
+            <c:spPr>
+              <a:solidFill>
+                <a:schemeClr val="accent6"/>
+              </a:solidFill>
+              <a:ln w="9525">
+                <a:solidFill>
+                  <a:schemeClr val="accent6"/>
+                </a:solidFill>
+              </a:ln>
+              <a:effectLst/>
+            </c:spPr>
+          </c:marker>
+          <c:trendline>
+            <c:spPr>
+              <a:ln w="19050" cap="rnd">
+                <a:solidFill>
+                  <a:schemeClr val="accent6"/>
+                </a:solidFill>
+                <a:prstDash val="sysDot"/>
+              </a:ln>
+              <a:effectLst/>
+            </c:spPr>
+            <c:trendlineType val="linear"/>
+            <c:dispRSqr val="1"/>
+            <c:dispEq val="1"/>
+            <c:trendlineLbl>
+              <c:numFmt formatCode="General" sourceLinked="0"/>
+              <c:spPr>
+                <a:noFill/>
+                <a:ln>
+                  <a:noFill/>
+                </a:ln>
+                <a:effectLst/>
+              </c:spPr>
+              <c:txPr>
+                <a:bodyPr rot="0" spcFirstLastPara="1" vertOverflow="ellipsis" vert="horz" wrap="square" anchor="ctr" anchorCtr="1"/>
+                <a:lstStyle/>
+                <a:p>
+                  <a:pPr>
+                    <a:defRPr sz="900" b="0" i="0" u="none" strike="noStrike" kern="1200" baseline="0">
+                      <a:solidFill>
+                        <a:schemeClr val="tx1">
+                          <a:lumMod val="65000"/>
+                          <a:lumOff val="35000"/>
+                        </a:schemeClr>
+                      </a:solidFill>
+                      <a:latin typeface="+mn-lt"/>
+                      <a:ea typeface="+mn-ea"/>
+                      <a:cs typeface="+mn-cs"/>
+                    </a:defRPr>
+                  </a:pPr>
+                  <a:endParaRPr lang="en-US"/>
+                </a:p>
+              </c:txPr>
+            </c:trendlineLbl>
+          </c:trendline>
+          <c:xVal>
+            <c:numRef>
+              <c:f>'Datos Lab7'!$B$3:$B$6</c:f>
+              <c:numCache>
+                <c:formatCode>General</c:formatCode>
+                <c:ptCount val="4"/>
+                <c:pt idx="0">
+                  <c:v>3531.66</c:v>
+                </c:pt>
+                <c:pt idx="1">
+                  <c:v>3531.65</c:v>
+                </c:pt>
+                <c:pt idx="2">
+                  <c:v>3531.65</c:v>
+                </c:pt>
+                <c:pt idx="3">
+                  <c:v>3531.65</c:v>
+                </c:pt>
+              </c:numCache>
+            </c:numRef>
+          </c:xVal>
+          <c:yVal>
+            <c:numRef>
+              <c:f>'Datos Lab7'!$C$3:$C$6</c:f>
+              <c:numCache>
+                <c:formatCode>General</c:formatCode>
+                <c:ptCount val="4"/>
+                <c:pt idx="0">
+                  <c:v>179709.09</c:v>
+                </c:pt>
+                <c:pt idx="1">
+                  <c:v>58644.27</c:v>
+                </c:pt>
+                <c:pt idx="2">
+                  <c:v>93826.36</c:v>
+                </c:pt>
+                <c:pt idx="3">
+                  <c:v>84233.8</c:v>
+                </c:pt>
+              </c:numCache>
+            </c:numRef>
+          </c:yVal>
+          <c:smooth val="0"/>
+          <c:extLst>
+            <c:ext xmlns:c16="http://schemas.microsoft.com/office/drawing/2014/chart" uri="{C3380CC4-5D6E-409C-BE32-E72D297353CC}">
+              <c16:uniqueId val="{00000001-9FE0-4656-9BE4-E83794640383}"/>
+            </c:ext>
+          </c:extLst>
+        </c:ser>
+        <c:ser>
+          <c:idx val="2"/>
+          <c:order val="1"/>
+          <c:tx>
+            <c:strRef>
+              <c:f>'Datos Lab7'!$C$10</c:f>
+              <c:strCache>
+                <c:ptCount val="1"/>
+                <c:pt idx="0">
+                  <c:v>Tiempo de Ejecución Real @SC [ms]</c:v>
+                </c:pt>
+              </c:strCache>
+            </c:strRef>
+          </c:tx>
+          <c:spPr>
+            <a:ln w="19050" cap="rnd">
+              <a:solidFill>
+                <a:schemeClr val="accent4"/>
+              </a:solidFill>
+              <a:round/>
+            </a:ln>
+            <a:effectLst/>
+          </c:spPr>
+          <c:marker>
+            <c:symbol val="circle"/>
+            <c:size val="5"/>
+            <c:spPr>
+              <a:solidFill>
+                <a:schemeClr val="accent4"/>
+              </a:solidFill>
+              <a:ln w="9525">
+                <a:solidFill>
+                  <a:schemeClr val="accent4"/>
+                </a:solidFill>
+              </a:ln>
+              <a:effectLst/>
+            </c:spPr>
+          </c:marker>
+          <c:trendline>
+            <c:spPr>
+              <a:ln w="19050" cap="rnd">
+                <a:solidFill>
+                  <a:schemeClr val="accent4"/>
+                </a:solidFill>
+                <a:prstDash val="sysDot"/>
+              </a:ln>
+              <a:effectLst/>
+            </c:spPr>
+            <c:trendlineType val="linear"/>
+            <c:dispRSqr val="1"/>
+            <c:dispEq val="1"/>
+            <c:trendlineLbl>
+              <c:numFmt formatCode="General" sourceLinked="0"/>
+              <c:spPr>
+                <a:noFill/>
+                <a:ln>
+                  <a:noFill/>
+                </a:ln>
+                <a:effectLst/>
+              </c:spPr>
+              <c:txPr>
+                <a:bodyPr rot="0" spcFirstLastPara="1" vertOverflow="ellipsis" vert="horz" wrap="square" anchor="ctr" anchorCtr="1"/>
+                <a:lstStyle/>
+                <a:p>
+                  <a:pPr>
+                    <a:defRPr sz="900" b="0" i="0" u="none" strike="noStrike" kern="1200" baseline="0">
+                      <a:solidFill>
+                        <a:schemeClr val="tx1">
+                          <a:lumMod val="65000"/>
+                          <a:lumOff val="35000"/>
+                        </a:schemeClr>
+                      </a:solidFill>
+                      <a:latin typeface="+mn-lt"/>
+                      <a:ea typeface="+mn-ea"/>
+                      <a:cs typeface="+mn-cs"/>
+                    </a:defRPr>
+                  </a:pPr>
+                  <a:endParaRPr lang="en-US"/>
+                </a:p>
+              </c:txPr>
+            </c:trendlineLbl>
+          </c:trendline>
+          <c:xVal>
+            <c:numRef>
+              <c:f>'Datos Lab7'!$B$11:$B$14</c:f>
+              <c:numCache>
+                <c:formatCode>General</c:formatCode>
+                <c:ptCount val="4"/>
+                <c:pt idx="0">
+                  <c:v>3502.57</c:v>
+                </c:pt>
+                <c:pt idx="1">
+                  <c:v>3504.47</c:v>
+                </c:pt>
+                <c:pt idx="2">
+                  <c:v>3506.1</c:v>
+                </c:pt>
+                <c:pt idx="3">
+                  <c:v>3506.1</c:v>
+                </c:pt>
+              </c:numCache>
+            </c:numRef>
+          </c:xVal>
+          <c:yVal>
+            <c:numRef>
+              <c:f>'Datos Lab7'!$C$11:$C$14</c:f>
+              <c:numCache>
+                <c:formatCode>General</c:formatCode>
+                <c:ptCount val="4"/>
+                <c:pt idx="0">
+                  <c:v>65300.68</c:v>
+                </c:pt>
+                <c:pt idx="1">
+                  <c:v>54212.800000000003</c:v>
+                </c:pt>
+                <c:pt idx="2">
+                  <c:v>54328.05</c:v>
+                </c:pt>
+                <c:pt idx="3">
+                  <c:v>54949.62</c:v>
+                </c:pt>
+              </c:numCache>
+            </c:numRef>
+          </c:yVal>
+          <c:smooth val="0"/>
+          <c:extLst>
+            <c:ext xmlns:c16="http://schemas.microsoft.com/office/drawing/2014/chart" uri="{C3380CC4-5D6E-409C-BE32-E72D297353CC}">
+              <c16:uniqueId val="{00000003-9FE0-4656-9BE4-E83794640383}"/>
+            </c:ext>
+          </c:extLst>
+        </c:ser>
+        <c:dLbls>
+          <c:showLegendKey val="0"/>
+          <c:showVal val="0"/>
+          <c:showCatName val="0"/>
+          <c:showSerName val="0"/>
+          <c:showPercent val="0"/>
+          <c:showBubbleSize val="0"/>
+        </c:dLbls>
+        <c:axId val="1087686127"/>
+        <c:axId val="1087681551"/>
+      </c:scatterChart>
+      <c:valAx>
+        <c:axId val="1087686127"/>
+        <c:scaling>
+          <c:orientation val="minMax"/>
+        </c:scaling>
+        <c:delete val="0"/>
+        <c:axPos val="b"/>
+        <c:majorGridlines>
+          <c:spPr>
+            <a:ln w="9525" cap="flat" cmpd="sng" algn="ctr">
+              <a:solidFill>
+                <a:schemeClr val="tx1">
+                  <a:lumMod val="15000"/>
+                  <a:lumOff val="85000"/>
+                </a:schemeClr>
+              </a:solidFill>
+              <a:round/>
+            </a:ln>
+            <a:effectLst/>
+          </c:spPr>
+        </c:majorGridlines>
+        <c:title>
+          <c:tx>
+            <c:rich>
+              <a:bodyPr rot="0" spcFirstLastPara="1" vertOverflow="ellipsis" vert="horz" wrap="square" anchor="ctr" anchorCtr="1"/>
+              <a:lstStyle/>
+              <a:p>
+                <a:pPr>
+                  <a:defRPr sz="1000" b="0" i="0" u="none" strike="noStrike" kern="1200" baseline="0">
+                    <a:solidFill>
+                      <a:schemeClr val="tx1">
+                        <a:lumMod val="65000"/>
+                        <a:lumOff val="35000"/>
+                      </a:schemeClr>
+                    </a:solidFill>
+                    <a:latin typeface="+mn-lt"/>
+                    <a:ea typeface="+mn-ea"/>
+                    <a:cs typeface="+mn-cs"/>
+                  </a:defRPr>
+                </a:pPr>
+                <a:r>
+                  <a:rPr lang="en-US"/>
+                  <a:t>Consumo de Datos [kB]</a:t>
+                </a:r>
+              </a:p>
+            </c:rich>
+          </c:tx>
+          <c:overlay val="0"/>
+          <c:spPr>
+            <a:noFill/>
+            <a:ln>
+              <a:noFill/>
+            </a:ln>
+            <a:effectLst/>
+          </c:spPr>
+          <c:txPr>
+            <a:bodyPr rot="0" spcFirstLastPara="1" vertOverflow="ellipsis" vert="horz" wrap="square" anchor="ctr" anchorCtr="1"/>
+            <a:lstStyle/>
+            <a:p>
+              <a:pPr>
+                <a:defRPr sz="1000" b="0" i="0" u="none" strike="noStrike" kern="1200" baseline="0">
+                  <a:solidFill>
+                    <a:schemeClr val="tx1">
+                      <a:lumMod val="65000"/>
+                      <a:lumOff val="35000"/>
+                    </a:schemeClr>
+                  </a:solidFill>
+                  <a:latin typeface="+mn-lt"/>
+                  <a:ea typeface="+mn-ea"/>
+                  <a:cs typeface="+mn-cs"/>
+                </a:defRPr>
+              </a:pPr>
+              <a:endParaRPr lang="en-US"/>
+            </a:p>
+          </c:txPr>
+        </c:title>
+        <c:numFmt formatCode="General" sourceLinked="1"/>
+        <c:majorTickMark val="none"/>
+        <c:minorTickMark val="none"/>
+        <c:tickLblPos val="nextTo"/>
+        <c:spPr>
+          <a:noFill/>
+          <a:ln w="9525" cap="flat" cmpd="sng" algn="ctr">
+            <a:solidFill>
+              <a:schemeClr val="tx1">
+                <a:lumMod val="25000"/>
+                <a:lumOff val="75000"/>
+              </a:schemeClr>
+            </a:solidFill>
+            <a:round/>
+          </a:ln>
+          <a:effectLst/>
+        </c:spPr>
+        <c:txPr>
+          <a:bodyPr rot="-60000000" spcFirstLastPara="1" vertOverflow="ellipsis" vert="horz" wrap="square" anchor="ctr" anchorCtr="1"/>
+          <a:lstStyle/>
+          <a:p>
+            <a:pPr>
+              <a:defRPr sz="900" b="0" i="0" u="none" strike="noStrike" kern="1200" baseline="0">
+                <a:solidFill>
+                  <a:schemeClr val="tx1">
+                    <a:lumMod val="65000"/>
+                    <a:lumOff val="35000"/>
+                  </a:schemeClr>
+                </a:solidFill>
+                <a:latin typeface="+mn-lt"/>
+                <a:ea typeface="+mn-ea"/>
+                <a:cs typeface="+mn-cs"/>
+              </a:defRPr>
+            </a:pPr>
+            <a:endParaRPr lang="en-US"/>
+          </a:p>
+        </c:txPr>
+        <c:crossAx val="1087681551"/>
+        <c:crosses val="autoZero"/>
+        <c:crossBetween val="midCat"/>
+      </c:valAx>
+      <c:valAx>
+        <c:axId val="1087681551"/>
+        <c:scaling>
+          <c:orientation val="minMax"/>
+        </c:scaling>
+        <c:delete val="0"/>
+        <c:axPos val="l"/>
+        <c:majorGridlines>
+          <c:spPr>
+            <a:ln w="9525" cap="flat" cmpd="sng" algn="ctr">
+              <a:solidFill>
+                <a:schemeClr val="tx1">
+                  <a:lumMod val="15000"/>
+                  <a:lumOff val="85000"/>
+                </a:schemeClr>
+              </a:solidFill>
+              <a:round/>
+            </a:ln>
+            <a:effectLst/>
+          </c:spPr>
+        </c:majorGridlines>
+        <c:title>
+          <c:tx>
+            <c:rich>
+              <a:bodyPr rot="-5400000" spcFirstLastPara="1" vertOverflow="ellipsis" vert="horz" wrap="square" anchor="ctr" anchorCtr="1"/>
+              <a:lstStyle/>
+              <a:p>
+                <a:pPr>
+                  <a:defRPr sz="1000" b="0" i="0" u="none" strike="noStrike" kern="1200" baseline="0">
+                    <a:solidFill>
+                      <a:schemeClr val="tx1">
+                        <a:lumMod val="65000"/>
+                        <a:lumOff val="35000"/>
+                      </a:schemeClr>
+                    </a:solidFill>
+                    <a:latin typeface="+mn-lt"/>
+                    <a:ea typeface="+mn-ea"/>
+                    <a:cs typeface="+mn-cs"/>
+                  </a:defRPr>
+                </a:pPr>
+                <a:r>
+                  <a:rPr lang="en-US"/>
+                  <a:t>Tiempo de Ejecución sin medir Datos</a:t>
+                </a:r>
+                <a:r>
+                  <a:rPr lang="en-US" baseline="0"/>
+                  <a:t> </a:t>
+                </a:r>
+                <a:r>
+                  <a:rPr lang="en-US"/>
+                  <a:t> [ms]</a:t>
+                </a:r>
+              </a:p>
+            </c:rich>
+          </c:tx>
+          <c:overlay val="0"/>
+          <c:spPr>
+            <a:noFill/>
+            <a:ln>
+              <a:noFill/>
+            </a:ln>
+            <a:effectLst/>
+          </c:spPr>
+          <c:txPr>
+            <a:bodyPr rot="-5400000" spcFirstLastPara="1" vertOverflow="ellipsis" vert="horz" wrap="square" anchor="ctr" anchorCtr="1"/>
+            <a:lstStyle/>
+            <a:p>
+              <a:pPr>
+                <a:defRPr sz="1000" b="0" i="0" u="none" strike="noStrike" kern="1200" baseline="0">
+                  <a:solidFill>
+                    <a:schemeClr val="tx1">
+                      <a:lumMod val="65000"/>
+                      <a:lumOff val="35000"/>
+                    </a:schemeClr>
+                  </a:solidFill>
+                  <a:latin typeface="+mn-lt"/>
+                  <a:ea typeface="+mn-ea"/>
+                  <a:cs typeface="+mn-cs"/>
+                </a:defRPr>
+              </a:pPr>
+              <a:endParaRPr lang="en-US"/>
+            </a:p>
+          </c:txPr>
+        </c:title>
+        <c:numFmt formatCode="General" sourceLinked="1"/>
+        <c:majorTickMark val="none"/>
+        <c:minorTickMark val="none"/>
+        <c:tickLblPos val="nextTo"/>
+        <c:spPr>
+          <a:noFill/>
+          <a:ln w="9525" cap="flat" cmpd="sng" algn="ctr">
+            <a:solidFill>
+              <a:schemeClr val="tx1">
+                <a:lumMod val="25000"/>
+                <a:lumOff val="75000"/>
+              </a:schemeClr>
+            </a:solidFill>
+            <a:round/>
+          </a:ln>
+          <a:effectLst/>
+        </c:spPr>
+        <c:txPr>
+          <a:bodyPr rot="-60000000" spcFirstLastPara="1" vertOverflow="ellipsis" vert="horz" wrap="square" anchor="ctr" anchorCtr="1"/>
+          <a:lstStyle/>
+          <a:p>
+            <a:pPr>
+              <a:defRPr sz="900" b="0" i="0" u="none" strike="noStrike" kern="1200" baseline="0">
+                <a:solidFill>
+                  <a:schemeClr val="tx1">
+                    <a:lumMod val="65000"/>
+                    <a:lumOff val="35000"/>
+                  </a:schemeClr>
+                </a:solidFill>
+                <a:latin typeface="+mn-lt"/>
+                <a:ea typeface="+mn-ea"/>
+                <a:cs typeface="+mn-cs"/>
+              </a:defRPr>
+            </a:pPr>
+            <a:endParaRPr lang="en-US"/>
+          </a:p>
+        </c:txPr>
+        <c:crossAx val="1087686127"/>
+        <c:crosses val="autoZero"/>
+        <c:crossBetween val="midCat"/>
+      </c:valAx>
+      <c:spPr>
+        <a:noFill/>
+        <a:ln>
+          <a:noFill/>
+        </a:ln>
+        <a:effectLst/>
+      </c:spPr>
+    </c:plotArea>
+    <c:legend>
+      <c:legendPos val="b"/>
+      <c:overlay val="0"/>
+      <c:spPr>
+        <a:noFill/>
+        <a:ln>
+          <a:noFill/>
+        </a:ln>
+        <a:effectLst/>
+      </c:spPr>
+      <c:txPr>
+        <a:bodyPr rot="0" spcFirstLastPara="1" vertOverflow="ellipsis" vert="horz" wrap="square" anchor="ctr" anchorCtr="1"/>
+        <a:lstStyle/>
+        <a:p>
+          <a:pPr>
+            <a:defRPr sz="900" b="0" i="0" u="none" strike="noStrike" kern="1200" baseline="0">
+              <a:solidFill>
+                <a:schemeClr val="tx1">
+                  <a:lumMod val="65000"/>
+                  <a:lumOff val="35000"/>
+                </a:schemeClr>
+              </a:solidFill>
+              <a:latin typeface="+mn-lt"/>
+              <a:ea typeface="+mn-ea"/>
+              <a:cs typeface="+mn-cs"/>
+            </a:defRPr>
+          </a:pPr>
+          <a:endParaRPr lang="en-US"/>
+        </a:p>
+      </c:txPr>
+    </c:legend>
+    <c:plotVisOnly val="1"/>
+    <c:dispBlanksAs val="gap"/>
+    <c:showDLblsOverMax val="0"/>
+  </c:chart>
+  <c:spPr>
+    <a:solidFill>
+      <a:schemeClr val="bg1"/>
+    </a:solidFill>
+    <a:ln w="9525" cap="flat" cmpd="sng" algn="ctr">
+      <a:solidFill>
+        <a:schemeClr val="tx1">
+          <a:lumMod val="15000"/>
+          <a:lumOff val="85000"/>
+        </a:schemeClr>
+      </a:solidFill>
+      <a:round/>
+    </a:ln>
+    <a:effectLst/>
+  </c:spPr>
+  <c:txPr>
+    <a:bodyPr/>
+    <a:lstStyle/>
+    <a:p>
+      <a:pPr>
+        <a:defRPr/>
+      </a:pPr>
+      <a:endParaRPr lang="en-US"/>
+    </a:p>
+  </c:txPr>
+  <c:externalData r:id="rId3">
+    <c:autoUpdate val="0"/>
+  </c:externalData>
+</c:chartSpace>
+</file>
+
+<file path=word/charts/chart2.xml><?xml version="1.0" encoding="utf-8"?>
+<c:chartSpace xmlns:c="http://schemas.openxmlformats.org/drawingml/2006/chart" xmlns:a="http://schemas.openxmlformats.org/drawingml/2006/main" xmlns:r="http://schemas.openxmlformats.org/officeDocument/2006/relationships" xmlns:c16r2="http://schemas.microsoft.com/office/drawing/2015/06/chart">
+  <c:date1904 val="0"/>
+  <c:lang val="es-ES"/>
+  <c:roundedCorners val="0"/>
+  <mc:AlternateContent xmlns:mc="http://schemas.openxmlformats.org/markup-compatibility/2006">
+    <mc:Choice xmlns:c14="http://schemas.microsoft.com/office/drawing/2007/8/2/chart" Requires="c14">
+      <c14:style val="102"/>
+    </mc:Choice>
+    <mc:Fallback>
+      <c:style val="2"/>
+    </mc:Fallback>
+  </mc:AlternateContent>
+  <c:chart>
+    <c:title>
+      <c:tx>
+        <c:rich>
+          <a:bodyPr rot="0" spcFirstLastPara="1" vertOverflow="ellipsis" vert="horz" wrap="square" anchor="ctr" anchorCtr="1"/>
+          <a:lstStyle/>
+          <a:p>
+            <a:pPr>
+              <a:defRPr sz="1600" b="1" i="0" u="none" strike="noStrike" kern="1200" baseline="0">
+                <a:solidFill>
+                  <a:schemeClr val="tx2"/>
+                </a:solidFill>
+                <a:latin typeface="+mn-lt"/>
+                <a:ea typeface="+mn-ea"/>
+                <a:cs typeface="+mn-cs"/>
+              </a:defRPr>
+            </a:pPr>
+            <a:r>
+              <a:rPr lang="en-US"/>
+              <a:t>Factor de Carga Vs.</a:t>
+            </a:r>
+            <a:r>
+              <a:rPr lang="en-US" baseline="0"/>
+              <a:t> Memoria Utilizada</a:t>
+            </a:r>
+            <a:r>
+              <a:rPr lang="en-US"/>
+              <a:t> </a:t>
+            </a:r>
+          </a:p>
+        </c:rich>
+      </c:tx>
+      <c:overlay val="0"/>
+      <c:spPr>
+        <a:noFill/>
+        <a:ln>
+          <a:noFill/>
+        </a:ln>
+        <a:effectLst/>
+      </c:spPr>
+      <c:txPr>
+        <a:bodyPr rot="0" spcFirstLastPara="1" vertOverflow="ellipsis" vert="horz" wrap="square" anchor="ctr" anchorCtr="1"/>
+        <a:lstStyle/>
+        <a:p>
+          <a:pPr>
+            <a:defRPr sz="1600" b="1" i="0" u="none" strike="noStrike" kern="1200" baseline="0">
+              <a:solidFill>
+                <a:schemeClr val="tx2"/>
+              </a:solidFill>
+              <a:latin typeface="+mn-lt"/>
+              <a:ea typeface="+mn-ea"/>
+              <a:cs typeface="+mn-cs"/>
+            </a:defRPr>
+          </a:pPr>
+          <a:endParaRPr lang="en-US"/>
+        </a:p>
+      </c:txPr>
+    </c:title>
+    <c:autoTitleDeleted val="0"/>
+    <c:plotArea>
+      <c:layout>
+        <c:manualLayout>
+          <c:layoutTarget val="inner"/>
+          <c:xMode val="edge"/>
+          <c:yMode val="edge"/>
+          <c:x val="3.6594970223585682E-2"/>
+          <c:y val="7.9893674769114381E-2"/>
+          <c:w val="0.93411739071138888"/>
+          <c:h val="0.68625050368864815"/>
+        </c:manualLayout>
+      </c:layout>
+      <c:scatterChart>
+        <c:scatterStyle val="lineMarker"/>
+        <c:varyColors val="0"/>
+        <c:ser>
+          <c:idx val="0"/>
+          <c:order val="0"/>
+          <c:tx>
+            <c:strRef>
+              <c:f>'Datos Lab7'!$A$2</c:f>
+              <c:strCache>
+                <c:ptCount val="1"/>
+                <c:pt idx="0">
+                  <c:v>Factor de Carga (PROBING)</c:v>
+                </c:pt>
+              </c:strCache>
+            </c:strRef>
+          </c:tx>
+          <c:spPr>
+            <a:ln w="9525" cap="rnd">
+              <a:solidFill>
+                <a:schemeClr val="accent6"/>
+              </a:solidFill>
+              <a:round/>
+            </a:ln>
+            <a:effectLst/>
+          </c:spPr>
+          <c:marker>
+            <c:symbol val="circle"/>
+            <c:size val="5"/>
+            <c:spPr>
+              <a:gradFill rotWithShape="1">
+                <a:gsLst>
+                  <a:gs pos="0">
+                    <a:schemeClr val="accent6">
+                      <a:satMod val="103000"/>
+                      <a:lumMod val="102000"/>
+                      <a:tint val="94000"/>
+                    </a:schemeClr>
+                  </a:gs>
+                  <a:gs pos="50000">
+                    <a:schemeClr val="accent6">
+                      <a:satMod val="110000"/>
+                      <a:lumMod val="100000"/>
+                      <a:shade val="100000"/>
+                    </a:schemeClr>
+                  </a:gs>
+                  <a:gs pos="100000">
+                    <a:schemeClr val="accent6">
+                      <a:lumMod val="99000"/>
+                      <a:satMod val="120000"/>
+                      <a:shade val="78000"/>
+                    </a:schemeClr>
+                  </a:gs>
+                </a:gsLst>
+                <a:lin ang="5400000" scaled="0"/>
+              </a:gradFill>
+              <a:ln w="9525">
+                <a:solidFill>
+                  <a:schemeClr val="accent6"/>
+                </a:solidFill>
+                <a:round/>
+              </a:ln>
+              <a:effectLst/>
+            </c:spPr>
+          </c:marker>
+          <c:trendline>
+            <c:spPr>
+              <a:ln w="9525" cap="rnd">
+                <a:solidFill>
+                  <a:schemeClr val="accent6"/>
+                </a:solidFill>
+                <a:prstDash val="sysDash"/>
+              </a:ln>
+              <a:effectLst/>
+            </c:spPr>
+            <c:trendlineType val="linear"/>
+            <c:dispRSqr val="1"/>
+            <c:dispEq val="1"/>
+            <c:trendlineLbl>
+              <c:layout>
+                <c:manualLayout>
+                  <c:x val="-4.2608724277771071E-2"/>
+                  <c:y val="8.4118432564350504E-2"/>
+                </c:manualLayout>
+              </c:layout>
+              <c:numFmt formatCode="General" sourceLinked="0"/>
+              <c:spPr>
+                <a:noFill/>
+                <a:ln>
+                  <a:noFill/>
+                </a:ln>
+                <a:effectLst/>
+              </c:spPr>
+              <c:txPr>
+                <a:bodyPr rot="0" spcFirstLastPara="1" vertOverflow="ellipsis" vert="horz" wrap="square" anchor="ctr" anchorCtr="1"/>
+                <a:lstStyle/>
+                <a:p>
+                  <a:pPr>
+                    <a:defRPr sz="900" b="0" i="0" u="none" strike="noStrike" kern="1200" baseline="0">
+                      <a:solidFill>
+                        <a:schemeClr val="tx2"/>
+                      </a:solidFill>
+                      <a:latin typeface="+mn-lt"/>
+                      <a:ea typeface="+mn-ea"/>
+                      <a:cs typeface="+mn-cs"/>
+                    </a:defRPr>
+                  </a:pPr>
+                  <a:endParaRPr lang="en-US"/>
+                </a:p>
+              </c:txPr>
+            </c:trendlineLbl>
+          </c:trendline>
+          <c:xVal>
+            <c:numRef>
+              <c:f>'Datos Lab7'!$A$3:$A$6</c:f>
+              <c:numCache>
+                <c:formatCode>General</c:formatCode>
+                <c:ptCount val="4"/>
+                <c:pt idx="0">
+                  <c:v>0.1</c:v>
+                </c:pt>
+                <c:pt idx="1">
+                  <c:v>0.5</c:v>
+                </c:pt>
+                <c:pt idx="2">
+                  <c:v>0.7</c:v>
+                </c:pt>
+                <c:pt idx="3">
+                  <c:v>0.9</c:v>
+                </c:pt>
+              </c:numCache>
+            </c:numRef>
+          </c:xVal>
+          <c:yVal>
+            <c:numRef>
+              <c:f>'Datos Lab7'!$B$3:$B$6</c:f>
+              <c:numCache>
+                <c:formatCode>General</c:formatCode>
+                <c:ptCount val="4"/>
+                <c:pt idx="0">
+                  <c:v>3531.66</c:v>
+                </c:pt>
+                <c:pt idx="1">
+                  <c:v>3531.65</c:v>
+                </c:pt>
+                <c:pt idx="2">
+                  <c:v>3531.65</c:v>
+                </c:pt>
+                <c:pt idx="3">
+                  <c:v>3531.65</c:v>
+                </c:pt>
+              </c:numCache>
+            </c:numRef>
+          </c:yVal>
+          <c:smooth val="0"/>
+          <c:extLst>
+            <c:ext xmlns:c16="http://schemas.microsoft.com/office/drawing/2014/chart" uri="{C3380CC4-5D6E-409C-BE32-E72D297353CC}">
+              <c16:uniqueId val="{00000001-3E96-4A1A-A27B-A4ADD716CCAA}"/>
+            </c:ext>
+          </c:extLst>
+        </c:ser>
+        <c:ser>
+          <c:idx val="1"/>
+          <c:order val="1"/>
+          <c:tx>
+            <c:strRef>
+              <c:f>'Datos Lab7'!$A$10</c:f>
+              <c:strCache>
+                <c:ptCount val="1"/>
+                <c:pt idx="0">
+                  <c:v>Factor de Carga (CHAINING)</c:v>
+                </c:pt>
+              </c:strCache>
+            </c:strRef>
+          </c:tx>
+          <c:spPr>
+            <a:ln w="9525" cap="rnd">
+              <a:solidFill>
+                <a:schemeClr val="accent5"/>
+              </a:solidFill>
+              <a:round/>
+            </a:ln>
+            <a:effectLst/>
+          </c:spPr>
+          <c:marker>
+            <c:symbol val="circle"/>
+            <c:size val="5"/>
+            <c:spPr>
+              <a:gradFill rotWithShape="1">
+                <a:gsLst>
+                  <a:gs pos="0">
+                    <a:schemeClr val="accent5">
+                      <a:satMod val="103000"/>
+                      <a:lumMod val="102000"/>
+                      <a:tint val="94000"/>
+                    </a:schemeClr>
+                  </a:gs>
+                  <a:gs pos="50000">
+                    <a:schemeClr val="accent5">
+                      <a:satMod val="110000"/>
+                      <a:lumMod val="100000"/>
+                      <a:shade val="100000"/>
+                    </a:schemeClr>
+                  </a:gs>
+                  <a:gs pos="100000">
+                    <a:schemeClr val="accent5">
+                      <a:lumMod val="99000"/>
+                      <a:satMod val="120000"/>
+                      <a:shade val="78000"/>
+                    </a:schemeClr>
+                  </a:gs>
+                </a:gsLst>
+                <a:lin ang="5400000" scaled="0"/>
+              </a:gradFill>
+              <a:ln w="9525">
+                <a:solidFill>
+                  <a:schemeClr val="accent5"/>
+                </a:solidFill>
+                <a:round/>
+              </a:ln>
+              <a:effectLst/>
+            </c:spPr>
+          </c:marker>
+          <c:trendline>
+            <c:spPr>
+              <a:ln w="9525" cap="rnd">
+                <a:solidFill>
+                  <a:schemeClr val="accent5"/>
+                </a:solidFill>
+                <a:prstDash val="sysDash"/>
+              </a:ln>
+              <a:effectLst/>
+            </c:spPr>
+            <c:trendlineType val="linear"/>
+            <c:dispRSqr val="1"/>
+            <c:dispEq val="1"/>
+            <c:trendlineLbl>
+              <c:layout>
+                <c:manualLayout>
+                  <c:x val="9.0576196453195229E-3"/>
+                  <c:y val="-4.363214321918845E-2"/>
+                </c:manualLayout>
+              </c:layout>
+              <c:numFmt formatCode="General" sourceLinked="0"/>
+              <c:spPr>
+                <a:noFill/>
+                <a:ln>
+                  <a:noFill/>
+                </a:ln>
+                <a:effectLst/>
+              </c:spPr>
+              <c:txPr>
+                <a:bodyPr rot="0" spcFirstLastPara="1" vertOverflow="ellipsis" vert="horz" wrap="square" anchor="ctr" anchorCtr="1"/>
+                <a:lstStyle/>
+                <a:p>
+                  <a:pPr>
+                    <a:defRPr sz="900" b="0" i="0" u="none" strike="noStrike" kern="1200" baseline="0">
+                      <a:solidFill>
+                        <a:schemeClr val="tx2"/>
+                      </a:solidFill>
+                      <a:latin typeface="+mn-lt"/>
+                      <a:ea typeface="+mn-ea"/>
+                      <a:cs typeface="+mn-cs"/>
+                    </a:defRPr>
+                  </a:pPr>
+                  <a:endParaRPr lang="en-US"/>
+                </a:p>
+              </c:txPr>
+            </c:trendlineLbl>
+          </c:trendline>
+          <c:xVal>
+            <c:numRef>
+              <c:f>'Datos Lab7'!$A$11:$A$14</c:f>
+              <c:numCache>
+                <c:formatCode>0.00</c:formatCode>
+                <c:ptCount val="4"/>
+                <c:pt idx="0">
+                  <c:v>2</c:v>
+                </c:pt>
+                <c:pt idx="1">
+                  <c:v>4</c:v>
+                </c:pt>
+                <c:pt idx="2">
+                  <c:v>6</c:v>
+                </c:pt>
+                <c:pt idx="3">
+                  <c:v>8</c:v>
+                </c:pt>
+              </c:numCache>
+            </c:numRef>
+          </c:xVal>
+          <c:yVal>
+            <c:numRef>
+              <c:f>'Datos Lab7'!$B$11:$B$14</c:f>
+              <c:numCache>
+                <c:formatCode>General</c:formatCode>
+                <c:ptCount val="4"/>
+                <c:pt idx="0">
+                  <c:v>3502.57</c:v>
+                </c:pt>
+                <c:pt idx="1">
+                  <c:v>3504.47</c:v>
+                </c:pt>
+                <c:pt idx="2">
+                  <c:v>3506.1</c:v>
+                </c:pt>
+                <c:pt idx="3">
+                  <c:v>3506.1</c:v>
+                </c:pt>
+              </c:numCache>
+            </c:numRef>
+          </c:yVal>
+          <c:smooth val="0"/>
+          <c:extLst>
+            <c:ext xmlns:c16="http://schemas.microsoft.com/office/drawing/2014/chart" uri="{C3380CC4-5D6E-409C-BE32-E72D297353CC}">
+              <c16:uniqueId val="{00000003-3E96-4A1A-A27B-A4ADD716CCAA}"/>
+            </c:ext>
+          </c:extLst>
+        </c:ser>
+        <c:dLbls>
+          <c:showLegendKey val="0"/>
+          <c:showVal val="0"/>
+          <c:showCatName val="0"/>
+          <c:showSerName val="0"/>
+          <c:showPercent val="0"/>
+          <c:showBubbleSize val="0"/>
+        </c:dLbls>
+        <c:axId val="1086958255"/>
+        <c:axId val="1086959919"/>
+      </c:scatterChart>
+      <c:valAx>
+        <c:axId val="1086958255"/>
+        <c:scaling>
+          <c:logBase val="10"/>
+          <c:orientation val="minMax"/>
+        </c:scaling>
+        <c:delete val="0"/>
+        <c:axPos val="b"/>
+        <c:majorGridlines>
+          <c:spPr>
+            <a:ln w="9525" cap="flat" cmpd="sng" algn="ctr">
+              <a:solidFill>
+                <a:schemeClr val="tx2">
+                  <a:lumMod val="15000"/>
+                  <a:lumOff val="85000"/>
+                </a:schemeClr>
+              </a:solidFill>
+              <a:round/>
+            </a:ln>
+            <a:effectLst/>
+          </c:spPr>
+        </c:majorGridlines>
+        <c:title>
+          <c:tx>
+            <c:rich>
+              <a:bodyPr rot="0" spcFirstLastPara="1" vertOverflow="ellipsis" vert="horz" wrap="square" anchor="ctr" anchorCtr="1"/>
+              <a:lstStyle/>
+              <a:p>
+                <a:pPr>
+                  <a:defRPr sz="900" b="1" i="0" u="none" strike="noStrike" kern="1200" baseline="0">
+                    <a:solidFill>
+                      <a:schemeClr val="tx2"/>
+                    </a:solidFill>
+                    <a:latin typeface="+mn-lt"/>
+                    <a:ea typeface="+mn-ea"/>
+                    <a:cs typeface="+mn-cs"/>
+                  </a:defRPr>
+                </a:pPr>
+                <a:r>
+                  <a:rPr lang="en-US"/>
+                  <a:t>Factor de carga (Alpha) [N.A.]</a:t>
+                </a:r>
+              </a:p>
+            </c:rich>
+          </c:tx>
+          <c:layout>
+            <c:manualLayout>
+              <c:xMode val="edge"/>
+              <c:yMode val="edge"/>
+              <c:x val="0.38706561060215661"/>
+              <c:y val="0.82064882700734176"/>
+            </c:manualLayout>
+          </c:layout>
+          <c:overlay val="0"/>
+          <c:spPr>
+            <a:noFill/>
+            <a:ln>
+              <a:noFill/>
+            </a:ln>
+            <a:effectLst/>
+          </c:spPr>
+          <c:txPr>
+            <a:bodyPr rot="0" spcFirstLastPara="1" vertOverflow="ellipsis" vert="horz" wrap="square" anchor="ctr" anchorCtr="1"/>
+            <a:lstStyle/>
+            <a:p>
+              <a:pPr>
+                <a:defRPr sz="900" b="1" i="0" u="none" strike="noStrike" kern="1200" baseline="0">
+                  <a:solidFill>
+                    <a:schemeClr val="tx2"/>
+                  </a:solidFill>
+                  <a:latin typeface="+mn-lt"/>
+                  <a:ea typeface="+mn-ea"/>
+                  <a:cs typeface="+mn-cs"/>
+                </a:defRPr>
+              </a:pPr>
+              <a:endParaRPr lang="en-US"/>
+            </a:p>
+          </c:txPr>
+        </c:title>
+        <c:numFmt formatCode="General" sourceLinked="1"/>
+        <c:majorTickMark val="none"/>
+        <c:minorTickMark val="none"/>
+        <c:tickLblPos val="nextTo"/>
+        <c:spPr>
+          <a:noFill/>
+          <a:ln w="9525" cap="flat" cmpd="sng" algn="ctr">
+            <a:solidFill>
+              <a:schemeClr val="tx2">
+                <a:lumMod val="15000"/>
+                <a:lumOff val="85000"/>
+              </a:schemeClr>
+            </a:solidFill>
+            <a:round/>
+          </a:ln>
+          <a:effectLst/>
+        </c:spPr>
+        <c:txPr>
+          <a:bodyPr rot="-60000000" spcFirstLastPara="1" vertOverflow="ellipsis" vert="horz" wrap="square" anchor="ctr" anchorCtr="1"/>
+          <a:lstStyle/>
+          <a:p>
+            <a:pPr>
+              <a:defRPr sz="900" b="0" i="0" u="none" strike="noStrike" kern="1200" baseline="0">
+                <a:solidFill>
+                  <a:schemeClr val="tx2"/>
+                </a:solidFill>
+                <a:latin typeface="+mn-lt"/>
+                <a:ea typeface="+mn-ea"/>
+                <a:cs typeface="+mn-cs"/>
+              </a:defRPr>
+            </a:pPr>
+            <a:endParaRPr lang="en-US"/>
+          </a:p>
+        </c:txPr>
+        <c:crossAx val="1086959919"/>
+        <c:crosses val="autoZero"/>
+        <c:crossBetween val="midCat"/>
+      </c:valAx>
+      <c:valAx>
+        <c:axId val="1086959919"/>
+        <c:scaling>
+          <c:orientation val="minMax"/>
+        </c:scaling>
+        <c:delete val="0"/>
+        <c:axPos val="l"/>
+        <c:majorGridlines>
+          <c:spPr>
+            <a:ln w="9525" cap="flat" cmpd="sng" algn="ctr">
+              <a:solidFill>
+                <a:schemeClr val="tx2">
+                  <a:lumMod val="15000"/>
+                  <a:lumOff val="85000"/>
+                </a:schemeClr>
+              </a:solidFill>
+              <a:round/>
+            </a:ln>
+            <a:effectLst/>
+          </c:spPr>
+        </c:majorGridlines>
+        <c:title>
+          <c:tx>
+            <c:rich>
+              <a:bodyPr rot="-5400000" spcFirstLastPara="1" vertOverflow="ellipsis" vert="horz" wrap="square" anchor="ctr" anchorCtr="1"/>
+              <a:lstStyle/>
+              <a:p>
+                <a:pPr>
+                  <a:defRPr sz="900" b="1" i="0" u="none" strike="noStrike" kern="1200" baseline="0">
+                    <a:solidFill>
+                      <a:schemeClr val="tx2"/>
+                    </a:solidFill>
+                    <a:latin typeface="+mn-lt"/>
+                    <a:ea typeface="+mn-ea"/>
+                    <a:cs typeface="+mn-cs"/>
+                  </a:defRPr>
+                </a:pPr>
+                <a:r>
+                  <a:rPr lang="en-US"/>
+                  <a:t>Consumo de Datos [kB]</a:t>
+                </a:r>
+              </a:p>
+            </c:rich>
+          </c:tx>
+          <c:overlay val="0"/>
+          <c:spPr>
+            <a:noFill/>
+            <a:ln>
+              <a:noFill/>
+            </a:ln>
+            <a:effectLst/>
+          </c:spPr>
+          <c:txPr>
+            <a:bodyPr rot="-5400000" spcFirstLastPara="1" vertOverflow="ellipsis" vert="horz" wrap="square" anchor="ctr" anchorCtr="1"/>
+            <a:lstStyle/>
+            <a:p>
+              <a:pPr>
+                <a:defRPr sz="900" b="1" i="0" u="none" strike="noStrike" kern="1200" baseline="0">
+                  <a:solidFill>
+                    <a:schemeClr val="tx2"/>
+                  </a:solidFill>
+                  <a:latin typeface="+mn-lt"/>
+                  <a:ea typeface="+mn-ea"/>
+                  <a:cs typeface="+mn-cs"/>
+                </a:defRPr>
+              </a:pPr>
+              <a:endParaRPr lang="en-US"/>
+            </a:p>
+          </c:txPr>
+        </c:title>
+        <c:numFmt formatCode="General" sourceLinked="1"/>
+        <c:majorTickMark val="none"/>
+        <c:minorTickMark val="none"/>
+        <c:tickLblPos val="nextTo"/>
+        <c:spPr>
+          <a:noFill/>
+          <a:ln>
+            <a:solidFill>
+              <a:schemeClr val="tx2">
+                <a:lumMod val="40000"/>
+                <a:lumOff val="60000"/>
+              </a:schemeClr>
+            </a:solidFill>
+          </a:ln>
+          <a:effectLst/>
+        </c:spPr>
+        <c:txPr>
+          <a:bodyPr rot="-60000000" spcFirstLastPara="1" vertOverflow="ellipsis" vert="horz" wrap="square" anchor="ctr" anchorCtr="1"/>
+          <a:lstStyle/>
+          <a:p>
+            <a:pPr>
+              <a:defRPr sz="900" b="0" i="0" u="none" strike="noStrike" kern="1200" baseline="0">
+                <a:solidFill>
+                  <a:schemeClr val="tx2"/>
+                </a:solidFill>
+                <a:latin typeface="+mn-lt"/>
+                <a:ea typeface="+mn-ea"/>
+                <a:cs typeface="+mn-cs"/>
+              </a:defRPr>
+            </a:pPr>
+            <a:endParaRPr lang="en-US"/>
+          </a:p>
+        </c:txPr>
+        <c:crossAx val="1086958255"/>
+        <c:crosses val="autoZero"/>
+        <c:crossBetween val="midCat"/>
+      </c:valAx>
+      <c:spPr>
+        <a:noFill/>
+        <a:ln>
+          <a:noFill/>
+        </a:ln>
+        <a:effectLst/>
+      </c:spPr>
+    </c:plotArea>
+    <c:legend>
+      <c:legendPos val="b"/>
+      <c:layout>
+        <c:manualLayout>
+          <c:xMode val="edge"/>
+          <c:yMode val="edge"/>
+          <c:x val="1.6857379401785458E-2"/>
+          <c:y val="0.88002884013492522"/>
+          <c:w val="0.9721865321570714"/>
+          <c:h val="7.3882631986575451E-2"/>
+        </c:manualLayout>
+      </c:layout>
+      <c:overlay val="0"/>
+      <c:spPr>
+        <a:noFill/>
+        <a:ln>
+          <a:noFill/>
+        </a:ln>
+        <a:effectLst/>
+      </c:spPr>
+      <c:txPr>
+        <a:bodyPr rot="0" spcFirstLastPara="1" vertOverflow="ellipsis" vert="horz" wrap="square" anchor="ctr" anchorCtr="1"/>
+        <a:lstStyle/>
+        <a:p>
+          <a:pPr>
+            <a:defRPr sz="900" b="0" i="0" u="none" strike="noStrike" kern="1200" baseline="0">
+              <a:solidFill>
+                <a:schemeClr val="tx2"/>
+              </a:solidFill>
+              <a:latin typeface="+mn-lt"/>
+              <a:ea typeface="+mn-ea"/>
+              <a:cs typeface="+mn-cs"/>
+            </a:defRPr>
+          </a:pPr>
+          <a:endParaRPr lang="en-US"/>
+        </a:p>
+      </c:txPr>
+    </c:legend>
+    <c:plotVisOnly val="1"/>
+    <c:dispBlanksAs val="gap"/>
+    <c:showDLblsOverMax val="0"/>
+  </c:chart>
+  <c:spPr>
+    <a:solidFill>
+      <a:schemeClr val="bg1"/>
+    </a:solidFill>
+    <a:ln w="9525" cap="flat" cmpd="sng" algn="ctr">
+      <a:solidFill>
+        <a:schemeClr val="tx2">
+          <a:lumMod val="15000"/>
+          <a:lumOff val="85000"/>
+        </a:schemeClr>
+      </a:solidFill>
+      <a:round/>
+    </a:ln>
+    <a:effectLst/>
+  </c:spPr>
+  <c:txPr>
+    <a:bodyPr/>
+    <a:lstStyle/>
+    <a:p>
+      <a:pPr>
+        <a:defRPr/>
+      </a:pPr>
+      <a:endParaRPr lang="en-US"/>
+    </a:p>
+  </c:txPr>
+  <c:externalData r:id="rId3">
+    <c:autoUpdate val="0"/>
+  </c:externalData>
+</c:chartSpace>
+</file>
+
+<file path=word/charts/colors1.xml><?xml version="1.0" encoding="utf-8"?>
+<cs:colorStyle xmlns:cs="http://schemas.microsoft.com/office/drawing/2012/chartStyle" xmlns:a="http://schemas.openxmlformats.org/drawingml/2006/main" meth="cycle" id="13">
+  <a:schemeClr val="accent6"/>
+  <a:schemeClr val="accent5"/>
+  <a:schemeClr val="accent4"/>
+  <cs:variation/>
+  <cs:variation>
+    <a:lumMod val="60000"/>
+  </cs:variation>
+  <cs:variation>
+    <a:lumMod val="80000"/>
+    <a:lumOff val="20000"/>
+  </cs:variation>
+  <cs:variation>
+    <a:lumMod val="80000"/>
+  </cs:variation>
+  <cs:variation>
+    <a:lumMod val="60000"/>
+    <a:lumOff val="40000"/>
+  </cs:variation>
+  <cs:variation>
+    <a:lumMod val="50000"/>
+  </cs:variation>
+  <cs:variation>
+    <a:lumMod val="70000"/>
+    <a:lumOff val="30000"/>
+  </cs:variation>
+  <cs:variation>
+    <a:lumMod val="70000"/>
+  </cs:variation>
+  <cs:variation>
+    <a:lumMod val="50000"/>
+    <a:lumOff val="50000"/>
+  </cs:variation>
+</cs:colorStyle>
+</file>
+
+<file path=word/charts/colors2.xml><?xml version="1.0" encoding="utf-8"?>
+<cs:colorStyle xmlns:cs="http://schemas.microsoft.com/office/drawing/2012/chartStyle" xmlns:a="http://schemas.openxmlformats.org/drawingml/2006/main" meth="cycle" id="13">
+  <a:schemeClr val="accent6"/>
+  <a:schemeClr val="accent5"/>
+  <a:schemeClr val="accent4"/>
+  <cs:variation/>
+  <cs:variation>
+    <a:lumMod val="60000"/>
+  </cs:variation>
+  <cs:variation>
+    <a:lumMod val="80000"/>
+    <a:lumOff val="20000"/>
+  </cs:variation>
+  <cs:variation>
+    <a:lumMod val="80000"/>
+  </cs:variation>
+  <cs:variation>
+    <a:lumMod val="60000"/>
+    <a:lumOff val="40000"/>
+  </cs:variation>
+  <cs:variation>
+    <a:lumMod val="50000"/>
+  </cs:variation>
+  <cs:variation>
+    <a:lumMod val="70000"/>
+    <a:lumOff val="30000"/>
+  </cs:variation>
+  <cs:variation>
+    <a:lumMod val="70000"/>
+  </cs:variation>
+  <cs:variation>
+    <a:lumMod val="50000"/>
+    <a:lumOff val="50000"/>
+  </cs:variation>
+</cs:colorStyle>
+</file>
+
+<file path=word/charts/style1.xml><?xml version="1.0" encoding="utf-8"?>
+<cs:chartStyle xmlns:cs="http://schemas.microsoft.com/office/drawing/2012/chartStyle" xmlns:a="http://schemas.openxmlformats.org/drawingml/2006/main" id="240">
+  <cs:axisTitle>
+    <cs:lnRef idx="0"/>
+    <cs:fillRef idx="0"/>
+    <cs:effectRef idx="0"/>
+    <cs:fontRef idx="minor">
+      <a:schemeClr val="tx1">
+        <a:lumMod val="65000"/>
+        <a:lumOff val="35000"/>
+      </a:schemeClr>
+    </cs:fontRef>
+    <cs:defRPr sz="1000" kern="1200"/>
+  </cs:axisTitle>
+  <cs:categoryAxis>
+    <cs:lnRef idx="0"/>
+    <cs:fillRef idx="0"/>
+    <cs:effectRef idx="0"/>
+    <cs:fontRef idx="minor">
+      <a:schemeClr val="tx1">
+        <a:lumMod val="65000"/>
+        <a:lumOff val="35000"/>
+      </a:schemeClr>
+    </cs:fontRef>
+    <cs:spPr>
+      <a:ln w="9525" cap="flat" cmpd="sng" algn="ctr">
+        <a:solidFill>
+          <a:schemeClr val="tx1">
+            <a:lumMod val="25000"/>
+            <a:lumOff val="75000"/>
+          </a:schemeClr>
+        </a:solidFill>
+        <a:round/>
+      </a:ln>
+    </cs:spPr>
+    <cs:defRPr sz="900" kern="1200"/>
+  </cs:categoryAxis>
+  <cs:chartArea mods="allowNoFillOverride allowNoLineOverride">
+    <cs:lnRef idx="0"/>
+    <cs:fillRef idx="0"/>
+    <cs:effectRef idx="0"/>
+    <cs:fontRef idx="minor">
+      <a:schemeClr val="tx1"/>
+    </cs:fontRef>
+    <cs:spPr>
+      <a:solidFill>
+        <a:schemeClr val="bg1"/>
+      </a:solidFill>
+      <a:ln w="9525" cap="flat" cmpd="sng" algn="ctr">
+        <a:solidFill>
+          <a:schemeClr val="tx1">
+            <a:lumMod val="15000"/>
+            <a:lumOff val="85000"/>
+          </a:schemeClr>
+        </a:solidFill>
+        <a:round/>
+      </a:ln>
+    </cs:spPr>
+    <cs:defRPr sz="1000" kern="1200"/>
+  </cs:chartArea>
+  <cs:dataLabel>
+    <cs:lnRef idx="0"/>
+    <cs:fillRef idx="0"/>
+    <cs:effectRef idx="0"/>
+    <cs:fontRef idx="minor">
+      <a:schemeClr val="tx1">
+        <a:lumMod val="75000"/>
+        <a:lumOff val="25000"/>
+      </a:schemeClr>
+    </cs:fontRef>
+    <cs:defRPr sz="900" kern="1200"/>
+  </cs:dataLabel>
+  <cs:dataLabelCallout>
+    <cs:lnRef idx="0"/>
+    <cs:fillRef idx="0"/>
+    <cs:effectRef idx="0"/>
+    <cs:fontRef idx="minor">
+      <a:schemeClr val="dk1">
+        <a:lumMod val="65000"/>
+        <a:lumOff val="35000"/>
+      </a:schemeClr>
+    </cs:fontRef>
+    <cs:spPr>
+      <a:solidFill>
+        <a:schemeClr val="lt1"/>
+      </a:solidFill>
+      <a:ln>
+        <a:solidFill>
+          <a:schemeClr val="dk1">
+            <a:lumMod val="25000"/>
+            <a:lumOff val="75000"/>
+          </a:schemeClr>
+        </a:solidFill>
+      </a:ln>
+    </cs:spPr>
+    <cs:defRPr sz="900" kern="1200"/>
+    <cs:bodyPr rot="0" spcFirstLastPara="1" vertOverflow="clip" horzOverflow="clip" vert="horz" wrap="square" lIns="36576" tIns="18288" rIns="36576" bIns="18288" anchor="ctr" anchorCtr="1">
+      <a:spAutoFit/>
+    </cs:bodyPr>
+  </cs:dataLabelCallout>
+  <cs:dataPoint>
+    <cs:lnRef idx="0"/>
+    <cs:fillRef idx="1">
+      <cs:styleClr val="auto"/>
+    </cs:fillRef>
+    <cs:effectRef idx="0"/>
+    <cs:fontRef idx="minor">
+      <a:schemeClr val="tx1"/>
+    </cs:fontRef>
+  </cs:dataPoint>
+  <cs:dataPoint3D>
+    <cs:lnRef idx="0"/>
+    <cs:fillRef idx="1">
+      <cs:styleClr val="auto"/>
+    </cs:fillRef>
+    <cs:effectRef idx="0"/>
+    <cs:fontRef idx="minor">
+      <a:schemeClr val="tx1"/>
+    </cs:fontRef>
+  </cs:dataPoint3D>
+  <cs:dataPointLine>
+    <cs:lnRef idx="0">
+      <cs:styleClr val="auto"/>
+    </cs:lnRef>
+    <cs:fillRef idx="1"/>
+    <cs:effectRef idx="0"/>
+    <cs:fontRef idx="minor">
+      <a:schemeClr val="tx1"/>
+    </cs:fontRef>
+    <cs:spPr>
+      <a:ln w="19050" cap="rnd">
+        <a:solidFill>
+          <a:schemeClr val="phClr"/>
+        </a:solidFill>
+        <a:round/>
+      </a:ln>
+    </cs:spPr>
+  </cs:dataPointLine>
+  <cs:dataPointMarker>
+    <cs:lnRef idx="0">
+      <cs:styleClr val="auto"/>
+    </cs:lnRef>
+    <cs:fillRef idx="1">
+      <cs:styleClr val="auto"/>
+    </cs:fillRef>
+    <cs:effectRef idx="0"/>
+    <cs:fontRef idx="minor">
+      <a:schemeClr val="tx1"/>
+    </cs:fontRef>
+    <cs:spPr>
+      <a:ln w="9525">
+        <a:solidFill>
+          <a:schemeClr val="phClr"/>
+        </a:solidFill>
+      </a:ln>
+    </cs:spPr>
+  </cs:dataPointMarker>
+  <cs:dataPointMarkerLayout symbol="circle" size="5"/>
+  <cs:dataPointWireframe>
+    <cs:lnRef idx="0">
+      <cs:styleClr val="auto"/>
+    </cs:lnRef>
+    <cs:fillRef idx="0"/>
+    <cs:effectRef idx="0"/>
+    <cs:fontRef idx="minor">
+      <a:schemeClr val="dk1"/>
+    </cs:fontRef>
+    <cs:spPr>
+      <a:ln w="9525" cap="rnd">
+        <a:solidFill>
+          <a:schemeClr val="phClr"/>
+        </a:solidFill>
+        <a:round/>
+      </a:ln>
+    </cs:spPr>
+  </cs:dataPointWireframe>
+  <cs:dataTable>
+    <cs:lnRef idx="0"/>
+    <cs:fillRef idx="0"/>
+    <cs:effectRef idx="0"/>
+    <cs:fontRef idx="minor">
+      <a:schemeClr val="tx1">
+        <a:lumMod val="65000"/>
+        <a:lumOff val="35000"/>
+      </a:schemeClr>
+    </cs:fontRef>
+    <cs:spPr>
+      <a:noFill/>
+      <a:ln w="9525" cap="flat" cmpd="sng" algn="ctr">
+        <a:solidFill>
+          <a:schemeClr val="tx1">
+            <a:lumMod val="15000"/>
+            <a:lumOff val="85000"/>
+          </a:schemeClr>
+        </a:solidFill>
+        <a:round/>
+      </a:ln>
+    </cs:spPr>
+    <cs:defRPr sz="900" kern="1200"/>
+  </cs:dataTable>
+  <cs:downBar>
+    <cs:lnRef idx="0"/>
+    <cs:fillRef idx="0"/>
+    <cs:effectRef idx="0"/>
+    <cs:fontRef idx="minor">
+      <a:schemeClr val="tx1"/>
+    </cs:fontRef>
+    <cs:spPr>
+      <a:solidFill>
+        <a:schemeClr val="dk1">
+          <a:lumMod val="75000"/>
+          <a:lumOff val="25000"/>
+        </a:schemeClr>
+      </a:solidFill>
+      <a:ln w="9525" cap="flat" cmpd="sng" algn="ctr">
+        <a:solidFill>
+          <a:schemeClr val="tx1">
+            <a:lumMod val="65000"/>
+            <a:lumOff val="35000"/>
+          </a:schemeClr>
+        </a:solidFill>
+        <a:round/>
+      </a:ln>
+    </cs:spPr>
+  </cs:downBar>
+  <cs:dropLine>
+    <cs:lnRef idx="0"/>
+    <cs:fillRef idx="0"/>
+    <cs:effectRef idx="0"/>
+    <cs:fontRef idx="minor">
+      <a:schemeClr val="tx1"/>
+    </cs:fontRef>
+    <cs:spPr>
+      <a:ln w="9525" cap="flat" cmpd="sng" algn="ctr">
+        <a:solidFill>
+          <a:schemeClr val="tx1">
+            <a:lumMod val="35000"/>
+            <a:lumOff val="65000"/>
+          </a:schemeClr>
+        </a:solidFill>
+        <a:round/>
+      </a:ln>
+    </cs:spPr>
+  </cs:dropLine>
+  <cs:errorBar>
+    <cs:lnRef idx="0"/>
+    <cs:fillRef idx="0"/>
+    <cs:effectRef idx="0"/>
+    <cs:fontRef idx="minor">
+      <a:schemeClr val="tx1"/>
+    </cs:fontRef>
+    <cs:spPr>
+      <a:ln w="9525" cap="flat" cmpd="sng" algn="ctr">
+        <a:solidFill>
+          <a:schemeClr val="tx1">
+            <a:lumMod val="65000"/>
+            <a:lumOff val="35000"/>
+          </a:schemeClr>
+        </a:solidFill>
+        <a:round/>
+      </a:ln>
+    </cs:spPr>
+  </cs:errorBar>
+  <cs:floor>
+    <cs:lnRef idx="0"/>
+    <cs:fillRef idx="0"/>
+    <cs:effectRef idx="0"/>
+    <cs:fontRef idx="minor">
+      <a:schemeClr val="tx1"/>
+    </cs:fontRef>
+    <cs:spPr>
+      <a:noFill/>
+      <a:ln>
+        <a:noFill/>
+      </a:ln>
+    </cs:spPr>
+  </cs:floor>
+  <cs:gridlineMajor>
+    <cs:lnRef idx="0"/>
+    <cs:fillRef idx="0"/>
+    <cs:effectRef idx="0"/>
+    <cs:fontRef idx="minor">
+      <a:schemeClr val="tx1"/>
+    </cs:fontRef>
+    <cs:spPr>
+      <a:ln w="9525" cap="flat" cmpd="sng" algn="ctr">
+        <a:solidFill>
+          <a:schemeClr val="tx1">
+            <a:lumMod val="15000"/>
+            <a:lumOff val="85000"/>
+          </a:schemeClr>
+        </a:solidFill>
+        <a:round/>
+      </a:ln>
+    </cs:spPr>
+  </cs:gridlineMajor>
+  <cs:gridlineMinor>
+    <cs:lnRef idx="0"/>
+    <cs:fillRef idx="0"/>
+    <cs:effectRef idx="0"/>
+    <cs:fontRef idx="minor">
+      <a:schemeClr val="tx1"/>
+    </cs:fontRef>
+    <cs:spPr>
+      <a:ln w="9525" cap="flat" cmpd="sng" algn="ctr">
+        <a:solidFill>
+          <a:schemeClr val="tx1">
+            <a:lumMod val="5000"/>
+            <a:lumOff val="95000"/>
+          </a:schemeClr>
+        </a:solidFill>
+        <a:round/>
+      </a:ln>
+    </cs:spPr>
+  </cs:gridlineMinor>
+  <cs:hiLoLine>
+    <cs:lnRef idx="0"/>
+    <cs:fillRef idx="0"/>
+    <cs:effectRef idx="0"/>
+    <cs:fontRef idx="minor">
+      <a:schemeClr val="tx1"/>
+    </cs:fontRef>
+    <cs:spPr>
+      <a:ln w="9525" cap="flat" cmpd="sng" algn="ctr">
+        <a:solidFill>
+          <a:schemeClr val="tx1">
+            <a:lumMod val="50000"/>
+            <a:lumOff val="50000"/>
+          </a:schemeClr>
+        </a:solidFill>
+        <a:round/>
+      </a:ln>
+    </cs:spPr>
+  </cs:hiLoLine>
+  <cs:leaderLine>
+    <cs:lnRef idx="0"/>
+    <cs:fillRef idx="0"/>
+    <cs:effectRef idx="0"/>
+    <cs:fontRef idx="minor">
+      <a:schemeClr val="tx1"/>
+    </cs:fontRef>
+    <cs:spPr>
+      <a:ln w="9525" cap="flat" cmpd="sng" algn="ctr">
+        <a:solidFill>
+          <a:schemeClr val="tx1">
+            <a:lumMod val="35000"/>
+            <a:lumOff val="65000"/>
+          </a:schemeClr>
+        </a:solidFill>
+        <a:round/>
+      </a:ln>
+    </cs:spPr>
+  </cs:leaderLine>
+  <cs:legend>
+    <cs:lnRef idx="0"/>
+    <cs:fillRef idx="0"/>
+    <cs:effectRef idx="0"/>
+    <cs:fontRef idx="minor">
+      <a:schemeClr val="tx1">
+        <a:lumMod val="65000"/>
+        <a:lumOff val="35000"/>
+      </a:schemeClr>
+    </cs:fontRef>
+    <cs:defRPr sz="900" kern="1200"/>
+  </cs:legend>
+  <cs:plotArea mods="allowNoFillOverride allowNoLineOverride">
+    <cs:lnRef idx="0"/>
+    <cs:fillRef idx="0"/>
+    <cs:effectRef idx="0"/>
+    <cs:fontRef idx="minor">
+      <a:schemeClr val="tx1"/>
+    </cs:fontRef>
+  </cs:plotArea>
+  <cs:plotArea3D mods="allowNoFillOverride allowNoLineOverride">
+    <cs:lnRef idx="0"/>
+    <cs:fillRef idx="0"/>
+    <cs:effectRef idx="0"/>
+    <cs:fontRef idx="minor">
+      <a:schemeClr val="tx1"/>
+    </cs:fontRef>
+  </cs:plotArea3D>
+  <cs:seriesAxis>
+    <cs:lnRef idx="0"/>
+    <cs:fillRef idx="0"/>
+    <cs:effectRef idx="0"/>
+    <cs:fontRef idx="minor">
+      <a:schemeClr val="tx1">
+        <a:lumMod val="65000"/>
+        <a:lumOff val="35000"/>
+      </a:schemeClr>
+    </cs:fontRef>
+    <cs:defRPr sz="900" kern="1200"/>
+  </cs:seriesAxis>
+  <cs:seriesLine>
+    <cs:lnRef idx="0"/>
+    <cs:fillRef idx="0"/>
+    <cs:effectRef idx="0"/>
+    <cs:fontRef idx="minor">
+      <a:schemeClr val="tx1"/>
+    </cs:fontRef>
+    <cs:spPr>
+      <a:ln w="9525" cap="flat" cmpd="sng" algn="ctr">
+        <a:solidFill>
+          <a:schemeClr val="tx1">
+            <a:lumMod val="35000"/>
+            <a:lumOff val="65000"/>
+          </a:schemeClr>
+        </a:solidFill>
+        <a:round/>
+      </a:ln>
+    </cs:spPr>
+  </cs:seriesLine>
+  <cs:title>
+    <cs:lnRef idx="0"/>
+    <cs:fillRef idx="0"/>
+    <cs:effectRef idx="0"/>
+    <cs:fontRef idx="minor">
+      <a:schemeClr val="tx1">
+        <a:lumMod val="65000"/>
+        <a:lumOff val="35000"/>
+      </a:schemeClr>
+    </cs:fontRef>
+    <cs:defRPr sz="1400" b="0" kern="1200" spc="0" baseline="0"/>
+  </cs:title>
+  <cs:trendline>
+    <cs:lnRef idx="0">
+      <cs:styleClr val="auto"/>
+    </cs:lnRef>
+    <cs:fillRef idx="0"/>
+    <cs:effectRef idx="0"/>
+    <cs:fontRef idx="minor">
+      <a:schemeClr val="tx1"/>
+    </cs:fontRef>
+    <cs:spPr>
+      <a:ln w="19050" cap="rnd">
+        <a:solidFill>
+          <a:schemeClr val="phClr"/>
+        </a:solidFill>
+        <a:prstDash val="sysDot"/>
+      </a:ln>
+    </cs:spPr>
+  </cs:trendline>
+  <cs:trendlineLabel>
+    <cs:lnRef idx="0"/>
+    <cs:fillRef idx="0"/>
+    <cs:effectRef idx="0"/>
+    <cs:fontRef idx="minor">
+      <a:schemeClr val="tx1">
+        <a:lumMod val="65000"/>
+        <a:lumOff val="35000"/>
+      </a:schemeClr>
+    </cs:fontRef>
+    <cs:defRPr sz="900" kern="1200"/>
+  </cs:trendlineLabel>
+  <cs:upBar>
+    <cs:lnRef idx="0"/>
+    <cs:fillRef idx="0"/>
+    <cs:effectRef idx="0"/>
+    <cs:fontRef idx="minor">
+      <a:schemeClr val="tx1"/>
+    </cs:fontRef>
+    <cs:spPr>
+      <a:solidFill>
+        <a:schemeClr val="lt1"/>
+      </a:solidFill>
+      <a:ln w="9525" cap="flat" cmpd="sng" algn="ctr">
+        <a:solidFill>
+          <a:schemeClr val="tx1">
+            <a:lumMod val="65000"/>
+            <a:lumOff val="35000"/>
+          </a:schemeClr>
+        </a:solidFill>
+        <a:round/>
+      </a:ln>
+    </cs:spPr>
+  </cs:upBar>
+  <cs:valueAxis>
+    <cs:lnRef idx="0"/>
+    <cs:fillRef idx="0"/>
+    <cs:effectRef idx="0"/>
+    <cs:fontRef idx="minor">
+      <a:schemeClr val="tx1">
+        <a:lumMod val="65000"/>
+        <a:lumOff val="35000"/>
+      </a:schemeClr>
+    </cs:fontRef>
+    <cs:spPr>
+      <a:ln w="9525" cap="flat" cmpd="sng" algn="ctr">
+        <a:solidFill>
+          <a:schemeClr val="tx1">
+            <a:lumMod val="25000"/>
+            <a:lumOff val="75000"/>
+          </a:schemeClr>
+        </a:solidFill>
+        <a:round/>
+      </a:ln>
+    </cs:spPr>
+    <cs:defRPr sz="900" kern="1200"/>
+  </cs:valueAxis>
+  <cs:wall>
+    <cs:lnRef idx="0"/>
+    <cs:fillRef idx="0"/>
+    <cs:effectRef idx="0"/>
+    <cs:fontRef idx="minor">
+      <a:schemeClr val="tx1"/>
+    </cs:fontRef>
+    <cs:spPr>
+      <a:noFill/>
+      <a:ln>
+        <a:noFill/>
+      </a:ln>
+    </cs:spPr>
+  </cs:wall>
+</cs:chartStyle>
+</file>
+
+<file path=word/charts/style2.xml><?xml version="1.0" encoding="utf-8"?>
+<cs:chartStyle xmlns:cs="http://schemas.microsoft.com/office/drawing/2012/chartStyle" xmlns:a="http://schemas.openxmlformats.org/drawingml/2006/main" id="242">
+  <cs:axisTitle>
+    <cs:lnRef idx="0"/>
+    <cs:fillRef idx="0"/>
+    <cs:effectRef idx="0"/>
+    <cs:fontRef idx="minor">
+      <a:schemeClr val="tx2"/>
+    </cs:fontRef>
+    <cs:defRPr sz="900" b="1" kern="1200"/>
+  </cs:axisTitle>
+  <cs:categoryAxis>
+    <cs:lnRef idx="0"/>
+    <cs:fillRef idx="0"/>
+    <cs:effectRef idx="0"/>
+    <cs:fontRef idx="minor">
+      <a:schemeClr val="tx2"/>
+    </cs:fontRef>
+    <cs:spPr>
+      <a:ln w="9525" cap="flat" cmpd="sng" algn="ctr">
+        <a:solidFill>
+          <a:schemeClr val="tx2">
+            <a:lumMod val="15000"/>
+            <a:lumOff val="85000"/>
+          </a:schemeClr>
+        </a:solidFill>
+        <a:round/>
+      </a:ln>
+    </cs:spPr>
+    <cs:defRPr sz="900" kern="1200"/>
+  </cs:categoryAxis>
+  <cs:chartArea mods="allowNoFillOverride allowNoLineOverride">
+    <cs:lnRef idx="0"/>
+    <cs:fillRef idx="0"/>
+    <cs:effectRef idx="0"/>
+    <cs:fontRef idx="minor">
+      <a:schemeClr val="tx2"/>
+    </cs:fontRef>
+    <cs:spPr>
+      <a:solidFill>
+        <a:schemeClr val="bg1"/>
+      </a:solidFill>
+      <a:ln w="9525" cap="flat" cmpd="sng" algn="ctr">
+        <a:solidFill>
+          <a:schemeClr val="tx2">
+            <a:lumMod val="15000"/>
+            <a:lumOff val="85000"/>
+          </a:schemeClr>
+        </a:solidFill>
+        <a:round/>
+      </a:ln>
+    </cs:spPr>
+    <cs:defRPr sz="900" kern="1200"/>
+  </cs:chartArea>
+  <cs:dataLabel>
+    <cs:lnRef idx="0"/>
+    <cs:fillRef idx="0"/>
+    <cs:effectRef idx="0"/>
+    <cs:fontRef idx="minor">
+      <a:schemeClr val="tx2"/>
+    </cs:fontRef>
+    <cs:defRPr sz="900" kern="1200"/>
+  </cs:dataLabel>
+  <cs:dataLabelCallout>
+    <cs:lnRef idx="0"/>
+    <cs:fillRef idx="0"/>
+    <cs:effectRef idx="0"/>
+    <cs:fontRef idx="minor">
+      <a:schemeClr val="dk2">
+        <a:lumMod val="75000"/>
+      </a:schemeClr>
+    </cs:fontRef>
+    <cs:spPr>
+      <a:solidFill>
+        <a:schemeClr val="lt1"/>
+      </a:solidFill>
+      <a:ln>
+        <a:solidFill>
+          <a:schemeClr val="dk1">
+            <a:lumMod val="25000"/>
+            <a:lumOff val="75000"/>
+          </a:schemeClr>
+        </a:solidFill>
+      </a:ln>
+    </cs:spPr>
+    <cs:defRPr sz="900" kern="1200"/>
+    <cs:bodyPr rot="0" spcFirstLastPara="1" vertOverflow="clip" horzOverflow="clip" vert="horz" wrap="square" lIns="36576" tIns="18288" rIns="36576" bIns="18288" anchor="ctr" anchorCtr="1">
+      <a:spAutoFit/>
+    </cs:bodyPr>
+  </cs:dataLabelCallout>
+  <cs:dataPoint>
+    <cs:lnRef idx="0"/>
+    <cs:fillRef idx="3">
+      <cs:styleClr val="auto"/>
+    </cs:fillRef>
+    <cs:effectRef idx="2"/>
+    <cs:fontRef idx="minor">
+      <a:schemeClr val="tx2"/>
+    </cs:fontRef>
+  </cs:dataPoint>
+  <cs:dataPoint3D>
+    <cs:lnRef idx="0"/>
+    <cs:fillRef idx="3">
+      <cs:styleClr val="auto"/>
+    </cs:fillRef>
+    <cs:effectRef idx="2"/>
+    <cs:fontRef idx="minor">
+      <a:schemeClr val="tx2"/>
+    </cs:fontRef>
+  </cs:dataPoint3D>
+  <cs:dataPointLine>
+    <cs:lnRef idx="0">
+      <cs:styleClr val="auto"/>
+    </cs:lnRef>
+    <cs:fillRef idx="3"/>
+    <cs:effectRef idx="2"/>
+    <cs:fontRef idx="minor">
+      <a:schemeClr val="tx2"/>
+    </cs:fontRef>
+    <cs:spPr>
+      <a:ln w="9525" cap="rnd">
+        <a:solidFill>
+          <a:schemeClr val="phClr"/>
+        </a:solidFill>
+        <a:round/>
+      </a:ln>
+    </cs:spPr>
+  </cs:dataPointLine>
+  <cs:dataPointMarker>
+    <cs:lnRef idx="0">
+      <cs:styleClr val="auto"/>
+    </cs:lnRef>
+    <cs:fillRef idx="3">
+      <cs:styleClr val="auto"/>
+    </cs:fillRef>
+    <cs:effectRef idx="2"/>
+    <cs:fontRef idx="minor">
+      <a:schemeClr val="tx2"/>
+    </cs:fontRef>
+    <cs:spPr>
+      <a:ln w="9525">
+        <a:solidFill>
+          <a:schemeClr val="phClr"/>
+        </a:solidFill>
+        <a:round/>
+      </a:ln>
+    </cs:spPr>
+  </cs:dataPointMarker>
+  <cs:dataPointMarkerLayout symbol="circle" size="5"/>
+  <cs:dataPointWireframe>
+    <cs:lnRef idx="0">
+      <cs:styleClr val="auto"/>
+    </cs:lnRef>
+    <cs:fillRef idx="3"/>
+    <cs:effectRef idx="2"/>
+    <cs:fontRef idx="minor">
+      <a:schemeClr val="tx2"/>
+    </cs:fontRef>
+    <cs:spPr>
+      <a:ln w="9525" cap="rnd">
+        <a:solidFill>
+          <a:schemeClr val="phClr"/>
+        </a:solidFill>
+        <a:round/>
+      </a:ln>
+    </cs:spPr>
+  </cs:dataPointWireframe>
+  <cs:dataTable>
+    <cs:lnRef idx="0"/>
+    <cs:fillRef idx="0"/>
+    <cs:effectRef idx="0"/>
+    <cs:fontRef idx="minor">
+      <a:schemeClr val="tx2"/>
+    </cs:fontRef>
+    <cs:spPr>
+      <a:ln w="9525">
+        <a:solidFill>
+          <a:schemeClr val="tx2">
+            <a:lumMod val="15000"/>
+            <a:lumOff val="85000"/>
+          </a:schemeClr>
+        </a:solidFill>
+      </a:ln>
+    </cs:spPr>
+    <cs:defRPr sz="900" kern="1200"/>
+  </cs:dataTable>
+  <cs:downBar>
+    <cs:lnRef idx="0"/>
+    <cs:fillRef idx="0"/>
+    <cs:effectRef idx="0"/>
+    <cs:fontRef idx="minor">
+      <a:schemeClr val="dk1"/>
+    </cs:fontRef>
+    <cs:spPr>
+      <a:solidFill>
+        <a:schemeClr val="dk1">
+          <a:lumMod val="65000"/>
+          <a:lumOff val="35000"/>
+        </a:schemeClr>
+      </a:solidFill>
+      <a:ln w="9525">
+        <a:solidFill>
+          <a:schemeClr val="tx1">
+            <a:lumMod val="65000"/>
+            <a:lumOff val="35000"/>
+          </a:schemeClr>
+        </a:solidFill>
+      </a:ln>
+    </cs:spPr>
+  </cs:downBar>
+  <cs:dropLine>
+    <cs:lnRef idx="0"/>
+    <cs:fillRef idx="0"/>
+    <cs:effectRef idx="0"/>
+    <cs:fontRef idx="minor">
+      <a:schemeClr val="tx2"/>
+    </cs:fontRef>
+    <cs:spPr>
+      <a:ln w="9525">
+        <a:solidFill>
+          <a:schemeClr val="tx2">
+            <a:lumMod val="60000"/>
+            <a:lumOff val="40000"/>
+          </a:schemeClr>
+        </a:solidFill>
+        <a:prstDash val="dash"/>
+      </a:ln>
+    </cs:spPr>
+  </cs:dropLine>
+  <cs:errorBar>
+    <cs:lnRef idx="0"/>
+    <cs:fillRef idx="0"/>
+    <cs:effectRef idx="0"/>
+    <cs:fontRef idx="minor">
+      <a:schemeClr val="tx2"/>
+    </cs:fontRef>
+    <cs:spPr>
+      <a:ln w="9525">
+        <a:solidFill>
+          <a:schemeClr val="tx2">
+            <a:lumMod val="75000"/>
+          </a:schemeClr>
+        </a:solidFill>
+        <a:round/>
+      </a:ln>
+    </cs:spPr>
+  </cs:errorBar>
+  <cs:floor>
+    <cs:lnRef idx="0"/>
+    <cs:fillRef idx="0"/>
+    <cs:effectRef idx="0"/>
+    <cs:fontRef idx="minor">
+      <a:schemeClr val="tx2"/>
+    </cs:fontRef>
+  </cs:floor>
+  <cs:gridlineMajor>
+    <cs:lnRef idx="0"/>
+    <cs:fillRef idx="0"/>
+    <cs:effectRef idx="0"/>
+    <cs:fontRef idx="minor">
+      <a:schemeClr val="tx2"/>
+    </cs:fontRef>
+    <cs:spPr>
+      <a:ln w="9525" cap="flat" cmpd="sng" algn="ctr">
+        <a:solidFill>
+          <a:schemeClr val="tx2">
+            <a:lumMod val="15000"/>
+            <a:lumOff val="85000"/>
+          </a:schemeClr>
+        </a:solidFill>
+        <a:round/>
+      </a:ln>
+    </cs:spPr>
+  </cs:gridlineMajor>
+  <cs:gridlineMinor>
+    <cs:lnRef idx="0"/>
+    <cs:fillRef idx="0"/>
+    <cs:effectRef idx="0"/>
+    <cs:fontRef idx="minor">
+      <a:schemeClr val="tx2"/>
+    </cs:fontRef>
+    <cs:spPr>
+      <a:ln>
+        <a:solidFill>
+          <a:schemeClr val="tx2">
+            <a:lumMod val="5000"/>
+            <a:lumOff val="95000"/>
+          </a:schemeClr>
+        </a:solidFill>
+      </a:ln>
+    </cs:spPr>
+  </cs:gridlineMinor>
+  <cs:hiLoLine>
+    <cs:lnRef idx="0"/>
+    <cs:fillRef idx="0"/>
+    <cs:effectRef idx="0"/>
+    <cs:fontRef idx="minor">
+      <a:schemeClr val="tx2"/>
+    </cs:fontRef>
+    <cs:spPr>
+      <a:ln w="9525">
+        <a:solidFill>
+          <a:schemeClr val="tx2">
+            <a:lumMod val="60000"/>
+            <a:lumOff val="40000"/>
+          </a:schemeClr>
+        </a:solidFill>
+        <a:prstDash val="dash"/>
+      </a:ln>
+    </cs:spPr>
+  </cs:hiLoLine>
+  <cs:leaderLine>
+    <cs:lnRef idx="0"/>
+    <cs:fillRef idx="0"/>
+    <cs:effectRef idx="0"/>
+    <cs:fontRef idx="minor">
+      <a:schemeClr val="tx2"/>
+    </cs:fontRef>
+    <cs:spPr>
+      <a:ln w="9525">
+        <a:solidFill>
+          <a:schemeClr val="tx2">
+            <a:lumMod val="35000"/>
+            <a:lumOff val="65000"/>
+          </a:schemeClr>
+        </a:solidFill>
+      </a:ln>
+    </cs:spPr>
+  </cs:leaderLine>
+  <cs:legend>
+    <cs:lnRef idx="0"/>
+    <cs:fillRef idx="0"/>
+    <cs:effectRef idx="0"/>
+    <cs:fontRef idx="minor">
+      <a:schemeClr val="tx2"/>
+    </cs:fontRef>
+    <cs:defRPr sz="900" kern="1200"/>
+  </cs:legend>
+  <cs:plotArea>
+    <cs:lnRef idx="0"/>
+    <cs:fillRef idx="0"/>
+    <cs:effectRef idx="0"/>
+    <cs:fontRef idx="minor">
+      <a:schemeClr val="tx2"/>
+    </cs:fontRef>
+  </cs:plotArea>
+  <cs:plotArea3D>
+    <cs:lnRef idx="0"/>
+    <cs:fillRef idx="0"/>
+    <cs:effectRef idx="0"/>
+    <cs:fontRef idx="minor">
+      <a:schemeClr val="tx2"/>
+    </cs:fontRef>
+  </cs:plotArea3D>
+  <cs:seriesAxis>
+    <cs:lnRef idx="0"/>
+    <cs:fillRef idx="0"/>
+    <cs:effectRef idx="0"/>
+    <cs:fontRef idx="minor">
+      <a:schemeClr val="tx2"/>
+    </cs:fontRef>
+    <cs:spPr>
+      <a:ln w="9525" cap="flat" cmpd="sng" algn="ctr">
+        <a:solidFill>
+          <a:schemeClr val="tx2">
+            <a:lumMod val="15000"/>
+            <a:lumOff val="85000"/>
+          </a:schemeClr>
+        </a:solidFill>
+        <a:round/>
+      </a:ln>
+    </cs:spPr>
+    <cs:defRPr sz="900" kern="1200"/>
+  </cs:seriesAxis>
+  <cs:seriesLine>
+    <cs:lnRef idx="0"/>
+    <cs:fillRef idx="0"/>
+    <cs:effectRef idx="0"/>
+    <cs:fontRef idx="minor">
+      <a:schemeClr val="tx2"/>
+    </cs:fontRef>
+    <cs:spPr>
+      <a:ln w="9525">
+        <a:solidFill>
+          <a:schemeClr val="tx2">
+            <a:lumMod val="60000"/>
+            <a:lumOff val="40000"/>
+          </a:schemeClr>
+        </a:solidFill>
+        <a:prstDash val="dash"/>
+      </a:ln>
+    </cs:spPr>
+  </cs:seriesLine>
+  <cs:title>
+    <cs:lnRef idx="0"/>
+    <cs:fillRef idx="0"/>
+    <cs:effectRef idx="0"/>
+    <cs:fontRef idx="minor">
+      <a:schemeClr val="tx2"/>
+    </cs:fontRef>
+    <cs:defRPr sz="1600" b="1" kern="1200"/>
+  </cs:title>
+  <cs:trendline>
+    <cs:lnRef idx="0">
+      <cs:styleClr val="auto"/>
+    </cs:lnRef>
+    <cs:fillRef idx="0"/>
+    <cs:effectRef idx="0"/>
+    <cs:fontRef idx="minor">
+      <a:schemeClr val="tx2"/>
+    </cs:fontRef>
+    <cs:spPr>
+      <a:ln w="9525" cap="rnd">
+        <a:solidFill>
+          <a:schemeClr val="phClr"/>
+        </a:solidFill>
+      </a:ln>
+    </cs:spPr>
+  </cs:trendline>
+  <cs:trendlineLabel>
+    <cs:lnRef idx="0"/>
+    <cs:fillRef idx="0"/>
+    <cs:effectRef idx="0"/>
+    <cs:fontRef idx="minor">
+      <a:schemeClr val="tx2"/>
+    </cs:fontRef>
+    <cs:defRPr sz="900" kern="1200"/>
+  </cs:trendlineLabel>
+  <cs:upBar>
+    <cs:lnRef idx="0"/>
+    <cs:fillRef idx="0"/>
+    <cs:effectRef idx="0"/>
+    <cs:fontRef idx="minor">
+      <a:schemeClr val="tx2"/>
+    </cs:fontRef>
+    <cs:spPr>
+      <a:solidFill>
+        <a:schemeClr val="lt1"/>
+      </a:solidFill>
+      <a:ln w="9525">
+        <a:solidFill>
+          <a:schemeClr val="tx1">
+            <a:lumMod val="15000"/>
+            <a:lumOff val="85000"/>
+          </a:schemeClr>
+        </a:solidFill>
+      </a:ln>
+    </cs:spPr>
+  </cs:upBar>
+  <cs:valueAxis>
+    <cs:lnRef idx="0"/>
+    <cs:fillRef idx="0"/>
+    <cs:effectRef idx="0"/>
+    <cs:fontRef idx="minor">
+      <a:schemeClr val="tx2"/>
+    </cs:fontRef>
+    <cs:spPr>
+      <a:ln>
+        <a:solidFill>
+          <a:schemeClr val="tx2">
+            <a:lumMod val="40000"/>
+            <a:lumOff val="60000"/>
+          </a:schemeClr>
+        </a:solidFill>
+      </a:ln>
+    </cs:spPr>
+    <cs:defRPr sz="900" kern="1200"/>
+  </cs:valueAxis>
+  <cs:wall>
+    <cs:lnRef idx="0"/>
+    <cs:fillRef idx="0"/>
+    <cs:effectRef idx="0"/>
+    <cs:fontRef idx="minor">
+      <a:schemeClr val="tx2"/>
+    </cs:fontRef>
+  </cs:wall>
+</cs:chartStyle>
+</file>
+
 <file path=word/theme/theme1.xml><?xml version="1.0" encoding="utf-8"?>
 <a:theme xmlns:a="http://schemas.openxmlformats.org/drawingml/2006/main" name="Office Theme">
   <a:themeElements>
@@ -7950,14 +9814,12 @@
 </file>
 
 <file path=customXml/item1.xml><?xml version="1.0" encoding="utf-8"?>
-<p:properties xmlns:p="http://schemas.microsoft.com/office/2006/metadata/properties" xmlns:xsi="http://www.w3.org/2001/XMLSchema-instance" xmlns:pc="http://schemas.microsoft.com/office/infopath/2007/PartnerControls">
-  <documentManagement>
-    <TaxCatchAll xmlns="85e30bcc-d76c-4413-8e4d-2dce22fb0743" xsi:nil="true"/>
-    <lcf76f155ced4ddcb4097134ff3c332f xmlns="164883f8-7691-4ecf-b54a-664c0d0edefe">
-      <Terms xmlns="http://schemas.microsoft.com/office/infopath/2007/PartnerControls"/>
-    </lcf76f155ced4ddcb4097134ff3c332f>
-  </documentManagement>
-</p:properties>
+<?mso-contentType ?>
+<FormTemplates xmlns="http://schemas.microsoft.com/sharepoint/v3/contenttype/forms">
+  <Display>DocumentLibraryForm</Display>
+  <Edit>DocumentLibraryForm</Edit>
+  <New>DocumentLibraryForm</New>
+</FormTemplates>
 </file>
 
 <file path=customXml/item2.xml><?xml version="1.0" encoding="utf-8"?>
@@ -8198,21 +10060,20 @@
 </file>
 
 <file path=customXml/item3.xml><?xml version="1.0" encoding="utf-8"?>
-<?mso-contentType ?>
-<FormTemplates xmlns="http://schemas.microsoft.com/sharepoint/v3/contenttype/forms">
-  <Display>DocumentLibraryForm</Display>
-  <Edit>DocumentLibraryForm</Edit>
-  <New>DocumentLibraryForm</New>
-</FormTemplates>
+<p:properties xmlns:p="http://schemas.microsoft.com/office/2006/metadata/properties" xmlns:xsi="http://www.w3.org/2001/XMLSchema-instance" xmlns:pc="http://schemas.microsoft.com/office/infopath/2007/PartnerControls">
+  <documentManagement>
+    <TaxCatchAll xmlns="85e30bcc-d76c-4413-8e4d-2dce22fb0743" xsi:nil="true"/>
+    <lcf76f155ced4ddcb4097134ff3c332f xmlns="164883f8-7691-4ecf-b54a-664c0d0edefe">
+      <Terms xmlns="http://schemas.microsoft.com/office/infopath/2007/PartnerControls"/>
+    </lcf76f155ced4ddcb4097134ff3c332f>
+  </documentManagement>
+</p:properties>
 </file>
 
 <file path=customXml/itemProps1.xml><?xml version="1.0" encoding="utf-8"?>
-<ds:datastoreItem xmlns:ds="http://schemas.openxmlformats.org/officeDocument/2006/customXml" ds:itemID="{8542EACB-7939-45C8-99C3-B6897CA7A7EF}">
+<ds:datastoreItem xmlns:ds="http://schemas.openxmlformats.org/officeDocument/2006/customXml" ds:itemID="{1F59EA8B-1FA8-40D2-A8B0-61B9CE1E4579}">
   <ds:schemaRefs>
-    <ds:schemaRef ds:uri="http://schemas.microsoft.com/office/2006/metadata/properties"/>
-    <ds:schemaRef ds:uri="http://schemas.microsoft.com/office/infopath/2007/PartnerControls"/>
-    <ds:schemaRef ds:uri="85e30bcc-d76c-4413-8e4d-2dce22fb0743"/>
-    <ds:schemaRef ds:uri="164883f8-7691-4ecf-b54a-664c0d0edefe"/>
+    <ds:schemaRef ds:uri="http://schemas.microsoft.com/sharepoint/v3/contenttype/forms"/>
   </ds:schemaRefs>
 </ds:datastoreItem>
 </file>
@@ -8237,9 +10098,12 @@
 </file>
 
 <file path=customXml/itemProps3.xml><?xml version="1.0" encoding="utf-8"?>
-<ds:datastoreItem xmlns:ds="http://schemas.openxmlformats.org/officeDocument/2006/customXml" ds:itemID="{1F59EA8B-1FA8-40D2-A8B0-61B9CE1E4579}">
+<ds:datastoreItem xmlns:ds="http://schemas.openxmlformats.org/officeDocument/2006/customXml" ds:itemID="{8542EACB-7939-45C8-99C3-B6897CA7A7EF}">
   <ds:schemaRefs>
-    <ds:schemaRef ds:uri="http://schemas.microsoft.com/sharepoint/v3/contenttype/forms"/>
+    <ds:schemaRef ds:uri="http://schemas.microsoft.com/office/2006/metadata/properties"/>
+    <ds:schemaRef ds:uri="http://schemas.microsoft.com/office/infopath/2007/PartnerControls"/>
+    <ds:schemaRef ds:uri="85e30bcc-d76c-4413-8e4d-2dce22fb0743"/>
+    <ds:schemaRef ds:uri="164883f8-7691-4ecf-b54a-664c0d0edefe"/>
   </ds:schemaRefs>
 </ds:datastoreItem>
 </file>